--- a/Documentacion/Pseudocodigo.docx
+++ b/Documentacion/Pseudocodigo.docx
@@ -1,12 +1,127 @@
 
 <file path=word/document.xml><?xml version="1.0" encoding="utf-8"?>
-<w:document xmlns:wpc="http://schemas.microsoft.com/office/word/2010/wordprocessingCanvas" xmlns:mc="http://schemas.openxmlformats.org/markup-compatibility/2006" xmlns:o="urn:schemas-microsoft-com:office:office" xmlns:r="http://schemas.openxmlformats.org/officeDocument/2006/relationships" xmlns:m="http://schemas.openxmlformats.org/officeDocument/2006/math" xmlns:v="urn:schemas-microsoft-com:vml" xmlns:wp14="http://schemas.microsoft.com/office/word/2010/wordprocessingDrawing" xmlns:wp="http://schemas.openxmlformats.org/drawingml/2006/wordprocessingDrawing" xmlns:w10="urn:schemas-microsoft-com:office:word" xmlns:w="http://schemas.openxmlformats.org/wordprocessingml/2006/main" xmlns:w14="http://schemas.microsoft.com/office/word/2010/wordml" xmlns:w15="http://schemas.microsoft.com/office/word/2012/wordml" xmlns:wpg="http://schemas.microsoft.com/office/word/2010/wordprocessingGroup" xmlns:wpi="http://schemas.microsoft.com/office/word/2010/wordprocessingInk" xmlns:wne="http://schemas.microsoft.com/office/word/2006/wordml" xmlns:wps="http://schemas.microsoft.com/office/word/2010/wordprocessingShape" mc:Ignorable="w14 w15 wp14">
+<w:document xmlns:o="urn:schemas-microsoft-com:office:office" xmlns:r="http://schemas.openxmlformats.org/officeDocument/2006/relationships" xmlns:v="urn:schemas-microsoft-com:vml" xmlns:w="http://schemas.openxmlformats.org/wordprocessingml/2006/main" xmlns:w10="urn:schemas-microsoft-com:office:word" xmlns:wp="http://schemas.openxmlformats.org/drawingml/2006/wordprocessingDrawing" xmlns:wps="http://schemas.microsoft.com/office/word/2010/wordprocessingShape" xmlns:wpg="http://schemas.microsoft.com/office/word/2010/wordprocessingGroup" xmlns:mc="http://schemas.openxmlformats.org/markup-compatibility/2006" xmlns:wp14="http://schemas.microsoft.com/office/word/2010/wordprocessingDrawing" xmlns:w14="http://schemas.microsoft.com/office/word/2010/wordml" mc:Ignorable="w14 wp14">
   <w:body>
     <w:p>
       <w:pPr>
-        <w:rPr>
-          <w:b/>
-        </w:rPr>
+        <w:pStyle w:val="Normal"/>
+        <w:rPr/>
+      </w:pPr>
+      <w:r>
+        <w:rPr>
+          <w:b/>
+        </w:rPr>
+        <w:t>Análisis</w:t>
+      </w:r>
+    </w:p>
+    <w:p>
+      <w:pPr>
+        <w:pStyle w:val="Normal"/>
+        <w:rPr>
+          <w:b w:val="false"/>
+          <w:b w:val="false"/>
+          <w:bCs w:val="false"/>
+        </w:rPr>
+      </w:pPr>
+      <w:r>
+        <w:rPr>
+          <w:b w:val="false"/>
+          <w:bCs w:val="false"/>
+        </w:rPr>
+        <w:t>El problema que se nos plantea es el siguiente:</w:t>
+      </w:r>
+    </w:p>
+    <w:p>
+      <w:pPr>
+        <w:pStyle w:val="Normal"/>
+        <w:rPr>
+          <w:b w:val="false"/>
+          <w:b w:val="false"/>
+          <w:bCs w:val="false"/>
+        </w:rPr>
+      </w:pPr>
+      <w:r>
+        <w:rPr>
+          <w:b w:val="false"/>
+          <w:bCs w:val="false"/>
+        </w:rPr>
+        <w:t>Tenemos que realizar una aplicación Java de la gestión de un cine para ello tenemos que llevar un control detallado de todo lo que sucede y un registro (En una base de datos).</w:t>
+      </w:r>
+    </w:p>
+    <w:p>
+      <w:pPr>
+        <w:pStyle w:val="Normal"/>
+        <w:rPr>
+          <w:b w:val="false"/>
+          <w:b w:val="false"/>
+          <w:bCs w:val="false"/>
+        </w:rPr>
+      </w:pPr>
+      <w:r>
+        <w:rPr>
+          <w:b w:val="false"/>
+          <w:bCs w:val="false"/>
+        </w:rPr>
+        <w:t>EL programa tiene  que tener una interfaz gráfica para el manejo cómodo de la aplicación.</w:t>
+      </w:r>
+    </w:p>
+    <w:p>
+      <w:pPr>
+        <w:pStyle w:val="Normal"/>
+        <w:rPr>
+          <w:b w:val="false"/>
+          <w:b w:val="false"/>
+          <w:bCs w:val="false"/>
+        </w:rPr>
+      </w:pPr>
+      <w:r>
+        <w:rPr>
+          <w:b w:val="false"/>
+          <w:bCs w:val="false"/>
+        </w:rPr>
+        <w:t xml:space="preserve">Para la gestión del programa tiene que haber 2 tipos de usuario uno para los taquilleros que solo podrán vender entradas y otra de administración con control total de lo que sucede </w:t>
+      </w:r>
+    </w:p>
+    <w:p>
+      <w:pPr>
+        <w:pStyle w:val="Normal"/>
+        <w:rPr>
+          <w:b w:val="false"/>
+          <w:b w:val="false"/>
+          <w:bCs w:val="false"/>
+        </w:rPr>
+      </w:pPr>
+      <w:r>
+        <w:rPr>
+          <w:b w:val="false"/>
+          <w:bCs w:val="false"/>
+        </w:rPr>
+        <w:t>Como tiene diferentes tipos de usuarios tendremos que añadir un control de acceso antes de trabajar con la aplicación para evitar que alguien edite algo por error</w:t>
+      </w:r>
+    </w:p>
+    <w:p>
+      <w:pPr>
+        <w:pStyle w:val="Normal"/>
+        <w:rPr>
+          <w:b w:val="false"/>
+          <w:b w:val="false"/>
+          <w:bCs w:val="false"/>
+        </w:rPr>
+      </w:pPr>
+      <w:r>
+        <w:rPr>
+          <w:b w:val="false"/>
+          <w:bCs w:val="false"/>
+        </w:rPr>
+      </w:r>
+      <w:r>
+        <w:br w:type="page"/>
+      </w:r>
+    </w:p>
+    <w:p>
+      <w:pPr>
+        <w:pStyle w:val="Normal"/>
+        <w:rPr/>
       </w:pPr>
       <w:r>
         <w:rPr>
@@ -17,7 +132,9 @@
     </w:p>
     <w:p>
       <w:pPr>
-        <w:rPr>
+        <w:pStyle w:val="Normal"/>
+        <w:rPr>
+          <w:b/>
           <w:b/>
         </w:rPr>
       </w:pPr>
@@ -30,69 +147,92 @@
       </w:r>
     </w:p>
     <w:p>
-      <w:r>
-        <w:rPr>
-          <w:b/>
-        </w:rPr>
-        <w:tab/>
-      </w:r>
-      <w:r>
+      <w:pPr>
+        <w:pStyle w:val="Normal"/>
+        <w:rPr/>
+      </w:pPr>
+      <w:r>
+        <w:rPr>
+          <w:b/>
+        </w:rPr>
+        <w:tab/>
+      </w:r>
+      <w:r>
+        <w:rPr/>
         <w:tab/>
         <w:t>USUARIO &gt; STRING</w:t>
       </w:r>
     </w:p>
     <w:p>
-      <w:r>
-        <w:tab/>
-      </w:r>
-      <w:r>
+      <w:pPr>
+        <w:pStyle w:val="Normal"/>
+        <w:rPr/>
+      </w:pPr>
+      <w:r>
+        <w:rPr/>
+        <w:tab/>
         <w:tab/>
         <w:t xml:space="preserve">PASSWORD&gt;STRING </w:t>
       </w:r>
     </w:p>
     <w:p>
-      <w:r>
-        <w:tab/>
-      </w:r>
-      <w:r>
+      <w:pPr>
+        <w:pStyle w:val="Normal"/>
+        <w:rPr/>
+      </w:pPr>
+      <w:r>
+        <w:rPr/>
+        <w:tab/>
         <w:tab/>
         <w:t>ACEPTAR &gt; BOOLEAN = FALSE</w:t>
       </w:r>
     </w:p>
     <w:p>
-      <w:r>
-        <w:tab/>
-      </w:r>
-      <w:r>
+      <w:pPr>
+        <w:pStyle w:val="Normal"/>
+        <w:rPr/>
+      </w:pPr>
+      <w:r>
+        <w:rPr/>
+        <w:tab/>
         <w:tab/>
         <w:t>COMPROBAR &gt; BOOLEAN = TRUE</w:t>
       </w:r>
     </w:p>
     <w:p>
-      <w:r>
-        <w:tab/>
-      </w:r>
-      <w:r>
+      <w:pPr>
+        <w:pStyle w:val="Normal"/>
+        <w:rPr/>
+      </w:pPr>
+      <w:r>
+        <w:rPr/>
+        <w:tab/>
         <w:tab/>
         <w:t>SC &gt; SCANNER</w:t>
       </w:r>
     </w:p>
     <w:p>
-      <w:r>
-        <w:tab/>
-      </w:r>
-      <w:r>
+      <w:pPr>
+        <w:pStyle w:val="Normal"/>
+        <w:rPr/>
+      </w:pPr>
+      <w:r>
+        <w:rPr/>
+        <w:tab/>
         <w:tab/>
         <w:t xml:space="preserve">PUESTO &gt; INT = 0 </w:t>
       </w:r>
     </w:p>
     <w:p>
       <w:pPr>
-        <w:rPr>
-          <w:b/>
-        </w:rPr>
-      </w:pPr>
-      <w:r>
+        <w:pStyle w:val="Normal"/>
+        <w:rPr>
+          <w:b/>
+          <w:b/>
+        </w:rPr>
+      </w:pPr>
+      <w:r>
+        <w:rPr/>
         <w:tab/>
       </w:r>
       <w:r>
@@ -102,6 +242,7 @@
         <w:t>Mostramos: “</w:t>
       </w:r>
       <w:r>
+        <w:rPr/>
         <w:t>Introduce usuario y contraseña</w:t>
       </w:r>
       <w:r>
@@ -113,7 +254,9 @@
     </w:p>
     <w:p>
       <w:pPr>
-        <w:rPr>
+        <w:pStyle w:val="Normal"/>
+        <w:rPr>
+          <w:b/>
           <w:b/>
         </w:rPr>
       </w:pPr>
@@ -127,249 +270,169 @@
     </w:p>
     <w:p>
       <w:pPr>
-        <w:rPr>
-          <w:b/>
-        </w:rPr>
-      </w:pPr>
-      <w:r>
-        <w:rPr>
-          <w:b/>
-        </w:rPr>
-        <w:tab/>
-      </w:r>
-      <w:r>
-        <w:rPr>
-          <w:b/>
-        </w:rPr>
+        <w:pStyle w:val="Normal"/>
+        <w:rPr>
+          <w:b/>
+          <w:b/>
+        </w:rPr>
+      </w:pPr>
+      <w:r>
+        <w:rPr>
+          <w:b/>
+        </w:rPr>
+        <w:tab/>
         <w:tab/>
         <w:t xml:space="preserve">Comprobamos que los datos de “USUARIO” y “PASSWORD” coinciden con la </w:t>
       </w:r>
     </w:p>
     <w:p>
       <w:pPr>
-        <w:rPr>
-          <w:b/>
-        </w:rPr>
-      </w:pPr>
-      <w:r>
-        <w:rPr>
-          <w:b/>
-        </w:rPr>
-        <w:tab/>
-      </w:r>
-      <w:r>
-        <w:rPr>
-          <w:b/>
-        </w:rPr>
+        <w:pStyle w:val="Normal"/>
+        <w:rPr>
+          <w:b/>
+          <w:b/>
+        </w:rPr>
+      </w:pPr>
+      <w:r>
+        <w:rPr>
+          <w:b/>
+        </w:rPr>
+        <w:tab/>
         <w:tab/>
         <w:t>Base de datos</w:t>
       </w:r>
     </w:p>
     <w:p>
       <w:pPr>
-        <w:rPr>
-          <w:b/>
-        </w:rPr>
-      </w:pPr>
-      <w:r>
-        <w:rPr>
-          <w:b/>
-        </w:rPr>
-        <w:tab/>
-      </w:r>
-      <w:r>
-        <w:rPr>
-          <w:b/>
-        </w:rPr>
-        <w:tab/>
-      </w:r>
-      <w:r>
-        <w:rPr>
-          <w:b/>
-        </w:rPr>
+        <w:pStyle w:val="Normal"/>
+        <w:rPr>
+          <w:b/>
+          <w:b/>
+        </w:rPr>
+      </w:pPr>
+      <w:r>
+        <w:rPr>
+          <w:b/>
+        </w:rPr>
+        <w:tab/>
+        <w:tab/>
         <w:t xml:space="preserve">Si no coinciden </w:t>
       </w:r>
     </w:p>
     <w:p>
       <w:pPr>
-        <w:rPr>
-          <w:b/>
-        </w:rPr>
-      </w:pPr>
-      <w:r>
-        <w:rPr>
-          <w:b/>
-        </w:rPr>
-        <w:tab/>
-      </w:r>
-      <w:r>
-        <w:rPr>
-          <w:b/>
-        </w:rPr>
-        <w:tab/>
-      </w:r>
-      <w:r>
-        <w:rPr>
-          <w:b/>
-        </w:rPr>
+        <w:pStyle w:val="Normal"/>
+        <w:rPr>
+          <w:b/>
+          <w:b/>
+        </w:rPr>
+      </w:pPr>
+      <w:r>
+        <w:rPr>
+          <w:b/>
+        </w:rPr>
+        <w:tab/>
+        <w:tab/>
         <w:tab/>
         <w:t>Volvemos al inicio</w:t>
       </w:r>
     </w:p>
     <w:p>
       <w:pPr>
-        <w:rPr>
-          <w:b/>
-        </w:rPr>
-      </w:pPr>
-      <w:r>
-        <w:rPr>
-          <w:b/>
-        </w:rPr>
-        <w:tab/>
-      </w:r>
-      <w:r>
-        <w:rPr>
-          <w:b/>
-        </w:rPr>
+        <w:pStyle w:val="Normal"/>
+        <w:rPr>
+          <w:b/>
+          <w:b/>
+        </w:rPr>
+      </w:pPr>
+      <w:r>
+        <w:rPr>
+          <w:b/>
+        </w:rPr>
+        <w:tab/>
         <w:tab/>
         <w:t>Si los datos coinciden</w:t>
       </w:r>
     </w:p>
     <w:p>
       <w:pPr>
-        <w:rPr>
-          <w:b/>
-        </w:rPr>
-      </w:pPr>
-      <w:r>
-        <w:rPr>
-          <w:b/>
-        </w:rPr>
-        <w:tab/>
-      </w:r>
-      <w:r>
-        <w:rPr>
-          <w:b/>
-        </w:rPr>
-        <w:tab/>
-      </w:r>
-      <w:r>
-        <w:rPr>
-          <w:b/>
-        </w:rPr>
+        <w:pStyle w:val="Normal"/>
+        <w:rPr>
+          <w:b/>
+          <w:b/>
+        </w:rPr>
+      </w:pPr>
+      <w:r>
+        <w:rPr>
+          <w:b/>
+        </w:rPr>
+        <w:tab/>
+        <w:tab/>
         <w:tab/>
         <w:t>Comprobamos el valor de “PUESTO”</w:t>
       </w:r>
     </w:p>
     <w:p>
       <w:pPr>
-        <w:rPr>
-          <w:b/>
-        </w:rPr>
-      </w:pPr>
-      <w:r>
-        <w:rPr>
-          <w:b/>
-        </w:rPr>
-        <w:tab/>
-      </w:r>
-      <w:r>
-        <w:rPr>
-          <w:b/>
-        </w:rPr>
-        <w:tab/>
-      </w:r>
-      <w:r>
-        <w:rPr>
-          <w:b/>
-        </w:rPr>
-        <w:tab/>
-      </w:r>
-      <w:r>
-        <w:rPr>
-          <w:b/>
-        </w:rPr>
+        <w:pStyle w:val="Normal"/>
+        <w:rPr>
+          <w:b/>
+          <w:b/>
+        </w:rPr>
+      </w:pPr>
+      <w:r>
+        <w:rPr>
+          <w:b/>
+        </w:rPr>
+        <w:tab/>
+        <w:tab/>
+        <w:tab/>
         <w:tab/>
         <w:t>Si “PUESTO” tiene valor “1”</w:t>
       </w:r>
     </w:p>
     <w:p>
       <w:pPr>
-        <w:rPr>
-          <w:b/>
-        </w:rPr>
-      </w:pPr>
-      <w:r>
-        <w:rPr>
-          <w:b/>
-        </w:rPr>
-        <w:tab/>
-      </w:r>
-      <w:r>
-        <w:rPr>
-          <w:b/>
-        </w:rPr>
-        <w:tab/>
-      </w:r>
-      <w:r>
-        <w:rPr>
-          <w:b/>
-        </w:rPr>
-        <w:tab/>
-      </w:r>
-      <w:r>
-        <w:rPr>
-          <w:b/>
-        </w:rPr>
-        <w:tab/>
-      </w:r>
-      <w:r>
-        <w:rPr>
-          <w:b/>
-        </w:rPr>
+        <w:pStyle w:val="Normal"/>
+        <w:rPr>
+          <w:b/>
+          <w:b/>
+        </w:rPr>
+      </w:pPr>
+      <w:r>
+        <w:rPr>
+          <w:b/>
+        </w:rPr>
+        <w:tab/>
+        <w:tab/>
+        <w:tab/>
+        <w:tab/>
         <w:tab/>
         <w:t>Abrimos panel de administración</w:t>
       </w:r>
     </w:p>
     <w:p>
       <w:pPr>
-        <w:ind w:left="4248"/>
-        <w:rPr>
-          <w:b/>
-        </w:rPr>
-      </w:pPr>
-      <w:r>
-        <w:rPr>
-          <w:b/>
-        </w:rPr>
-        <w:t xml:space="preserve">Sistema muestra las acciones que </w:t>
-      </w:r>
-      <w:proofErr w:type="gramStart"/>
-      <w:r>
-        <w:rPr>
-          <w:b/>
-        </w:rPr>
-        <w:t>puede</w:t>
-      </w:r>
-      <w:proofErr w:type="gramEnd"/>
-      <w:r>
-        <w:rPr>
-          <w:b/>
-        </w:rPr>
-        <w:t xml:space="preserve"> </w:t>
-      </w:r>
-      <w:r>
-        <w:rPr>
-          <w:b/>
-        </w:rPr>
-        <w:t>Realizar “Películas, Precios, Sesiones, Salas, Entradas, Trabajadores, Socios, Descuentos y Pagos”</w:t>
-      </w:r>
-    </w:p>
-    <w:p>
-      <w:pPr>
-        <w:ind w:left="4248"/>
-        <w:rPr>
+        <w:pStyle w:val="Normal"/>
+        <w:ind w:left="4248" w:hanging="0"/>
+        <w:rPr>
+          <w:b/>
+          <w:b/>
+        </w:rPr>
+      </w:pPr>
+      <w:r>
+        <w:rPr>
+          <w:b/>
+        </w:rPr>
+        <w:t>Sistema muestra las acciones que puede Realizar “Películas, Precios, Sesiones, Salas, Entradas, Trabajadores, Socios, Descuentos y Pagos”</w:t>
+      </w:r>
+    </w:p>
+    <w:p>
+      <w:pPr>
+        <w:pStyle w:val="Normal"/>
+        <w:ind w:left="4248" w:hanging="0"/>
+        <w:rPr>
+          <w:b/>
           <w:b/>
         </w:rPr>
       </w:pPr>
@@ -382,8 +445,10 @@
     </w:p>
     <w:p>
       <w:pPr>
-        <w:ind w:left="4248"/>
-        <w:rPr>
+        <w:pStyle w:val="Normal"/>
+        <w:ind w:left="4248" w:hanging="0"/>
+        <w:rPr>
+          <w:b/>
           <w:b/>
         </w:rPr>
       </w:pPr>
@@ -396,8 +461,10 @@
     </w:p>
     <w:p>
       <w:pPr>
-        <w:ind w:left="4248"/>
-        <w:rPr>
+        <w:pStyle w:val="Normal"/>
+        <w:ind w:left="4248" w:hanging="0"/>
+        <w:rPr>
+          <w:b/>
           <w:b/>
         </w:rPr>
       </w:pPr>
@@ -410,8 +477,10 @@
     </w:p>
     <w:p>
       <w:pPr>
-        <w:ind w:left="4248"/>
-        <w:rPr>
+        <w:pStyle w:val="Normal"/>
+        <w:ind w:left="4248" w:hanging="0"/>
+        <w:rPr>
+          <w:b/>
           <w:b/>
         </w:rPr>
       </w:pPr>
@@ -424,8 +493,10 @@
     </w:p>
     <w:p>
       <w:pPr>
-        <w:ind w:left="4248"/>
-        <w:rPr>
+        <w:pStyle w:val="Normal"/>
+        <w:ind w:left="4248" w:hanging="0"/>
+        <w:rPr>
+          <w:b/>
           <w:b/>
         </w:rPr>
       </w:pPr>
@@ -438,8 +509,10 @@
     </w:p>
     <w:p>
       <w:pPr>
-        <w:ind w:left="4248"/>
-        <w:rPr>
+        <w:pStyle w:val="Normal"/>
+        <w:ind w:left="4248" w:hanging="0"/>
+        <w:rPr>
+          <w:b/>
           <w:b/>
         </w:rPr>
       </w:pPr>
@@ -452,8 +525,10 @@
     </w:p>
     <w:p>
       <w:pPr>
-        <w:ind w:left="4248"/>
-        <w:rPr>
+        <w:pStyle w:val="Normal"/>
+        <w:ind w:left="4248" w:hanging="0"/>
+        <w:rPr>
+          <w:b/>
           <w:b/>
         </w:rPr>
       </w:pPr>
@@ -466,8 +541,10 @@
     </w:p>
     <w:p>
       <w:pPr>
-        <w:ind w:left="4248"/>
-        <w:rPr>
+        <w:pStyle w:val="Normal"/>
+        <w:ind w:left="4248" w:hanging="0"/>
+        <w:rPr>
+          <w:b/>
           <w:b/>
         </w:rPr>
       </w:pPr>
@@ -480,8 +557,10 @@
     </w:p>
     <w:p>
       <w:pPr>
-        <w:ind w:left="4248"/>
-        <w:rPr>
+        <w:pStyle w:val="Normal"/>
+        <w:ind w:left="4248" w:hanging="0"/>
+        <w:rPr>
+          <w:b/>
           <w:b/>
         </w:rPr>
       </w:pPr>
@@ -494,156 +573,86 @@
     </w:p>
     <w:p>
       <w:pPr>
-        <w:rPr>
-          <w:b/>
-        </w:rPr>
-      </w:pPr>
-      <w:r>
-        <w:rPr>
-          <w:b/>
-        </w:rPr>
-        <w:tab/>
-      </w:r>
-      <w:r>
-        <w:rPr>
-          <w:b/>
-        </w:rPr>
-        <w:tab/>
-      </w:r>
-      <w:r>
-        <w:rPr>
-          <w:b/>
-        </w:rPr>
-        <w:tab/>
-      </w:r>
-      <w:r>
-        <w:rPr>
-          <w:b/>
-        </w:rPr>
-        <w:tab/>
-      </w:r>
-      <w:r>
-        <w:rPr>
-          <w:b/>
-        </w:rPr>
-        <w:tab/>
-      </w:r>
-      <w:r>
-        <w:rPr>
-          <w:b/>
-        </w:rPr>
-        <w:tab/>
-      </w:r>
-      <w:r>
-        <w:rPr>
-          <w:b/>
-        </w:rPr>
-        <w:tab/>
-      </w:r>
-    </w:p>
-    <w:p>
-      <w:pPr>
-        <w:rPr>
-          <w:b/>
-        </w:rPr>
-      </w:pPr>
-      <w:r>
-        <w:rPr>
-          <w:b/>
-        </w:rPr>
-        <w:lastRenderedPageBreak/>
-        <w:tab/>
-      </w:r>
-      <w:r>
-        <w:rPr>
-          <w:b/>
-        </w:rPr>
-        <w:tab/>
-      </w:r>
-      <w:r>
-        <w:rPr>
-          <w:b/>
-        </w:rPr>
-        <w:tab/>
-      </w:r>
-      <w:r>
-        <w:rPr>
-          <w:b/>
-        </w:rPr>
+        <w:pStyle w:val="Normal"/>
+        <w:rPr>
+          <w:b/>
+          <w:b/>
+        </w:rPr>
+      </w:pPr>
+      <w:r>
+        <w:rPr>
+          <w:b/>
+        </w:rPr>
+        <w:tab/>
+        <w:tab/>
+        <w:tab/>
+        <w:tab/>
+        <w:tab/>
+        <w:tab/>
+        <w:tab/>
+      </w:r>
+    </w:p>
+    <w:p>
+      <w:pPr>
+        <w:pStyle w:val="Normal"/>
+        <w:rPr>
+          <w:b/>
+          <w:b/>
+        </w:rPr>
+      </w:pPr>
+      <w:r>
+        <w:rPr>
+          <w:b/>
+        </w:rPr>
+        <w:tab/>
+        <w:tab/>
+        <w:tab/>
         <w:tab/>
         <w:t>Si “PUESTO” tiene valor “2”</w:t>
       </w:r>
     </w:p>
     <w:p>
       <w:pPr>
-        <w:rPr>
-          <w:b/>
-        </w:rPr>
-      </w:pPr>
-      <w:r>
-        <w:rPr>
-          <w:b/>
-        </w:rPr>
-        <w:tab/>
-      </w:r>
-      <w:r>
-        <w:rPr>
-          <w:b/>
-        </w:rPr>
-        <w:tab/>
-      </w:r>
-      <w:r>
-        <w:rPr>
-          <w:b/>
-        </w:rPr>
-        <w:tab/>
-      </w:r>
-      <w:r>
-        <w:rPr>
-          <w:b/>
-        </w:rPr>
-        <w:tab/>
-      </w:r>
-      <w:r>
-        <w:rPr>
-          <w:b/>
-        </w:rPr>
+        <w:pStyle w:val="Normal"/>
+        <w:rPr>
+          <w:b/>
+          <w:b/>
+        </w:rPr>
+      </w:pPr>
+      <w:r>
+        <w:rPr>
+          <w:b/>
+        </w:rPr>
+        <w:tab/>
+        <w:tab/>
+        <w:tab/>
+        <w:tab/>
         <w:tab/>
         <w:t>Abrimos panel de empleado</w:t>
       </w:r>
     </w:p>
     <w:p>
       <w:pPr>
-        <w:ind w:left="4248"/>
-        <w:rPr>
-          <w:b/>
-        </w:rPr>
-      </w:pPr>
-      <w:r>
-        <w:rPr>
-          <w:b/>
-        </w:rPr>
-        <w:t xml:space="preserve">Sistema muestra las acciones que </w:t>
-      </w:r>
-      <w:proofErr w:type="gramStart"/>
-      <w:r>
-        <w:rPr>
-          <w:b/>
-        </w:rPr>
-        <w:t>puede</w:t>
-      </w:r>
-      <w:proofErr w:type="gramEnd"/>
-      <w:r>
-        <w:rPr>
-          <w:b/>
-        </w:rPr>
-        <w:t xml:space="preserve"> Realizar “Películas, Precios, Sesiones, Salas, Entradas, Trabajadores, Socios, Descuentos y Pagos”</w:t>
-      </w:r>
-    </w:p>
-    <w:p>
-      <w:pPr>
-        <w:ind w:left="4248"/>
-        <w:rPr>
+        <w:pStyle w:val="Normal"/>
+        <w:ind w:left="4248" w:hanging="0"/>
+        <w:rPr>
+          <w:b/>
+          <w:b/>
+        </w:rPr>
+      </w:pPr>
+      <w:r>
+        <w:rPr>
+          <w:b/>
+        </w:rPr>
+        <w:t>Sistema muestra las acciones que puede Realizar “Películas, Precios, Sesiones, Salas, Entradas, Trabajadores, Socios, Descuentos y Pagos”</w:t>
+      </w:r>
+    </w:p>
+    <w:p>
+      <w:pPr>
+        <w:pStyle w:val="Normal"/>
+        <w:ind w:left="4248" w:hanging="0"/>
+        <w:rPr>
+          <w:b/>
           <w:b/>
         </w:rPr>
       </w:pPr>
@@ -656,8 +665,10 @@
     </w:p>
     <w:p>
       <w:pPr>
-        <w:ind w:left="4248"/>
-        <w:rPr>
+        <w:pStyle w:val="Normal"/>
+        <w:ind w:left="4248" w:hanging="0"/>
+        <w:rPr>
+          <w:b/>
           <w:b/>
         </w:rPr>
       </w:pPr>
@@ -670,8 +681,10 @@
     </w:p>
     <w:p>
       <w:pPr>
-        <w:ind w:left="4248"/>
-        <w:rPr>
+        <w:pStyle w:val="Normal"/>
+        <w:ind w:left="4248" w:hanging="0"/>
+        <w:rPr>
+          <w:b/>
           <w:b/>
         </w:rPr>
       </w:pPr>
@@ -684,8 +697,10 @@
     </w:p>
     <w:p>
       <w:pPr>
-        <w:ind w:left="4248"/>
-        <w:rPr>
+        <w:pStyle w:val="Normal"/>
+        <w:ind w:left="4248" w:hanging="0"/>
+        <w:rPr>
+          <w:b/>
           <w:b/>
         </w:rPr>
       </w:pPr>
@@ -698,74 +713,58 @@
     </w:p>
     <w:p>
       <w:pPr>
-        <w:ind w:left="4248"/>
-        <w:rPr>
-          <w:b/>
-        </w:rPr>
-      </w:pPr>
-      <w:r>
-        <w:rPr>
-          <w:b/>
-        </w:rPr>
-        <w:t>Entradas:</w:t>
-      </w:r>
-      <w:r>
-        <w:rPr>
-          <w:b/>
-        </w:rPr>
-        <w:t xml:space="preserve"> </w:t>
-      </w:r>
-      <w:r>
-        <w:rPr>
-          <w:b/>
-        </w:rPr>
-        <w:t>crear</w:t>
-      </w:r>
-    </w:p>
-    <w:p>
-      <w:pPr>
-        <w:ind w:left="4248"/>
-        <w:rPr>
-          <w:b/>
-        </w:rPr>
-      </w:pPr>
-      <w:r>
-        <w:rPr>
-          <w:b/>
-        </w:rPr>
-        <w:t>Trabajadores</w:t>
-      </w:r>
-      <w:r>
-        <w:rPr>
-          <w:b/>
-        </w:rPr>
-        <w:t>:</w:t>
-      </w:r>
-    </w:p>
-    <w:p>
-      <w:pPr>
-        <w:ind w:left="4248"/>
-        <w:rPr>
-          <w:b/>
-        </w:rPr>
-      </w:pPr>
-      <w:r>
-        <w:rPr>
-          <w:b/>
-        </w:rPr>
-        <w:t>Socios: Ver, c</w:t>
-      </w:r>
-      <w:r>
-        <w:rPr>
-          <w:b/>
-        </w:rPr>
-        <w:t>rear y modificar</w:t>
-      </w:r>
-    </w:p>
-    <w:p>
-      <w:pPr>
-        <w:ind w:left="4248"/>
-        <w:rPr>
+        <w:pStyle w:val="Normal"/>
+        <w:ind w:left="4248" w:hanging="0"/>
+        <w:rPr>
+          <w:b/>
+          <w:b/>
+        </w:rPr>
+      </w:pPr>
+      <w:r>
+        <w:rPr>
+          <w:b/>
+        </w:rPr>
+        <w:t>Entradas: crear</w:t>
+      </w:r>
+    </w:p>
+    <w:p>
+      <w:pPr>
+        <w:pStyle w:val="Normal"/>
+        <w:ind w:left="4248" w:hanging="0"/>
+        <w:rPr>
+          <w:b/>
+          <w:b/>
+        </w:rPr>
+      </w:pPr>
+      <w:r>
+        <w:rPr>
+          <w:b/>
+        </w:rPr>
+        <w:t>Trabajadores:</w:t>
+      </w:r>
+    </w:p>
+    <w:p>
+      <w:pPr>
+        <w:pStyle w:val="Normal"/>
+        <w:ind w:left="4248" w:hanging="0"/>
+        <w:rPr>
+          <w:b/>
+          <w:b/>
+        </w:rPr>
+      </w:pPr>
+      <w:r>
+        <w:rPr>
+          <w:b/>
+        </w:rPr>
+        <w:t>Socios: Ver, crear y modificar</w:t>
+      </w:r>
+    </w:p>
+    <w:p>
+      <w:pPr>
+        <w:pStyle w:val="Normal"/>
+        <w:ind w:left="4248" w:hanging="0"/>
+        <w:rPr>
+          <w:b/>
           <w:b/>
         </w:rPr>
       </w:pPr>
@@ -778,27 +777,25 @@
     </w:p>
     <w:p>
       <w:pPr>
+        <w:pStyle w:val="Normal"/>
         <w:ind w:left="3540" w:firstLine="708"/>
         <w:rPr>
           <w:b/>
-        </w:rPr>
-      </w:pPr>
-      <w:r>
-        <w:rPr>
-          <w:b/>
-        </w:rPr>
-        <w:t xml:space="preserve">Pagos: </w:t>
-      </w:r>
-      <w:r>
-        <w:rPr>
-          <w:b/>
-        </w:rPr>
-        <w:t>Ver, crear,</w:t>
-      </w:r>
-    </w:p>
-    <w:p>
-      <w:pPr>
-        <w:rPr>
+          <w:b/>
+        </w:rPr>
+      </w:pPr>
+      <w:r>
+        <w:rPr>
+          <w:b/>
+        </w:rPr>
+        <w:t>Pagos: Ver, crear,</w:t>
+      </w:r>
+    </w:p>
+    <w:p>
+      <w:pPr>
+        <w:pStyle w:val="Normal"/>
+        <w:rPr>
+          <w:b/>
           <w:b/>
         </w:rPr>
       </w:pPr>
@@ -812,53 +809,44 @@
     </w:p>
     <w:p>
       <w:pPr>
-        <w:rPr>
-          <w:b/>
-        </w:rPr>
-      </w:pPr>
-      <w:r>
-        <w:rPr>
-          <w:b/>
-        </w:rPr>
-        <w:tab/>
-      </w:r>
-      <w:r>
-        <w:rPr>
-          <w:b/>
-        </w:rPr>
+        <w:pStyle w:val="Normal"/>
+        <w:rPr>
+          <w:b/>
+          <w:b/>
+        </w:rPr>
+      </w:pPr>
+      <w:r>
+        <w:rPr>
+          <w:b/>
+        </w:rPr>
+        <w:tab/>
         <w:tab/>
         <w:t>Usuario selecciona  el panel que quiere ver</w:t>
       </w:r>
     </w:p>
     <w:p>
       <w:pPr>
-        <w:rPr>
-          <w:b/>
-        </w:rPr>
-      </w:pPr>
-      <w:r>
-        <w:rPr>
-          <w:b/>
-        </w:rPr>
-        <w:tab/>
-      </w:r>
-      <w:r>
-        <w:rPr>
-          <w:b/>
-        </w:rPr>
-        <w:tab/>
-      </w:r>
-      <w:r>
-        <w:rPr>
-          <w:b/>
-        </w:rPr>
+        <w:pStyle w:val="Normal"/>
+        <w:rPr>
+          <w:b/>
+          <w:b/>
+        </w:rPr>
+      </w:pPr>
+      <w:r>
+        <w:rPr>
+          <w:b/>
+        </w:rPr>
+        <w:tab/>
+        <w:tab/>
         <w:tab/>
         <w:t>Sistema muestra toda la información del panel</w:t>
       </w:r>
     </w:p>
     <w:p>
       <w:pPr>
-        <w:rPr>
+        <w:pStyle w:val="Normal"/>
+        <w:rPr>
+          <w:b/>
           <w:b/>
         </w:rPr>
       </w:pPr>
@@ -872,131 +860,98 @@
     </w:p>
     <w:p>
       <w:pPr>
-        <w:rPr>
-          <w:b/>
-        </w:rPr>
-      </w:pPr>
-      <w:r>
-        <w:rPr>
-          <w:b/>
-        </w:rPr>
-        <w:tab/>
-      </w:r>
-      <w:r>
-        <w:rPr>
-          <w:b/>
-        </w:rPr>
+        <w:pStyle w:val="Normal"/>
+        <w:rPr>
+          <w:b/>
+          <w:b/>
+        </w:rPr>
+      </w:pPr>
+      <w:r>
+        <w:rPr>
+          <w:b/>
+        </w:rPr>
+        <w:tab/>
         <w:tab/>
         <w:t>Usuario selecciona el panel en el que quiere crear</w:t>
       </w:r>
     </w:p>
     <w:p>
       <w:pPr>
-        <w:rPr>
-          <w:b/>
-        </w:rPr>
-      </w:pPr>
-      <w:r>
-        <w:rPr>
-          <w:b/>
-        </w:rPr>
-        <w:tab/>
-      </w:r>
-      <w:r>
-        <w:rPr>
-          <w:b/>
-        </w:rPr>
-        <w:tab/>
-      </w:r>
-      <w:r>
-        <w:rPr>
-          <w:b/>
-        </w:rPr>
+        <w:pStyle w:val="Normal"/>
+        <w:rPr>
+          <w:b/>
+          <w:b/>
+        </w:rPr>
+      </w:pPr>
+      <w:r>
+        <w:rPr>
+          <w:b/>
+        </w:rPr>
+        <w:tab/>
+        <w:tab/>
         <w:tab/>
         <w:t>Usuario inserta los datos requeridos</w:t>
       </w:r>
     </w:p>
     <w:p>
       <w:pPr>
-        <w:rPr>
-          <w:b/>
-        </w:rPr>
-      </w:pPr>
-      <w:r>
-        <w:rPr>
-          <w:b/>
-        </w:rPr>
-        <w:tab/>
-      </w:r>
-      <w:r>
-        <w:rPr>
-          <w:b/>
-        </w:rPr>
-        <w:tab/>
-      </w:r>
-      <w:r>
-        <w:rPr>
-          <w:b/>
-        </w:rPr>
+        <w:pStyle w:val="Normal"/>
+        <w:rPr>
+          <w:b/>
+          <w:b/>
+        </w:rPr>
+      </w:pPr>
+      <w:r>
+        <w:rPr>
+          <w:b/>
+        </w:rPr>
+        <w:tab/>
+        <w:tab/>
         <w:tab/>
         <w:t>Sistema comprueba los datos</w:t>
       </w:r>
     </w:p>
     <w:p>
       <w:pPr>
-        <w:rPr>
-          <w:b/>
-        </w:rPr>
-      </w:pPr>
-      <w:r>
-        <w:rPr>
-          <w:b/>
-        </w:rPr>
-        <w:tab/>
-      </w:r>
-      <w:r>
-        <w:rPr>
-          <w:b/>
-        </w:rPr>
-        <w:tab/>
-      </w:r>
-      <w:r>
-        <w:rPr>
-          <w:b/>
-        </w:rPr>
+        <w:pStyle w:val="Normal"/>
+        <w:rPr>
+          <w:b/>
+          <w:b/>
+        </w:rPr>
+      </w:pPr>
+      <w:r>
+        <w:rPr>
+          <w:b/>
+        </w:rPr>
+        <w:tab/>
+        <w:tab/>
         <w:tab/>
         <w:t>Sistemas inserta los datos en la Base de datos</w:t>
       </w:r>
     </w:p>
     <w:p>
       <w:pPr>
-        <w:rPr>
-          <w:b/>
-        </w:rPr>
-      </w:pPr>
-      <w:r>
-        <w:rPr>
-          <w:b/>
-        </w:rPr>
-        <w:tab/>
-      </w:r>
-      <w:r>
-        <w:rPr>
-          <w:b/>
-        </w:rPr>
-        <w:tab/>
-      </w:r>
-      <w:r>
-        <w:rPr>
-          <w:b/>
-        </w:rPr>
+        <w:pStyle w:val="Normal"/>
+        <w:rPr>
+          <w:b/>
+          <w:b/>
+        </w:rPr>
+      </w:pPr>
+      <w:r>
+        <w:rPr>
+          <w:b/>
+        </w:rPr>
+        <w:tab/>
+        <w:tab/>
         <w:tab/>
         <w:t>Sistema cierra conexión con base de datos</w:t>
       </w:r>
     </w:p>
     <w:p>
       <w:pPr>
-        <w:rPr>
+        <w:pStyle w:val="Normal"/>
+        <w:rPr>
+          <w:b/>
           <w:b/>
         </w:rPr>
       </w:pPr>
@@ -1010,184 +965,141 @@
     </w:p>
     <w:p>
       <w:pPr>
-        <w:rPr>
-          <w:b/>
-        </w:rPr>
-      </w:pPr>
-      <w:r>
-        <w:rPr>
-          <w:b/>
-        </w:rPr>
-        <w:tab/>
-      </w:r>
-      <w:r>
-        <w:rPr>
-          <w:b/>
-        </w:rPr>
+        <w:pStyle w:val="Normal"/>
+        <w:rPr>
+          <w:b/>
+          <w:b/>
+        </w:rPr>
+      </w:pPr>
+      <w:r>
+        <w:rPr>
+          <w:b/>
+        </w:rPr>
+        <w:tab/>
         <w:tab/>
         <w:t>Usuario selecciona el panel en el que quiere modificar datos</w:t>
       </w:r>
     </w:p>
     <w:p>
       <w:pPr>
-        <w:rPr>
-          <w:b/>
-        </w:rPr>
-      </w:pPr>
-      <w:r>
-        <w:rPr>
-          <w:b/>
-        </w:rPr>
-        <w:tab/>
-      </w:r>
-      <w:r>
-        <w:rPr>
-          <w:b/>
-        </w:rPr>
-        <w:tab/>
-      </w:r>
-      <w:r>
-        <w:rPr>
-          <w:b/>
-        </w:rPr>
+        <w:pStyle w:val="Normal"/>
+        <w:rPr>
+          <w:b/>
+          <w:b/>
+        </w:rPr>
+      </w:pPr>
+      <w:r>
+        <w:rPr>
+          <w:b/>
+        </w:rPr>
+        <w:tab/>
+        <w:tab/>
         <w:tab/>
         <w:t>Usuario selecciona la fila que tiene que modificar</w:t>
       </w:r>
     </w:p>
     <w:p>
       <w:pPr>
-        <w:rPr>
-          <w:b/>
-        </w:rPr>
-      </w:pPr>
-      <w:r>
-        <w:rPr>
-          <w:b/>
-        </w:rPr>
-        <w:tab/>
-      </w:r>
-      <w:r>
-        <w:rPr>
-          <w:b/>
-        </w:rPr>
-        <w:tab/>
-      </w:r>
-      <w:r>
-        <w:rPr>
-          <w:b/>
-        </w:rPr>
+        <w:pStyle w:val="Normal"/>
+        <w:rPr>
+          <w:b/>
+          <w:b/>
+        </w:rPr>
+      </w:pPr>
+      <w:r>
+        <w:rPr>
+          <w:b/>
+        </w:rPr>
+        <w:tab/>
+        <w:tab/>
         <w:tab/>
         <w:t>Usuario introduce los datos para modificar</w:t>
       </w:r>
     </w:p>
     <w:p>
       <w:pPr>
-        <w:rPr>
-          <w:b/>
-        </w:rPr>
-      </w:pPr>
-      <w:r>
-        <w:rPr>
-          <w:b/>
-        </w:rPr>
-        <w:tab/>
-      </w:r>
-      <w:r>
-        <w:rPr>
-          <w:b/>
-        </w:rPr>
-        <w:tab/>
-      </w:r>
-      <w:r>
-        <w:rPr>
-          <w:b/>
-        </w:rPr>
+        <w:pStyle w:val="Normal"/>
+        <w:rPr>
+          <w:b/>
+          <w:b/>
+        </w:rPr>
+      </w:pPr>
+      <w:r>
+        <w:rPr>
+          <w:b/>
+        </w:rPr>
+        <w:tab/>
+        <w:tab/>
         <w:tab/>
         <w:t>Sistema comprueba los datos</w:t>
       </w:r>
     </w:p>
     <w:p>
       <w:pPr>
-        <w:rPr>
-          <w:b/>
-        </w:rPr>
-      </w:pPr>
-      <w:r>
-        <w:rPr>
-          <w:b/>
-        </w:rPr>
-        <w:tab/>
-      </w:r>
-      <w:r>
-        <w:rPr>
-          <w:b/>
-        </w:rPr>
-        <w:tab/>
-      </w:r>
-      <w:r>
-        <w:rPr>
-          <w:b/>
-        </w:rPr>
+        <w:pStyle w:val="Normal"/>
+        <w:rPr>
+          <w:b/>
+          <w:b/>
+        </w:rPr>
+      </w:pPr>
+      <w:r>
+        <w:rPr>
+          <w:b/>
+        </w:rPr>
+        <w:tab/>
+        <w:tab/>
         <w:tab/>
         <w:t>Sistema actualiza la fila</w:t>
       </w:r>
     </w:p>
     <w:p>
       <w:pPr>
-        <w:rPr>
-          <w:b/>
-        </w:rPr>
-      </w:pPr>
-      <w:r>
-        <w:rPr>
-          <w:b/>
-        </w:rPr>
-        <w:tab/>
-      </w:r>
-      <w:r>
-        <w:rPr>
-          <w:b/>
-        </w:rPr>
-        <w:tab/>
-      </w:r>
-      <w:r>
-        <w:rPr>
-          <w:b/>
-        </w:rPr>
+        <w:pStyle w:val="Normal"/>
+        <w:rPr>
+          <w:b/>
+          <w:b/>
+        </w:rPr>
+      </w:pPr>
+      <w:r>
+        <w:rPr>
+          <w:b/>
+        </w:rPr>
+        <w:tab/>
+        <w:tab/>
         <w:tab/>
         <w:t>Sistema cierra conexión con base de datos</w:t>
       </w:r>
     </w:p>
     <w:p>
       <w:pPr>
-        <w:rPr>
-          <w:b/>
-        </w:rPr>
-      </w:pPr>
-      <w:r>
-        <w:rPr>
-          <w:b/>
-        </w:rPr>
+        <w:pStyle w:val="Normal"/>
+        <w:rPr>
+          <w:b/>
+          <w:b/>
+        </w:rPr>
+      </w:pPr>
+      <w:r>
+        <w:rPr>
+          <w:b/>
+        </w:rPr>
+      </w:r>
+      <w:r>
         <w:br w:type="page"/>
       </w:r>
     </w:p>
     <w:p>
       <w:pPr>
-        <w:rPr>
-          <w:b/>
-        </w:rPr>
-      </w:pPr>
-      <w:r>
-        <w:rPr>
-          <w:b/>
-        </w:rPr>
-        <w:lastRenderedPageBreak/>
-        <w:tab/>
-      </w:r>
-      <w:r>
-        <w:rPr>
-          <w:b/>
-        </w:rPr>
+        <w:pStyle w:val="Normal"/>
+        <w:rPr>
+          <w:b/>
+          <w:b/>
+        </w:rPr>
+      </w:pPr>
+      <w:r>
+        <w:rPr>
+          <w:b/>
+        </w:rPr>
+        <w:tab/>
         <w:t>Función</w:t>
       </w:r>
       <w:bookmarkStart w:id="0" w:name="_GoBack"/>
@@ -1201,136 +1113,98 @@
     </w:p>
     <w:p>
       <w:pPr>
-        <w:rPr>
-          <w:b/>
-        </w:rPr>
-      </w:pPr>
-      <w:r>
-        <w:rPr>
-          <w:b/>
-        </w:rPr>
-        <w:tab/>
-      </w:r>
-      <w:r>
-        <w:rPr>
-          <w:b/>
-        </w:rPr>
+        <w:pStyle w:val="Normal"/>
+        <w:rPr>
+          <w:b/>
+          <w:b/>
+        </w:rPr>
+      </w:pPr>
+      <w:r>
+        <w:rPr>
+          <w:b/>
+        </w:rPr>
+        <w:tab/>
         <w:tab/>
         <w:t>Usuario selecciona el panel en el que quiere eliminar datos</w:t>
       </w:r>
     </w:p>
     <w:p>
       <w:pPr>
-        <w:rPr>
-          <w:b/>
-        </w:rPr>
-      </w:pPr>
-      <w:r>
-        <w:rPr>
-          <w:b/>
-        </w:rPr>
-        <w:tab/>
-      </w:r>
-      <w:r>
-        <w:rPr>
-          <w:b/>
-        </w:rPr>
-        <w:tab/>
-      </w:r>
-      <w:r>
-        <w:rPr>
-          <w:b/>
-        </w:rPr>
-        <w:tab/>
-      </w:r>
-      <w:r>
-        <w:rPr>
-          <w:b/>
-        </w:rPr>
+        <w:pStyle w:val="Normal"/>
+        <w:rPr>
+          <w:b/>
+          <w:b/>
+        </w:rPr>
+      </w:pPr>
+      <w:r>
+        <w:rPr>
+          <w:b/>
+        </w:rPr>
+        <w:tab/>
+        <w:tab/>
+        <w:tab/>
         <w:t>Usuario selecciona la fila que quiere eliminar</w:t>
       </w:r>
     </w:p>
     <w:p>
       <w:pPr>
-        <w:rPr>
-          <w:b/>
-        </w:rPr>
-      </w:pPr>
-      <w:r>
-        <w:rPr>
-          <w:b/>
-        </w:rPr>
-        <w:tab/>
-      </w:r>
-      <w:r>
-        <w:rPr>
-          <w:b/>
-        </w:rPr>
-        <w:tab/>
-      </w:r>
-      <w:r>
-        <w:rPr>
-          <w:b/>
-        </w:rPr>
+        <w:pStyle w:val="Normal"/>
+        <w:rPr>
+          <w:b/>
+          <w:b/>
+        </w:rPr>
+      </w:pPr>
+      <w:r>
+        <w:rPr>
+          <w:b/>
+        </w:rPr>
+        <w:tab/>
+        <w:tab/>
         <w:tab/>
         <w:t>Usuario confirma el borrado de los datos</w:t>
       </w:r>
     </w:p>
     <w:p>
       <w:pPr>
-        <w:rPr>
-          <w:b/>
-        </w:rPr>
-      </w:pPr>
-      <w:r>
-        <w:rPr>
-          <w:b/>
-        </w:rPr>
-        <w:tab/>
-      </w:r>
-      <w:r>
-        <w:rPr>
-          <w:b/>
-        </w:rPr>
-        <w:tab/>
-      </w:r>
-      <w:r>
-        <w:rPr>
-          <w:b/>
-        </w:rPr>
+        <w:pStyle w:val="Normal"/>
+        <w:rPr>
+          <w:b/>
+          <w:b/>
+        </w:rPr>
+      </w:pPr>
+      <w:r>
+        <w:rPr>
+          <w:b/>
+        </w:rPr>
+        <w:tab/>
+        <w:tab/>
         <w:tab/>
         <w:t>Sistema conecta con la base de datos y elimina la fila</w:t>
       </w:r>
     </w:p>
     <w:p>
       <w:pPr>
-        <w:rPr>
-          <w:b/>
-        </w:rPr>
-      </w:pPr>
-      <w:r>
-        <w:rPr>
-          <w:b/>
-        </w:rPr>
-        <w:tab/>
-      </w:r>
-      <w:r>
-        <w:rPr>
-          <w:b/>
-        </w:rPr>
-        <w:tab/>
-      </w:r>
-      <w:r>
-        <w:rPr>
-          <w:b/>
-        </w:rPr>
+        <w:pStyle w:val="Normal"/>
+        <w:rPr>
+          <w:b/>
+          <w:b/>
+        </w:rPr>
+      </w:pPr>
+      <w:r>
+        <w:rPr>
+          <w:b/>
+        </w:rPr>
+        <w:tab/>
+        <w:tab/>
         <w:tab/>
         <w:t>Sistema cierra conexión con base de datos</w:t>
       </w:r>
     </w:p>
     <w:p>
       <w:pPr>
-        <w:rPr>
+        <w:pStyle w:val="Normal"/>
+        <w:rPr>
+          <w:b/>
           <w:b/>
         </w:rPr>
       </w:pPr>
@@ -1343,118 +1217,1594 @@
     </w:p>
     <w:p>
       <w:pPr>
-        <w:rPr>
-          <w:b/>
-        </w:rPr>
-      </w:pPr>
-      <w:r>
-        <w:rPr>
-          <w:b/>
-        </w:rPr>
-        <w:tab/>
-      </w:r>
-      <w:r>
-        <w:rPr>
-          <w:b/>
-        </w:rPr>
-        <w:tab/>
-      </w:r>
-    </w:p>
-    <w:p>
-      <w:pPr>
-        <w:rPr>
-          <w:b/>
-        </w:rPr>
-      </w:pPr>
-      <w:r>
-        <w:rPr>
-          <w:b/>
-        </w:rPr>
-        <w:tab/>
-      </w:r>
-      <w:r>
-        <w:rPr>
-          <w:b/>
-        </w:rPr>
-        <w:tab/>
-      </w:r>
-    </w:p>
-    <w:p>
-      <w:pPr>
-        <w:rPr>
-          <w:b/>
-        </w:rPr>
-      </w:pPr>
-      <w:r>
-        <w:rPr>
-          <w:b/>
-        </w:rPr>
-        <w:tab/>
-      </w:r>
-      <w:r>
-        <w:rPr>
-          <w:b/>
-        </w:rPr>
-        <w:tab/>
-      </w:r>
-    </w:p>
-    <w:p>
-      <w:pPr>
-        <w:rPr>
-          <w:b/>
-        </w:rPr>
-      </w:pPr>
-      <w:r>
-        <w:rPr>
-          <w:b/>
-        </w:rPr>
-        <w:tab/>
-      </w:r>
-      <w:r>
-        <w:rPr>
-          <w:b/>
-        </w:rPr>
-        <w:tab/>
+        <w:pStyle w:val="Normal"/>
+        <w:rPr>
+          <w:b/>
+          <w:b/>
+        </w:rPr>
+      </w:pPr>
+      <w:r>
+        <w:rPr>
+          <w:b/>
+        </w:rPr>
+        <w:tab/>
+        <w:tab/>
+      </w:r>
+    </w:p>
+    <w:p>
+      <w:pPr>
+        <w:pStyle w:val="Normal"/>
+        <w:rPr>
+          <w:b/>
+          <w:b/>
+        </w:rPr>
+      </w:pPr>
+      <w:r>
+        <w:rPr>
+          <w:b/>
+        </w:rPr>
+        <w:tab/>
+        <w:tab/>
+      </w:r>
+    </w:p>
+    <w:p>
+      <w:pPr>
+        <w:pStyle w:val="Normal"/>
+        <w:rPr>
+          <w:b/>
+          <w:b/>
+        </w:rPr>
+      </w:pPr>
+      <w:r>
+        <w:rPr>
+          <w:b/>
+        </w:rPr>
+        <w:tab/>
+        <w:tab/>
+      </w:r>
+    </w:p>
+    <w:p>
+      <w:pPr>
+        <w:pStyle w:val="Normal"/>
+        <w:rPr/>
+      </w:pPr>
+      <w:r>
+        <w:rPr>
+          <w:b/>
+        </w:rPr>
+        <w:tab/>
+        <w:tab/>
+      </w:r>
+      <w:r>
+        <w:br w:type="page"/>
+      </w:r>
+    </w:p>
+    <w:p>
+      <w:pPr>
+        <w:pStyle w:val="Normal"/>
+        <w:rPr>
+          <w:b/>
+          <w:b/>
+          <w:bCs/>
+        </w:rPr>
+      </w:pPr>
+      <w:r>
+        <w:rPr>
+          <w:b/>
+          <w:bCs/>
+        </w:rPr>
+        <w:t>Diagrama de flujo</w:t>
+      </w:r>
+    </w:p>
+    <w:p>
+      <w:pPr>
+        <w:pStyle w:val="Normal"/>
+        <w:rPr>
+          <w:b w:val="false"/>
+          <w:b w:val="false"/>
+          <w:bCs w:val="false"/>
+        </w:rPr>
+      </w:pPr>
+      <w:r>
+        <w:rPr>
+          <w:b w:val="false"/>
+          <w:bCs w:val="false"/>
+        </w:rPr>
+        <w:drawing>
+          <wp:anchor behindDoc="0" distT="0" distB="0" distL="0" distR="0" simplePos="0" locked="0" layoutInCell="1" allowOverlap="1" relativeHeight="2">
+            <wp:simplePos x="0" y="0"/>
+            <wp:positionH relativeFrom="column">
+              <wp:align>center</wp:align>
+            </wp:positionH>
+            <wp:positionV relativeFrom="paragraph">
+              <wp:posOffset>635</wp:posOffset>
+            </wp:positionV>
+            <wp:extent cx="5400040" cy="7637145"/>
+            <wp:effectExtent l="0" t="0" r="0" b="0"/>
+            <wp:wrapSquare wrapText="largest"/>
+            <wp:docPr id="1" name="Imagen1" descr=""/>
+            <wp:cNvGraphicFramePr>
+              <a:graphicFrameLocks xmlns:a="http://schemas.openxmlformats.org/drawingml/2006/main" noChangeAspect="1"/>
+            </wp:cNvGraphicFramePr>
+            <a:graphic xmlns:a="http://schemas.openxmlformats.org/drawingml/2006/main">
+              <a:graphicData uri="http://schemas.openxmlformats.org/drawingml/2006/picture">
+                <pic:pic xmlns:pic="http://schemas.openxmlformats.org/drawingml/2006/picture">
+                  <pic:nvPicPr>
+                    <pic:cNvPr id="1" name="Imagen1" descr=""/>
+                    <pic:cNvPicPr>
+                      <a:picLocks noChangeAspect="1" noChangeArrowheads="1"/>
+                    </pic:cNvPicPr>
+                  </pic:nvPicPr>
+                  <pic:blipFill>
+                    <a:blip r:embed="rId2"/>
+                    <a:stretch>
+                      <a:fillRect/>
+                    </a:stretch>
+                  </pic:blipFill>
+                  <pic:spPr bwMode="auto">
+                    <a:xfrm>
+                      <a:off x="0" y="0"/>
+                      <a:ext cx="5400040" cy="7637145"/>
+                    </a:xfrm>
+                    <a:prstGeom prst="rect">
+                      <a:avLst/>
+                    </a:prstGeom>
+                  </pic:spPr>
+                </pic:pic>
+              </a:graphicData>
+            </a:graphic>
+          </wp:anchor>
+        </w:drawing>
+      </w:r>
+      <w:r>
+        <w:br w:type="page"/>
+      </w:r>
+    </w:p>
+    <w:p>
+      <w:pPr>
+        <w:pStyle w:val="Normal"/>
+        <w:rPr>
+          <w:b/>
+          <w:b/>
+          <w:bCs/>
+        </w:rPr>
+      </w:pPr>
+      <w:r>
+        <w:rPr>
+          <w:b/>
+          <w:bCs/>
+        </w:rPr>
+        <w:t>Requisitos, tarea y prueba</w:t>
+      </w:r>
+    </w:p>
+    <w:p>
+      <w:pPr>
+        <w:pStyle w:val="Normal"/>
+        <w:rPr>
+          <w:b/>
+          <w:b/>
+          <w:bCs/>
+        </w:rPr>
+      </w:pPr>
+      <w:r>
+        <w:rPr>
+          <w:b/>
+          <w:bCs/>
+        </w:rPr>
+        <w:t>Requisitos</w:t>
+      </w:r>
+    </w:p>
+    <w:tbl>
+      <w:tblPr>
+        <w:tblW w:w="8504" w:type="dxa"/>
+        <w:jc w:val="left"/>
+        <w:tblInd w:w="55" w:type="dxa"/>
+        <w:tblBorders>
+          <w:top w:val="single" w:sz="2" w:space="0" w:color="000000"/>
+          <w:left w:val="single" w:sz="2" w:space="0" w:color="000000"/>
+          <w:bottom w:val="single" w:sz="2" w:space="0" w:color="000000"/>
+          <w:insideH w:val="single" w:sz="2" w:space="0" w:color="000000"/>
+        </w:tblBorders>
+        <w:tblCellMar>
+          <w:top w:w="55" w:type="dxa"/>
+          <w:left w:w="54" w:type="dxa"/>
+          <w:bottom w:w="55" w:type="dxa"/>
+          <w:right w:w="55" w:type="dxa"/>
+        </w:tblCellMar>
+      </w:tblPr>
+      <w:tblGrid>
+        <w:gridCol w:w="4252"/>
+        <w:gridCol w:w="4252"/>
+      </w:tblGrid>
+      <w:tr>
+        <w:trPr/>
+        <w:tc>
+          <w:tcPr>
+            <w:tcW w:w="4252" w:type="dxa"/>
+            <w:tcBorders>
+              <w:top w:val="single" w:sz="2" w:space="0" w:color="000000"/>
+              <w:left w:val="single" w:sz="2" w:space="0" w:color="000000"/>
+              <w:bottom w:val="single" w:sz="2" w:space="0" w:color="000000"/>
+              <w:insideH w:val="single" w:sz="2" w:space="0" w:color="000000"/>
+            </w:tcBorders>
+            <w:shd w:fill="auto" w:val="clear"/>
+            <w:tcMar>
+              <w:left w:w="54" w:type="dxa"/>
+            </w:tcMar>
+          </w:tcPr>
+          <w:p>
+            <w:pPr>
+              <w:pStyle w:val="Contenidodelatabla"/>
+              <w:spacing w:before="0" w:after="160"/>
+              <w:rPr/>
+            </w:pPr>
+            <w:r>
+              <w:rPr/>
+              <w:t>R01</w:t>
+            </w:r>
+          </w:p>
+        </w:tc>
+        <w:tc>
+          <w:tcPr>
+            <w:tcW w:w="4252" w:type="dxa"/>
+            <w:tcBorders>
+              <w:top w:val="single" w:sz="2" w:space="0" w:color="000000"/>
+              <w:left w:val="single" w:sz="2" w:space="0" w:color="000000"/>
+              <w:bottom w:val="single" w:sz="2" w:space="0" w:color="000000"/>
+              <w:right w:val="single" w:sz="2" w:space="0" w:color="000000"/>
+              <w:insideH w:val="single" w:sz="2" w:space="0" w:color="000000"/>
+              <w:insideV w:val="single" w:sz="2" w:space="0" w:color="000000"/>
+            </w:tcBorders>
+            <w:shd w:fill="auto" w:val="clear"/>
+            <w:tcMar>
+              <w:left w:w="54" w:type="dxa"/>
+            </w:tcMar>
+          </w:tcPr>
+          <w:p>
+            <w:pPr>
+              <w:pStyle w:val="Contenidodelatabla"/>
+              <w:spacing w:before="0" w:after="160"/>
+              <w:rPr/>
+            </w:pPr>
+            <w:r>
+              <w:rPr/>
+              <w:t>Funciona</w:t>
+            </w:r>
+          </w:p>
+        </w:tc>
+      </w:tr>
+      <w:tr>
+        <w:trPr/>
+        <w:tc>
+          <w:tcPr>
+            <w:tcW w:w="4252" w:type="dxa"/>
+            <w:tcBorders>
+              <w:left w:val="single" w:sz="2" w:space="0" w:color="000000"/>
+              <w:bottom w:val="single" w:sz="2" w:space="0" w:color="000000"/>
+              <w:insideH w:val="single" w:sz="2" w:space="0" w:color="000000"/>
+            </w:tcBorders>
+            <w:shd w:fill="auto" w:val="clear"/>
+            <w:tcMar>
+              <w:left w:w="54" w:type="dxa"/>
+            </w:tcMar>
+          </w:tcPr>
+          <w:p>
+            <w:pPr>
+              <w:pStyle w:val="Contenidodelatabla"/>
+              <w:spacing w:before="0" w:after="160"/>
+              <w:rPr/>
+            </w:pPr>
+            <w:r>
+              <w:rPr/>
+              <w:t>R02</w:t>
+            </w:r>
+          </w:p>
+        </w:tc>
+        <w:tc>
+          <w:tcPr>
+            <w:tcW w:w="4252" w:type="dxa"/>
+            <w:tcBorders>
+              <w:left w:val="single" w:sz="2" w:space="0" w:color="000000"/>
+              <w:bottom w:val="single" w:sz="2" w:space="0" w:color="000000"/>
+              <w:right w:val="single" w:sz="2" w:space="0" w:color="000000"/>
+              <w:insideH w:val="single" w:sz="2" w:space="0" w:color="000000"/>
+              <w:insideV w:val="single" w:sz="2" w:space="0" w:color="000000"/>
+            </w:tcBorders>
+            <w:shd w:fill="auto" w:val="clear"/>
+            <w:tcMar>
+              <w:left w:w="54" w:type="dxa"/>
+            </w:tcMar>
+          </w:tcPr>
+          <w:p>
+            <w:pPr>
+              <w:pStyle w:val="Contenidodelatabla"/>
+              <w:spacing w:before="0" w:after="160"/>
+              <w:rPr/>
+            </w:pPr>
+            <w:r>
+              <w:rPr/>
+              <w:t>Guarda datos</w:t>
+            </w:r>
+          </w:p>
+        </w:tc>
+      </w:tr>
+      <w:tr>
+        <w:trPr/>
+        <w:tc>
+          <w:tcPr>
+            <w:tcW w:w="4252" w:type="dxa"/>
+            <w:tcBorders>
+              <w:left w:val="single" w:sz="2" w:space="0" w:color="000000"/>
+              <w:bottom w:val="single" w:sz="2" w:space="0" w:color="000000"/>
+              <w:insideH w:val="single" w:sz="2" w:space="0" w:color="000000"/>
+            </w:tcBorders>
+            <w:shd w:fill="auto" w:val="clear"/>
+            <w:tcMar>
+              <w:left w:w="54" w:type="dxa"/>
+            </w:tcMar>
+          </w:tcPr>
+          <w:p>
+            <w:pPr>
+              <w:pStyle w:val="Contenidodelatabla"/>
+              <w:spacing w:before="0" w:after="160"/>
+              <w:rPr/>
+            </w:pPr>
+            <w:r>
+              <w:rPr/>
+              <w:t>R03</w:t>
+            </w:r>
+          </w:p>
+        </w:tc>
+        <w:tc>
+          <w:tcPr>
+            <w:tcW w:w="4252" w:type="dxa"/>
+            <w:tcBorders>
+              <w:left w:val="single" w:sz="2" w:space="0" w:color="000000"/>
+              <w:bottom w:val="single" w:sz="2" w:space="0" w:color="000000"/>
+              <w:right w:val="single" w:sz="2" w:space="0" w:color="000000"/>
+              <w:insideH w:val="single" w:sz="2" w:space="0" w:color="000000"/>
+              <w:insideV w:val="single" w:sz="2" w:space="0" w:color="000000"/>
+            </w:tcBorders>
+            <w:shd w:fill="auto" w:val="clear"/>
+            <w:tcMar>
+              <w:left w:w="54" w:type="dxa"/>
+            </w:tcMar>
+          </w:tcPr>
+          <w:p>
+            <w:pPr>
+              <w:pStyle w:val="Contenidodelatabla"/>
+              <w:spacing w:before="0" w:after="160"/>
+              <w:rPr/>
+            </w:pPr>
+            <w:r>
+              <w:rPr/>
+              <w:t>Accede al sistema</w:t>
+            </w:r>
+          </w:p>
+        </w:tc>
+      </w:tr>
+      <w:tr>
+        <w:trPr/>
+        <w:tc>
+          <w:tcPr>
+            <w:tcW w:w="4252" w:type="dxa"/>
+            <w:tcBorders>
+              <w:left w:val="single" w:sz="2" w:space="0" w:color="000000"/>
+              <w:bottom w:val="single" w:sz="2" w:space="0" w:color="000000"/>
+              <w:insideH w:val="single" w:sz="2" w:space="0" w:color="000000"/>
+            </w:tcBorders>
+            <w:shd w:fill="auto" w:val="clear"/>
+            <w:tcMar>
+              <w:left w:w="54" w:type="dxa"/>
+            </w:tcMar>
+          </w:tcPr>
+          <w:p>
+            <w:pPr>
+              <w:pStyle w:val="Contenidodelatabla"/>
+              <w:spacing w:before="0" w:after="160"/>
+              <w:rPr/>
+            </w:pPr>
+            <w:r>
+              <w:rPr/>
+              <w:t>R0</w:t>
+            </w:r>
+            <w:r>
+              <w:rPr/>
+              <w:t>4</w:t>
+            </w:r>
+          </w:p>
+        </w:tc>
+        <w:tc>
+          <w:tcPr>
+            <w:tcW w:w="4252" w:type="dxa"/>
+            <w:tcBorders>
+              <w:left w:val="single" w:sz="2" w:space="0" w:color="000000"/>
+              <w:bottom w:val="single" w:sz="2" w:space="0" w:color="000000"/>
+              <w:right w:val="single" w:sz="2" w:space="0" w:color="000000"/>
+              <w:insideH w:val="single" w:sz="2" w:space="0" w:color="000000"/>
+              <w:insideV w:val="single" w:sz="2" w:space="0" w:color="000000"/>
+            </w:tcBorders>
+            <w:shd w:fill="auto" w:val="clear"/>
+            <w:tcMar>
+              <w:left w:w="54" w:type="dxa"/>
+            </w:tcMar>
+          </w:tcPr>
+          <w:p>
+            <w:pPr>
+              <w:pStyle w:val="Contenidodelatabla"/>
+              <w:spacing w:before="0" w:after="160"/>
+              <w:rPr/>
+            </w:pPr>
+            <w:r>
+              <w:rPr/>
+              <w:t>No accede al sistema</w:t>
+            </w:r>
+          </w:p>
+        </w:tc>
+      </w:tr>
+      <w:tr>
+        <w:trPr/>
+        <w:tc>
+          <w:tcPr>
+            <w:tcW w:w="4252" w:type="dxa"/>
+            <w:tcBorders>
+              <w:left w:val="single" w:sz="2" w:space="0" w:color="000000"/>
+              <w:bottom w:val="single" w:sz="2" w:space="0" w:color="000000"/>
+              <w:insideH w:val="single" w:sz="2" w:space="0" w:color="000000"/>
+            </w:tcBorders>
+            <w:shd w:fill="auto" w:val="clear"/>
+            <w:tcMar>
+              <w:left w:w="54" w:type="dxa"/>
+            </w:tcMar>
+          </w:tcPr>
+          <w:p>
+            <w:pPr>
+              <w:pStyle w:val="Contenidodelatabla"/>
+              <w:spacing w:before="0" w:after="160"/>
+              <w:rPr/>
+            </w:pPr>
+            <w:r>
+              <w:rPr/>
+              <w:t>R0</w:t>
+            </w:r>
+            <w:r>
+              <w:rPr/>
+              <w:t>5</w:t>
+            </w:r>
+          </w:p>
+        </w:tc>
+        <w:tc>
+          <w:tcPr>
+            <w:tcW w:w="4252" w:type="dxa"/>
+            <w:tcBorders>
+              <w:left w:val="single" w:sz="2" w:space="0" w:color="000000"/>
+              <w:bottom w:val="single" w:sz="2" w:space="0" w:color="000000"/>
+              <w:right w:val="single" w:sz="2" w:space="0" w:color="000000"/>
+              <w:insideH w:val="single" w:sz="2" w:space="0" w:color="000000"/>
+              <w:insideV w:val="single" w:sz="2" w:space="0" w:color="000000"/>
+            </w:tcBorders>
+            <w:shd w:fill="auto" w:val="clear"/>
+            <w:tcMar>
+              <w:left w:w="54" w:type="dxa"/>
+            </w:tcMar>
+          </w:tcPr>
+          <w:p>
+            <w:pPr>
+              <w:pStyle w:val="Contenidodelatabla"/>
+              <w:spacing w:before="0" w:after="160"/>
+              <w:rPr/>
+            </w:pPr>
+            <w:r>
+              <w:rPr/>
+              <w:t>Muestra datos</w:t>
+            </w:r>
+          </w:p>
+        </w:tc>
+      </w:tr>
+      <w:tr>
+        <w:trPr/>
+        <w:tc>
+          <w:tcPr>
+            <w:tcW w:w="4252" w:type="dxa"/>
+            <w:tcBorders>
+              <w:left w:val="single" w:sz="2" w:space="0" w:color="000000"/>
+              <w:bottom w:val="single" w:sz="2" w:space="0" w:color="000000"/>
+              <w:insideH w:val="single" w:sz="2" w:space="0" w:color="000000"/>
+            </w:tcBorders>
+            <w:shd w:fill="auto" w:val="clear"/>
+            <w:tcMar>
+              <w:left w:w="54" w:type="dxa"/>
+            </w:tcMar>
+          </w:tcPr>
+          <w:p>
+            <w:pPr>
+              <w:pStyle w:val="Contenidodelatabla"/>
+              <w:spacing w:before="0" w:after="160"/>
+              <w:rPr/>
+            </w:pPr>
+            <w:r>
+              <w:rPr/>
+              <w:t>R0</w:t>
+            </w:r>
+            <w:r>
+              <w:rPr/>
+              <w:t>6</w:t>
+            </w:r>
+          </w:p>
+        </w:tc>
+        <w:tc>
+          <w:tcPr>
+            <w:tcW w:w="4252" w:type="dxa"/>
+            <w:tcBorders>
+              <w:left w:val="single" w:sz="2" w:space="0" w:color="000000"/>
+              <w:bottom w:val="single" w:sz="2" w:space="0" w:color="000000"/>
+              <w:right w:val="single" w:sz="2" w:space="0" w:color="000000"/>
+              <w:insideH w:val="single" w:sz="2" w:space="0" w:color="000000"/>
+              <w:insideV w:val="single" w:sz="2" w:space="0" w:color="000000"/>
+            </w:tcBorders>
+            <w:shd w:fill="auto" w:val="clear"/>
+            <w:tcMar>
+              <w:left w:w="54" w:type="dxa"/>
+            </w:tcMar>
+          </w:tcPr>
+          <w:p>
+            <w:pPr>
+              <w:pStyle w:val="Contenidodelatabla"/>
+              <w:spacing w:before="0" w:after="160"/>
+              <w:rPr/>
+            </w:pPr>
+            <w:r>
+              <w:rPr/>
+              <w:t>Borra datos</w:t>
+            </w:r>
+          </w:p>
+        </w:tc>
+      </w:tr>
+      <w:tr>
+        <w:trPr/>
+        <w:tc>
+          <w:tcPr>
+            <w:tcW w:w="4252" w:type="dxa"/>
+            <w:tcBorders>
+              <w:left w:val="single" w:sz="2" w:space="0" w:color="000000"/>
+              <w:bottom w:val="single" w:sz="2" w:space="0" w:color="000000"/>
+              <w:insideH w:val="single" w:sz="2" w:space="0" w:color="000000"/>
+            </w:tcBorders>
+            <w:shd w:fill="auto" w:val="clear"/>
+            <w:tcMar>
+              <w:left w:w="54" w:type="dxa"/>
+            </w:tcMar>
+          </w:tcPr>
+          <w:p>
+            <w:pPr>
+              <w:pStyle w:val="Contenidodelatabla"/>
+              <w:spacing w:before="0" w:after="160"/>
+              <w:rPr/>
+            </w:pPr>
+            <w:r>
+              <w:rPr/>
+              <w:t>R0</w:t>
+            </w:r>
+            <w:r>
+              <w:rPr/>
+              <w:t>7</w:t>
+            </w:r>
+          </w:p>
+        </w:tc>
+        <w:tc>
+          <w:tcPr>
+            <w:tcW w:w="4252" w:type="dxa"/>
+            <w:tcBorders>
+              <w:left w:val="single" w:sz="2" w:space="0" w:color="000000"/>
+              <w:bottom w:val="single" w:sz="2" w:space="0" w:color="000000"/>
+              <w:right w:val="single" w:sz="2" w:space="0" w:color="000000"/>
+              <w:insideH w:val="single" w:sz="2" w:space="0" w:color="000000"/>
+              <w:insideV w:val="single" w:sz="2" w:space="0" w:color="000000"/>
+            </w:tcBorders>
+            <w:shd w:fill="auto" w:val="clear"/>
+            <w:tcMar>
+              <w:left w:w="54" w:type="dxa"/>
+            </w:tcMar>
+          </w:tcPr>
+          <w:p>
+            <w:pPr>
+              <w:pStyle w:val="Contenidodelatabla"/>
+              <w:spacing w:before="0" w:after="160"/>
+              <w:rPr/>
+            </w:pPr>
+            <w:r>
+              <w:rPr/>
+              <w:t>Modifica datos</w:t>
+            </w:r>
+          </w:p>
+        </w:tc>
+      </w:tr>
+    </w:tbl>
+    <w:p>
+      <w:pPr>
+        <w:pStyle w:val="Normal"/>
+        <w:rPr>
+          <w:b w:val="false"/>
+          <w:b w:val="false"/>
+          <w:bCs w:val="false"/>
+        </w:rPr>
+      </w:pPr>
+      <w:r>
+        <w:rPr>
+          <w:b w:val="false"/>
+          <w:bCs w:val="false"/>
+        </w:rPr>
+      </w:r>
+    </w:p>
+    <w:p>
+      <w:pPr>
+        <w:pStyle w:val="Normal"/>
+        <w:rPr>
+          <w:b/>
+          <w:b/>
+          <w:bCs/>
+        </w:rPr>
+      </w:pPr>
+      <w:r>
+        <w:rPr>
+          <w:b/>
+          <w:bCs/>
+        </w:rPr>
+        <w:t>Tarea</w:t>
+      </w:r>
+    </w:p>
+    <w:tbl>
+      <w:tblPr>
+        <w:tblW w:w="8504" w:type="dxa"/>
+        <w:jc w:val="left"/>
+        <w:tblInd w:w="55" w:type="dxa"/>
+        <w:tblBorders>
+          <w:top w:val="single" w:sz="2" w:space="0" w:color="000000"/>
+          <w:left w:val="single" w:sz="2" w:space="0" w:color="000000"/>
+          <w:bottom w:val="single" w:sz="2" w:space="0" w:color="000000"/>
+          <w:insideH w:val="single" w:sz="2" w:space="0" w:color="000000"/>
+        </w:tblBorders>
+        <w:tblCellMar>
+          <w:top w:w="55" w:type="dxa"/>
+          <w:left w:w="54" w:type="dxa"/>
+          <w:bottom w:w="55" w:type="dxa"/>
+          <w:right w:w="55" w:type="dxa"/>
+        </w:tblCellMar>
+      </w:tblPr>
+      <w:tblGrid>
+        <w:gridCol w:w="4252"/>
+        <w:gridCol w:w="4252"/>
+      </w:tblGrid>
+      <w:tr>
+        <w:trPr/>
+        <w:tc>
+          <w:tcPr>
+            <w:tcW w:w="4252" w:type="dxa"/>
+            <w:tcBorders>
+              <w:top w:val="single" w:sz="2" w:space="0" w:color="000000"/>
+              <w:left w:val="single" w:sz="2" w:space="0" w:color="000000"/>
+              <w:bottom w:val="single" w:sz="2" w:space="0" w:color="000000"/>
+              <w:insideH w:val="single" w:sz="2" w:space="0" w:color="000000"/>
+            </w:tcBorders>
+            <w:shd w:fill="auto" w:val="clear"/>
+            <w:tcMar>
+              <w:left w:w="54" w:type="dxa"/>
+            </w:tcMar>
+          </w:tcPr>
+          <w:p>
+            <w:pPr>
+              <w:pStyle w:val="Contenidodelatabla"/>
+              <w:spacing w:before="0" w:after="160"/>
+              <w:rPr/>
+            </w:pPr>
+            <w:r>
+              <w:rPr/>
+              <w:t>T01</w:t>
+            </w:r>
+          </w:p>
+        </w:tc>
+        <w:tc>
+          <w:tcPr>
+            <w:tcW w:w="4252" w:type="dxa"/>
+            <w:tcBorders>
+              <w:top w:val="single" w:sz="2" w:space="0" w:color="000000"/>
+              <w:left w:val="single" w:sz="2" w:space="0" w:color="000000"/>
+              <w:bottom w:val="single" w:sz="2" w:space="0" w:color="000000"/>
+              <w:right w:val="single" w:sz="2" w:space="0" w:color="000000"/>
+              <w:insideH w:val="single" w:sz="2" w:space="0" w:color="000000"/>
+              <w:insideV w:val="single" w:sz="2" w:space="0" w:color="000000"/>
+            </w:tcBorders>
+            <w:shd w:fill="auto" w:val="clear"/>
+            <w:tcMar>
+              <w:left w:w="54" w:type="dxa"/>
+            </w:tcMar>
+          </w:tcPr>
+          <w:p>
+            <w:pPr>
+              <w:pStyle w:val="Contenidodelatabla"/>
+              <w:spacing w:before="0" w:after="160"/>
+              <w:rPr/>
+            </w:pPr>
+            <w:r>
+              <w:rPr/>
+              <w:t>Ejecuta el programa</w:t>
+            </w:r>
+          </w:p>
+        </w:tc>
+      </w:tr>
+      <w:tr>
+        <w:trPr/>
+        <w:tc>
+          <w:tcPr>
+            <w:tcW w:w="4252" w:type="dxa"/>
+            <w:tcBorders>
+              <w:left w:val="single" w:sz="2" w:space="0" w:color="000000"/>
+              <w:bottom w:val="single" w:sz="2" w:space="0" w:color="000000"/>
+              <w:insideH w:val="single" w:sz="2" w:space="0" w:color="000000"/>
+            </w:tcBorders>
+            <w:shd w:fill="auto" w:val="clear"/>
+            <w:tcMar>
+              <w:left w:w="54" w:type="dxa"/>
+            </w:tcMar>
+          </w:tcPr>
+          <w:p>
+            <w:pPr>
+              <w:pStyle w:val="Contenidodelatabla"/>
+              <w:spacing w:before="0" w:after="160"/>
+              <w:rPr/>
+            </w:pPr>
+            <w:r>
+              <w:rPr/>
+              <w:t>T02</w:t>
+            </w:r>
+          </w:p>
+        </w:tc>
+        <w:tc>
+          <w:tcPr>
+            <w:tcW w:w="4252" w:type="dxa"/>
+            <w:tcBorders>
+              <w:left w:val="single" w:sz="2" w:space="0" w:color="000000"/>
+              <w:bottom w:val="single" w:sz="2" w:space="0" w:color="000000"/>
+              <w:right w:val="single" w:sz="2" w:space="0" w:color="000000"/>
+              <w:insideH w:val="single" w:sz="2" w:space="0" w:color="000000"/>
+              <w:insideV w:val="single" w:sz="2" w:space="0" w:color="000000"/>
+            </w:tcBorders>
+            <w:shd w:fill="auto" w:val="clear"/>
+            <w:tcMar>
+              <w:left w:w="54" w:type="dxa"/>
+            </w:tcMar>
+          </w:tcPr>
+          <w:p>
+            <w:pPr>
+              <w:pStyle w:val="Contenidodelatabla"/>
+              <w:spacing w:before="0" w:after="160"/>
+              <w:rPr/>
+            </w:pPr>
+            <w:r>
+              <w:rPr/>
+              <w:t>Inserta datos</w:t>
+            </w:r>
+          </w:p>
+        </w:tc>
+      </w:tr>
+      <w:tr>
+        <w:trPr/>
+        <w:tc>
+          <w:tcPr>
+            <w:tcW w:w="4252" w:type="dxa"/>
+            <w:tcBorders>
+              <w:left w:val="single" w:sz="2" w:space="0" w:color="000000"/>
+              <w:bottom w:val="single" w:sz="2" w:space="0" w:color="000000"/>
+              <w:insideH w:val="single" w:sz="2" w:space="0" w:color="000000"/>
+            </w:tcBorders>
+            <w:shd w:fill="auto" w:val="clear"/>
+            <w:tcMar>
+              <w:left w:w="54" w:type="dxa"/>
+            </w:tcMar>
+          </w:tcPr>
+          <w:p>
+            <w:pPr>
+              <w:pStyle w:val="Contenidodelatabla"/>
+              <w:spacing w:before="0" w:after="160"/>
+              <w:rPr/>
+            </w:pPr>
+            <w:r>
+              <w:rPr/>
+              <w:t>T03</w:t>
+            </w:r>
+          </w:p>
+        </w:tc>
+        <w:tc>
+          <w:tcPr>
+            <w:tcW w:w="4252" w:type="dxa"/>
+            <w:tcBorders>
+              <w:left w:val="single" w:sz="2" w:space="0" w:color="000000"/>
+              <w:bottom w:val="single" w:sz="2" w:space="0" w:color="000000"/>
+              <w:right w:val="single" w:sz="2" w:space="0" w:color="000000"/>
+              <w:insideH w:val="single" w:sz="2" w:space="0" w:color="000000"/>
+              <w:insideV w:val="single" w:sz="2" w:space="0" w:color="000000"/>
+            </w:tcBorders>
+            <w:shd w:fill="auto" w:val="clear"/>
+            <w:tcMar>
+              <w:left w:w="54" w:type="dxa"/>
+            </w:tcMar>
+          </w:tcPr>
+          <w:p>
+            <w:pPr>
+              <w:pStyle w:val="Contenidodelatabla"/>
+              <w:spacing w:before="0" w:after="160"/>
+              <w:rPr/>
+            </w:pPr>
+            <w:r>
+              <w:rPr/>
+              <w:t>Ingresa al sistema con datos validos</w:t>
+            </w:r>
+          </w:p>
+        </w:tc>
+      </w:tr>
+      <w:tr>
+        <w:trPr/>
+        <w:tc>
+          <w:tcPr>
+            <w:tcW w:w="4252" w:type="dxa"/>
+            <w:tcBorders>
+              <w:left w:val="single" w:sz="2" w:space="0" w:color="000000"/>
+              <w:bottom w:val="single" w:sz="2" w:space="0" w:color="000000"/>
+              <w:insideH w:val="single" w:sz="2" w:space="0" w:color="000000"/>
+            </w:tcBorders>
+            <w:shd w:fill="auto" w:val="clear"/>
+            <w:tcMar>
+              <w:left w:w="54" w:type="dxa"/>
+            </w:tcMar>
+          </w:tcPr>
+          <w:p>
+            <w:pPr>
+              <w:pStyle w:val="Contenidodelatabla"/>
+              <w:spacing w:before="0" w:after="160"/>
+              <w:rPr/>
+            </w:pPr>
+            <w:r>
+              <w:rPr/>
+              <w:t>T04</w:t>
+            </w:r>
+          </w:p>
+        </w:tc>
+        <w:tc>
+          <w:tcPr>
+            <w:tcW w:w="4252" w:type="dxa"/>
+            <w:tcBorders>
+              <w:left w:val="single" w:sz="2" w:space="0" w:color="000000"/>
+              <w:bottom w:val="single" w:sz="2" w:space="0" w:color="000000"/>
+              <w:right w:val="single" w:sz="2" w:space="0" w:color="000000"/>
+              <w:insideH w:val="single" w:sz="2" w:space="0" w:color="000000"/>
+              <w:insideV w:val="single" w:sz="2" w:space="0" w:color="000000"/>
+            </w:tcBorders>
+            <w:shd w:fill="auto" w:val="clear"/>
+            <w:tcMar>
+              <w:left w:w="54" w:type="dxa"/>
+            </w:tcMar>
+          </w:tcPr>
+          <w:p>
+            <w:pPr>
+              <w:pStyle w:val="Contenidodelatabla"/>
+              <w:spacing w:before="0" w:after="160"/>
+              <w:rPr/>
+            </w:pPr>
+            <w:r>
+              <w:rPr/>
+              <w:t xml:space="preserve">Intenta acceder al sistema con datos </w:t>
+            </w:r>
+            <w:r>
+              <w:rPr/>
+              <w:t>inválidos</w:t>
+            </w:r>
+          </w:p>
+        </w:tc>
+      </w:tr>
+      <w:tr>
+        <w:trPr/>
+        <w:tc>
+          <w:tcPr>
+            <w:tcW w:w="4252" w:type="dxa"/>
+            <w:tcBorders>
+              <w:left w:val="single" w:sz="2" w:space="0" w:color="000000"/>
+              <w:bottom w:val="single" w:sz="2" w:space="0" w:color="000000"/>
+              <w:insideH w:val="single" w:sz="2" w:space="0" w:color="000000"/>
+            </w:tcBorders>
+            <w:shd w:fill="auto" w:val="clear"/>
+            <w:tcMar>
+              <w:left w:w="54" w:type="dxa"/>
+            </w:tcMar>
+          </w:tcPr>
+          <w:p>
+            <w:pPr>
+              <w:pStyle w:val="Contenidodelatabla"/>
+              <w:spacing w:before="0" w:after="160"/>
+              <w:rPr/>
+            </w:pPr>
+            <w:r>
+              <w:rPr/>
+              <w:t>T05</w:t>
+            </w:r>
+          </w:p>
+        </w:tc>
+        <w:tc>
+          <w:tcPr>
+            <w:tcW w:w="4252" w:type="dxa"/>
+            <w:tcBorders>
+              <w:left w:val="single" w:sz="2" w:space="0" w:color="000000"/>
+              <w:bottom w:val="single" w:sz="2" w:space="0" w:color="000000"/>
+              <w:right w:val="single" w:sz="2" w:space="0" w:color="000000"/>
+              <w:insideH w:val="single" w:sz="2" w:space="0" w:color="000000"/>
+              <w:insideV w:val="single" w:sz="2" w:space="0" w:color="000000"/>
+            </w:tcBorders>
+            <w:shd w:fill="auto" w:val="clear"/>
+            <w:tcMar>
+              <w:left w:w="54" w:type="dxa"/>
+            </w:tcMar>
+          </w:tcPr>
+          <w:p>
+            <w:pPr>
+              <w:pStyle w:val="Contenidodelatabla"/>
+              <w:spacing w:before="0" w:after="160"/>
+              <w:rPr/>
+            </w:pPr>
+            <w:r>
+              <w:rPr/>
+              <w:t>Pulsa sobre buscar o se rellena la tabla automáticamente</w:t>
+            </w:r>
+          </w:p>
+        </w:tc>
+      </w:tr>
+      <w:tr>
+        <w:trPr/>
+        <w:tc>
+          <w:tcPr>
+            <w:tcW w:w="4252" w:type="dxa"/>
+            <w:tcBorders>
+              <w:left w:val="single" w:sz="2" w:space="0" w:color="000000"/>
+              <w:bottom w:val="single" w:sz="2" w:space="0" w:color="000000"/>
+              <w:insideH w:val="single" w:sz="2" w:space="0" w:color="000000"/>
+            </w:tcBorders>
+            <w:shd w:fill="auto" w:val="clear"/>
+            <w:tcMar>
+              <w:left w:w="54" w:type="dxa"/>
+            </w:tcMar>
+          </w:tcPr>
+          <w:p>
+            <w:pPr>
+              <w:pStyle w:val="Contenidodelatabla"/>
+              <w:spacing w:before="0" w:after="160"/>
+              <w:rPr/>
+            </w:pPr>
+            <w:r>
+              <w:rPr/>
+              <w:t>T06</w:t>
+            </w:r>
+          </w:p>
+        </w:tc>
+        <w:tc>
+          <w:tcPr>
+            <w:tcW w:w="4252" w:type="dxa"/>
+            <w:tcBorders>
+              <w:left w:val="single" w:sz="2" w:space="0" w:color="000000"/>
+              <w:bottom w:val="single" w:sz="2" w:space="0" w:color="000000"/>
+              <w:right w:val="single" w:sz="2" w:space="0" w:color="000000"/>
+              <w:insideH w:val="single" w:sz="2" w:space="0" w:color="000000"/>
+              <w:insideV w:val="single" w:sz="2" w:space="0" w:color="000000"/>
+            </w:tcBorders>
+            <w:shd w:fill="auto" w:val="clear"/>
+            <w:tcMar>
+              <w:left w:w="54" w:type="dxa"/>
+            </w:tcMar>
+          </w:tcPr>
+          <w:p>
+            <w:pPr>
+              <w:pStyle w:val="Contenidodelatabla"/>
+              <w:spacing w:before="0" w:after="160"/>
+              <w:rPr/>
+            </w:pPr>
+            <w:r>
+              <w:rPr/>
+              <w:t>Selecciona un dato y pulsa sobre borrar</w:t>
+            </w:r>
+          </w:p>
+        </w:tc>
+      </w:tr>
+      <w:tr>
+        <w:trPr/>
+        <w:tc>
+          <w:tcPr>
+            <w:tcW w:w="4252" w:type="dxa"/>
+            <w:tcBorders>
+              <w:left w:val="single" w:sz="2" w:space="0" w:color="000000"/>
+              <w:bottom w:val="single" w:sz="2" w:space="0" w:color="000000"/>
+              <w:insideH w:val="single" w:sz="2" w:space="0" w:color="000000"/>
+            </w:tcBorders>
+            <w:shd w:fill="auto" w:val="clear"/>
+            <w:tcMar>
+              <w:left w:w="54" w:type="dxa"/>
+            </w:tcMar>
+          </w:tcPr>
+          <w:p>
+            <w:pPr>
+              <w:pStyle w:val="Contenidodelatabla"/>
+              <w:spacing w:before="0" w:after="160"/>
+              <w:rPr/>
+            </w:pPr>
+            <w:r>
+              <w:rPr/>
+              <w:t>T07</w:t>
+            </w:r>
+          </w:p>
+        </w:tc>
+        <w:tc>
+          <w:tcPr>
+            <w:tcW w:w="4252" w:type="dxa"/>
+            <w:tcBorders>
+              <w:left w:val="single" w:sz="2" w:space="0" w:color="000000"/>
+              <w:bottom w:val="single" w:sz="2" w:space="0" w:color="000000"/>
+              <w:right w:val="single" w:sz="2" w:space="0" w:color="000000"/>
+              <w:insideH w:val="single" w:sz="2" w:space="0" w:color="000000"/>
+              <w:insideV w:val="single" w:sz="2" w:space="0" w:color="000000"/>
+            </w:tcBorders>
+            <w:shd w:fill="auto" w:val="clear"/>
+            <w:tcMar>
+              <w:left w:w="54" w:type="dxa"/>
+            </w:tcMar>
+          </w:tcPr>
+          <w:p>
+            <w:pPr>
+              <w:pStyle w:val="Contenidodelatabla"/>
+              <w:spacing w:before="0" w:after="160"/>
+              <w:rPr/>
+            </w:pPr>
+            <w:r>
+              <w:rPr/>
+              <w:t>Selecciona un dato lo modifica y pulsa modificar</w:t>
+            </w:r>
+          </w:p>
+        </w:tc>
+      </w:tr>
+    </w:tbl>
+    <w:p>
+      <w:pPr>
+        <w:pStyle w:val="Normal"/>
+        <w:rPr>
+          <w:b/>
+          <w:b/>
+          <w:bCs/>
+        </w:rPr>
+      </w:pPr>
+      <w:r>
+        <w:rPr>
+          <w:b/>
+          <w:bCs/>
+        </w:rPr>
+      </w:r>
+    </w:p>
+    <w:p>
+      <w:pPr>
+        <w:pStyle w:val="Normal"/>
+        <w:rPr>
+          <w:b/>
+          <w:b/>
+          <w:bCs/>
+        </w:rPr>
+      </w:pPr>
+      <w:r>
+        <w:rPr>
+          <w:b/>
+          <w:bCs/>
+        </w:rPr>
+      </w:r>
+      <w:r>
+        <w:br w:type="page"/>
+      </w:r>
+    </w:p>
+    <w:p>
+      <w:pPr>
+        <w:pStyle w:val="Normal"/>
+        <w:rPr>
+          <w:b/>
+          <w:b/>
+          <w:bCs/>
+        </w:rPr>
+      </w:pPr>
+      <w:r>
+        <w:rPr>
+          <w:b/>
+          <w:bCs/>
+        </w:rPr>
+        <w:t>Prueba</w:t>
+      </w:r>
+    </w:p>
+    <w:tbl>
+      <w:tblPr>
+        <w:tblW w:w="8504" w:type="dxa"/>
+        <w:jc w:val="left"/>
+        <w:tblInd w:w="55" w:type="dxa"/>
+        <w:tblBorders>
+          <w:top w:val="single" w:sz="2" w:space="0" w:color="000000"/>
+          <w:left w:val="single" w:sz="2" w:space="0" w:color="000000"/>
+          <w:bottom w:val="single" w:sz="2" w:space="0" w:color="000000"/>
+          <w:insideH w:val="single" w:sz="2" w:space="0" w:color="000000"/>
+        </w:tblBorders>
+        <w:tblCellMar>
+          <w:top w:w="55" w:type="dxa"/>
+          <w:left w:w="54" w:type="dxa"/>
+          <w:bottom w:w="55" w:type="dxa"/>
+          <w:right w:w="55" w:type="dxa"/>
+        </w:tblCellMar>
+      </w:tblPr>
+      <w:tblGrid>
+        <w:gridCol w:w="4252"/>
+        <w:gridCol w:w="4252"/>
+      </w:tblGrid>
+      <w:tr>
+        <w:trPr/>
+        <w:tc>
+          <w:tcPr>
+            <w:tcW w:w="4252" w:type="dxa"/>
+            <w:tcBorders>
+              <w:top w:val="single" w:sz="2" w:space="0" w:color="000000"/>
+              <w:left w:val="single" w:sz="2" w:space="0" w:color="000000"/>
+              <w:bottom w:val="single" w:sz="2" w:space="0" w:color="000000"/>
+              <w:insideH w:val="single" w:sz="2" w:space="0" w:color="000000"/>
+            </w:tcBorders>
+            <w:shd w:fill="auto" w:val="clear"/>
+            <w:tcMar>
+              <w:left w:w="54" w:type="dxa"/>
+            </w:tcMar>
+          </w:tcPr>
+          <w:p>
+            <w:pPr>
+              <w:pStyle w:val="Contenidodelatabla"/>
+              <w:spacing w:before="0" w:after="160"/>
+              <w:rPr/>
+            </w:pPr>
+            <w:r>
+              <w:rPr/>
+              <w:t>P01</w:t>
+            </w:r>
+          </w:p>
+        </w:tc>
+        <w:tc>
+          <w:tcPr>
+            <w:tcW w:w="4252" w:type="dxa"/>
+            <w:tcBorders>
+              <w:top w:val="single" w:sz="2" w:space="0" w:color="000000"/>
+              <w:left w:val="single" w:sz="2" w:space="0" w:color="000000"/>
+              <w:bottom w:val="single" w:sz="2" w:space="0" w:color="000000"/>
+              <w:right w:val="single" w:sz="2" w:space="0" w:color="000000"/>
+              <w:insideH w:val="single" w:sz="2" w:space="0" w:color="000000"/>
+              <w:insideV w:val="single" w:sz="2" w:space="0" w:color="000000"/>
+            </w:tcBorders>
+            <w:shd w:fill="auto" w:val="clear"/>
+            <w:tcMar>
+              <w:left w:w="54" w:type="dxa"/>
+            </w:tcMar>
+          </w:tcPr>
+          <w:p>
+            <w:pPr>
+              <w:pStyle w:val="Contenidodelatabla"/>
+              <w:spacing w:before="0" w:after="160"/>
+              <w:rPr/>
+            </w:pPr>
+            <w:r>
+              <w:rPr/>
+              <w:t>R01, T01</w:t>
+            </w:r>
+          </w:p>
+        </w:tc>
+      </w:tr>
+      <w:tr>
+        <w:trPr/>
+        <w:tc>
+          <w:tcPr>
+            <w:tcW w:w="4252" w:type="dxa"/>
+            <w:tcBorders>
+              <w:left w:val="single" w:sz="2" w:space="0" w:color="000000"/>
+              <w:bottom w:val="single" w:sz="2" w:space="0" w:color="000000"/>
+              <w:insideH w:val="single" w:sz="2" w:space="0" w:color="000000"/>
+            </w:tcBorders>
+            <w:shd w:fill="auto" w:val="clear"/>
+            <w:tcMar>
+              <w:left w:w="54" w:type="dxa"/>
+            </w:tcMar>
+          </w:tcPr>
+          <w:p>
+            <w:pPr>
+              <w:pStyle w:val="Contenidodelatabla"/>
+              <w:spacing w:before="0" w:after="160"/>
+              <w:rPr/>
+            </w:pPr>
+            <w:r>
+              <w:rPr/>
+              <w:t>P02</w:t>
+            </w:r>
+          </w:p>
+        </w:tc>
+        <w:tc>
+          <w:tcPr>
+            <w:tcW w:w="4252" w:type="dxa"/>
+            <w:tcBorders>
+              <w:left w:val="single" w:sz="2" w:space="0" w:color="000000"/>
+              <w:bottom w:val="single" w:sz="2" w:space="0" w:color="000000"/>
+              <w:right w:val="single" w:sz="2" w:space="0" w:color="000000"/>
+              <w:insideH w:val="single" w:sz="2" w:space="0" w:color="000000"/>
+              <w:insideV w:val="single" w:sz="2" w:space="0" w:color="000000"/>
+            </w:tcBorders>
+            <w:shd w:fill="auto" w:val="clear"/>
+            <w:tcMar>
+              <w:left w:w="54" w:type="dxa"/>
+            </w:tcMar>
+          </w:tcPr>
+          <w:p>
+            <w:pPr>
+              <w:pStyle w:val="Contenidodelatabla"/>
+              <w:spacing w:before="0" w:after="160"/>
+              <w:rPr/>
+            </w:pPr>
+            <w:r>
+              <w:rPr/>
+              <w:t>R01, R02, T02</w:t>
+            </w:r>
+          </w:p>
+        </w:tc>
+      </w:tr>
+      <w:tr>
+        <w:trPr/>
+        <w:tc>
+          <w:tcPr>
+            <w:tcW w:w="4252" w:type="dxa"/>
+            <w:tcBorders>
+              <w:left w:val="single" w:sz="2" w:space="0" w:color="000000"/>
+              <w:bottom w:val="single" w:sz="2" w:space="0" w:color="000000"/>
+              <w:insideH w:val="single" w:sz="2" w:space="0" w:color="000000"/>
+            </w:tcBorders>
+            <w:shd w:fill="auto" w:val="clear"/>
+            <w:tcMar>
+              <w:left w:w="54" w:type="dxa"/>
+            </w:tcMar>
+          </w:tcPr>
+          <w:p>
+            <w:pPr>
+              <w:pStyle w:val="Contenidodelatabla"/>
+              <w:spacing w:before="0" w:after="160"/>
+              <w:rPr/>
+            </w:pPr>
+            <w:r>
+              <w:rPr/>
+              <w:t>P03</w:t>
+            </w:r>
+          </w:p>
+        </w:tc>
+        <w:tc>
+          <w:tcPr>
+            <w:tcW w:w="4252" w:type="dxa"/>
+            <w:tcBorders>
+              <w:left w:val="single" w:sz="2" w:space="0" w:color="000000"/>
+              <w:bottom w:val="single" w:sz="2" w:space="0" w:color="000000"/>
+              <w:right w:val="single" w:sz="2" w:space="0" w:color="000000"/>
+              <w:insideH w:val="single" w:sz="2" w:space="0" w:color="000000"/>
+              <w:insideV w:val="single" w:sz="2" w:space="0" w:color="000000"/>
+            </w:tcBorders>
+            <w:shd w:fill="auto" w:val="clear"/>
+            <w:tcMar>
+              <w:left w:w="54" w:type="dxa"/>
+            </w:tcMar>
+          </w:tcPr>
+          <w:p>
+            <w:pPr>
+              <w:pStyle w:val="Contenidodelatabla"/>
+              <w:spacing w:before="0" w:after="160"/>
+              <w:rPr/>
+            </w:pPr>
+            <w:r>
+              <w:rPr/>
+              <w:t>R01,R03, T03</w:t>
+            </w:r>
+          </w:p>
+        </w:tc>
+      </w:tr>
+      <w:tr>
+        <w:trPr/>
+        <w:tc>
+          <w:tcPr>
+            <w:tcW w:w="4252" w:type="dxa"/>
+            <w:tcBorders>
+              <w:left w:val="single" w:sz="2" w:space="0" w:color="000000"/>
+              <w:bottom w:val="single" w:sz="2" w:space="0" w:color="000000"/>
+              <w:insideH w:val="single" w:sz="2" w:space="0" w:color="000000"/>
+            </w:tcBorders>
+            <w:shd w:fill="auto" w:val="clear"/>
+            <w:tcMar>
+              <w:left w:w="54" w:type="dxa"/>
+            </w:tcMar>
+          </w:tcPr>
+          <w:p>
+            <w:pPr>
+              <w:pStyle w:val="Contenidodelatabla"/>
+              <w:spacing w:before="0" w:after="160"/>
+              <w:rPr/>
+            </w:pPr>
+            <w:r>
+              <w:rPr/>
+              <w:t>P04</w:t>
+            </w:r>
+          </w:p>
+        </w:tc>
+        <w:tc>
+          <w:tcPr>
+            <w:tcW w:w="4252" w:type="dxa"/>
+            <w:tcBorders>
+              <w:left w:val="single" w:sz="2" w:space="0" w:color="000000"/>
+              <w:bottom w:val="single" w:sz="2" w:space="0" w:color="000000"/>
+              <w:right w:val="single" w:sz="2" w:space="0" w:color="000000"/>
+              <w:insideH w:val="single" w:sz="2" w:space="0" w:color="000000"/>
+              <w:insideV w:val="single" w:sz="2" w:space="0" w:color="000000"/>
+            </w:tcBorders>
+            <w:shd w:fill="auto" w:val="clear"/>
+            <w:tcMar>
+              <w:left w:w="54" w:type="dxa"/>
+            </w:tcMar>
+          </w:tcPr>
+          <w:p>
+            <w:pPr>
+              <w:pStyle w:val="Contenidodelatabla"/>
+              <w:spacing w:before="0" w:after="160"/>
+              <w:rPr/>
+            </w:pPr>
+            <w:r>
+              <w:rPr/>
+              <w:t>R01, R04, T04</w:t>
+            </w:r>
+          </w:p>
+        </w:tc>
+      </w:tr>
+      <w:tr>
+        <w:trPr/>
+        <w:tc>
+          <w:tcPr>
+            <w:tcW w:w="4252" w:type="dxa"/>
+            <w:tcBorders>
+              <w:left w:val="single" w:sz="2" w:space="0" w:color="000000"/>
+              <w:bottom w:val="single" w:sz="2" w:space="0" w:color="000000"/>
+              <w:insideH w:val="single" w:sz="2" w:space="0" w:color="000000"/>
+            </w:tcBorders>
+            <w:shd w:fill="auto" w:val="clear"/>
+            <w:tcMar>
+              <w:left w:w="54" w:type="dxa"/>
+            </w:tcMar>
+          </w:tcPr>
+          <w:p>
+            <w:pPr>
+              <w:pStyle w:val="Contenidodelatabla"/>
+              <w:spacing w:before="0" w:after="160"/>
+              <w:rPr/>
+            </w:pPr>
+            <w:r>
+              <w:rPr/>
+              <w:t>P05</w:t>
+            </w:r>
+          </w:p>
+        </w:tc>
+        <w:tc>
+          <w:tcPr>
+            <w:tcW w:w="4252" w:type="dxa"/>
+            <w:tcBorders>
+              <w:left w:val="single" w:sz="2" w:space="0" w:color="000000"/>
+              <w:bottom w:val="single" w:sz="2" w:space="0" w:color="000000"/>
+              <w:right w:val="single" w:sz="2" w:space="0" w:color="000000"/>
+              <w:insideH w:val="single" w:sz="2" w:space="0" w:color="000000"/>
+              <w:insideV w:val="single" w:sz="2" w:space="0" w:color="000000"/>
+            </w:tcBorders>
+            <w:shd w:fill="auto" w:val="clear"/>
+            <w:tcMar>
+              <w:left w:w="54" w:type="dxa"/>
+            </w:tcMar>
+          </w:tcPr>
+          <w:p>
+            <w:pPr>
+              <w:pStyle w:val="Contenidodelatabla"/>
+              <w:spacing w:before="0" w:after="160"/>
+              <w:rPr/>
+            </w:pPr>
+            <w:r>
+              <w:rPr/>
+              <w:t>R01, R05, T05</w:t>
+            </w:r>
+          </w:p>
+        </w:tc>
+      </w:tr>
+      <w:tr>
+        <w:trPr/>
+        <w:tc>
+          <w:tcPr>
+            <w:tcW w:w="4252" w:type="dxa"/>
+            <w:tcBorders>
+              <w:left w:val="single" w:sz="2" w:space="0" w:color="000000"/>
+              <w:bottom w:val="single" w:sz="2" w:space="0" w:color="000000"/>
+              <w:insideH w:val="single" w:sz="2" w:space="0" w:color="000000"/>
+            </w:tcBorders>
+            <w:shd w:fill="auto" w:val="clear"/>
+            <w:tcMar>
+              <w:left w:w="54" w:type="dxa"/>
+            </w:tcMar>
+          </w:tcPr>
+          <w:p>
+            <w:pPr>
+              <w:pStyle w:val="Contenidodelatabla"/>
+              <w:spacing w:before="0" w:after="160"/>
+              <w:rPr/>
+            </w:pPr>
+            <w:r>
+              <w:rPr/>
+              <w:t>P06</w:t>
+            </w:r>
+          </w:p>
+        </w:tc>
+        <w:tc>
+          <w:tcPr>
+            <w:tcW w:w="4252" w:type="dxa"/>
+            <w:tcBorders>
+              <w:left w:val="single" w:sz="2" w:space="0" w:color="000000"/>
+              <w:bottom w:val="single" w:sz="2" w:space="0" w:color="000000"/>
+              <w:right w:val="single" w:sz="2" w:space="0" w:color="000000"/>
+              <w:insideH w:val="single" w:sz="2" w:space="0" w:color="000000"/>
+              <w:insideV w:val="single" w:sz="2" w:space="0" w:color="000000"/>
+            </w:tcBorders>
+            <w:shd w:fill="auto" w:val="clear"/>
+            <w:tcMar>
+              <w:left w:w="54" w:type="dxa"/>
+            </w:tcMar>
+          </w:tcPr>
+          <w:p>
+            <w:pPr>
+              <w:pStyle w:val="Contenidodelatabla"/>
+              <w:spacing w:before="0" w:after="160"/>
+              <w:rPr/>
+            </w:pPr>
+            <w:r>
+              <w:rPr/>
+              <w:t>R01, R06, T06</w:t>
+            </w:r>
+          </w:p>
+        </w:tc>
+      </w:tr>
+      <w:tr>
+        <w:trPr/>
+        <w:tc>
+          <w:tcPr>
+            <w:tcW w:w="4252" w:type="dxa"/>
+            <w:tcBorders>
+              <w:left w:val="single" w:sz="2" w:space="0" w:color="000000"/>
+              <w:bottom w:val="single" w:sz="2" w:space="0" w:color="000000"/>
+              <w:insideH w:val="single" w:sz="2" w:space="0" w:color="000000"/>
+            </w:tcBorders>
+            <w:shd w:fill="auto" w:val="clear"/>
+            <w:tcMar>
+              <w:left w:w="54" w:type="dxa"/>
+            </w:tcMar>
+          </w:tcPr>
+          <w:p>
+            <w:pPr>
+              <w:pStyle w:val="Contenidodelatabla"/>
+              <w:spacing w:before="0" w:after="160"/>
+              <w:rPr/>
+            </w:pPr>
+            <w:r>
+              <w:rPr/>
+              <w:t>P07</w:t>
+            </w:r>
+          </w:p>
+        </w:tc>
+        <w:tc>
+          <w:tcPr>
+            <w:tcW w:w="4252" w:type="dxa"/>
+            <w:tcBorders>
+              <w:left w:val="single" w:sz="2" w:space="0" w:color="000000"/>
+              <w:bottom w:val="single" w:sz="2" w:space="0" w:color="000000"/>
+              <w:right w:val="single" w:sz="2" w:space="0" w:color="000000"/>
+              <w:insideH w:val="single" w:sz="2" w:space="0" w:color="000000"/>
+              <w:insideV w:val="single" w:sz="2" w:space="0" w:color="000000"/>
+            </w:tcBorders>
+            <w:shd w:fill="auto" w:val="clear"/>
+            <w:tcMar>
+              <w:left w:w="54" w:type="dxa"/>
+            </w:tcMar>
+          </w:tcPr>
+          <w:p>
+            <w:pPr>
+              <w:pStyle w:val="Contenidodelatabla"/>
+              <w:spacing w:before="0" w:after="160"/>
+              <w:rPr/>
+            </w:pPr>
+            <w:r>
+              <w:rPr/>
+              <w:t>R01, R07, T07</w:t>
+            </w:r>
+          </w:p>
+        </w:tc>
+      </w:tr>
+    </w:tbl>
+    <w:p>
+      <w:pPr>
+        <w:pStyle w:val="Normal"/>
+        <w:rPr>
+          <w:b/>
+          <w:b/>
+          <w:bCs/>
+        </w:rPr>
+      </w:pPr>
+      <w:r>
+        <w:rPr>
+          <w:b/>
+          <w:bCs/>
+        </w:rPr>
+      </w:r>
+      <w:r>
+        <w:br w:type="page"/>
+      </w:r>
+    </w:p>
+    <w:p>
+      <w:pPr>
+        <w:pStyle w:val="Normal"/>
+        <w:spacing w:before="0" w:after="160"/>
+        <w:rPr>
+          <w:b/>
+          <w:b/>
+          <w:bCs/>
+        </w:rPr>
+      </w:pPr>
+      <w:r>
+        <w:rPr>
+          <w:b/>
+          <w:bCs/>
+        </w:rPr>
+        <w:t>Diagrama de gant</w:t>
       </w:r>
     </w:p>
     <w:sectPr>
+      <w:type w:val="nextPage"/>
       <w:pgSz w:w="11906" w:h="16838"/>
-      <w:pgMar w:top="1417" w:right="1701" w:bottom="1417" w:left="1701" w:header="708" w:footer="708" w:gutter="0"/>
-      <w:cols w:space="708"/>
-      <w:docGrid w:linePitch="360"/>
+      <w:pgMar w:left="1701" w:right="1701" w:header="0" w:top="1417" w:footer="0" w:bottom="1417" w:gutter="0"/>
+      <w:pgNumType w:fmt="decimal"/>
+      <w:formProt w:val="false"/>
+      <w:textDirection w:val="lrTb"/>
+      <w:docGrid w:type="default" w:linePitch="360" w:charSpace="4294965247"/>
     </w:sectPr>
   </w:body>
 </w:document>
 </file>
 
 <file path=word/styles.xml><?xml version="1.0" encoding="utf-8"?>
-<w:styles xmlns:mc="http://schemas.openxmlformats.org/markup-compatibility/2006" xmlns:r="http://schemas.openxmlformats.org/officeDocument/2006/relationships" xmlns:w="http://schemas.openxmlformats.org/wordprocessingml/2006/main" xmlns:w14="http://schemas.microsoft.com/office/word/2010/wordml" xmlns:w15="http://schemas.microsoft.com/office/word/2012/wordml" mc:Ignorable="w14 w15">
+<w:styles xmlns:w="http://schemas.openxmlformats.org/wordprocessingml/2006/main" xmlns:w14="http://schemas.microsoft.com/office/word/2010/wordml" xmlns:mc="http://schemas.openxmlformats.org/markup-compatibility/2006" mc:Ignorable="w14">
   <w:docDefaults>
     <w:rPrDefault>
       <w:rPr>
-        <w:rFonts w:asciiTheme="minorHAnsi" w:eastAsiaTheme="minorHAnsi" w:hAnsiTheme="minorHAnsi" w:cstheme="minorBidi"/>
+        <w:rFonts w:ascii="Calibri" w:hAnsi="Calibri" w:eastAsia="Calibri" w:cs="" w:asciiTheme="minorHAnsi" w:cstheme="minorBidi" w:eastAsiaTheme="minorHAnsi" w:hAnsiTheme="minorHAnsi"/>
         <w:sz w:val="22"/>
         <w:szCs w:val="22"/>
         <w:lang w:val="es-ES" w:eastAsia="en-US" w:bidi="ar-SA"/>
       </w:rPr>
     </w:rPrDefault>
     <w:pPrDefault>
-      <w:pPr>
-        <w:spacing w:after="160" w:line="259" w:lineRule="auto"/>
-      </w:pPr>
+      <w:pPr/>
     </w:pPrDefault>
   </w:docDefaults>
   <w:latentStyles w:defLockedState="0" w:defUIPriority="99" w:defSemiHidden="0" w:defUnhideWhenUsed="0" w:defQFormat="0" w:count="371">
     <w:lsdException w:name="Normal" w:uiPriority="0" w:qFormat="1"/>
     <w:lsdException w:name="heading 1" w:uiPriority="9" w:qFormat="1"/>
-    <w:lsdException w:name="heading 2" w:semiHidden="1" w:uiPriority="9" w:unhideWhenUsed="1" w:qFormat="1"/>
-    <w:lsdException w:name="heading 3" w:semiHidden="1" w:uiPriority="9" w:unhideWhenUsed="1" w:qFormat="1"/>
-    <w:lsdException w:name="heading 4" w:semiHidden="1" w:uiPriority="9" w:unhideWhenUsed="1" w:qFormat="1"/>
-    <w:lsdException w:name="heading 5" w:semiHidden="1" w:uiPriority="9" w:unhideWhenUsed="1" w:qFormat="1"/>
-    <w:lsdException w:name="heading 6" w:semiHidden="1" w:uiPriority="9" w:unhideWhenUsed="1" w:qFormat="1"/>
-    <w:lsdException w:name="heading 7" w:semiHidden="1" w:uiPriority="9" w:unhideWhenUsed="1" w:qFormat="1"/>
-    <w:lsdException w:name="heading 8" w:semiHidden="1" w:uiPriority="9" w:unhideWhenUsed="1" w:qFormat="1"/>
-    <w:lsdException w:name="heading 9" w:semiHidden="1" w:uiPriority="9" w:unhideWhenUsed="1" w:qFormat="1"/>
+    <w:lsdException w:name="heading 2" w:uiPriority="9" w:semiHidden="1" w:unhideWhenUsed="1" w:qFormat="1"/>
+    <w:lsdException w:name="heading 3" w:uiPriority="9" w:semiHidden="1" w:unhideWhenUsed="1" w:qFormat="1"/>
+    <w:lsdException w:name="heading 4" w:uiPriority="9" w:semiHidden="1" w:unhideWhenUsed="1" w:qFormat="1"/>
+    <w:lsdException w:name="heading 5" w:uiPriority="9" w:semiHidden="1" w:unhideWhenUsed="1" w:qFormat="1"/>
+    <w:lsdException w:name="heading 6" w:uiPriority="9" w:semiHidden="1" w:unhideWhenUsed="1" w:qFormat="1"/>
+    <w:lsdException w:name="heading 7" w:uiPriority="9" w:semiHidden="1" w:unhideWhenUsed="1" w:qFormat="1"/>
+    <w:lsdException w:name="heading 8" w:uiPriority="9" w:semiHidden="1" w:unhideWhenUsed="1" w:qFormat="1"/>
+    <w:lsdException w:name="heading 9" w:uiPriority="9" w:semiHidden="1" w:unhideWhenUsed="1" w:qFormat="1"/>
     <w:lsdException w:name="index 1" w:semiHidden="1" w:unhideWhenUsed="1"/>
     <w:lsdException w:name="index 2" w:semiHidden="1" w:unhideWhenUsed="1"/>
     <w:lsdException w:name="index 3" w:semiHidden="1" w:unhideWhenUsed="1"/>
@@ -1464,22 +2814,22 @@
     <w:lsdException w:name="index 7" w:semiHidden="1" w:unhideWhenUsed="1"/>
     <w:lsdException w:name="index 8" w:semiHidden="1" w:unhideWhenUsed="1"/>
     <w:lsdException w:name="index 9" w:semiHidden="1" w:unhideWhenUsed="1"/>
-    <w:lsdException w:name="toc 1" w:semiHidden="1" w:uiPriority="39" w:unhideWhenUsed="1"/>
-    <w:lsdException w:name="toc 2" w:semiHidden="1" w:uiPriority="39" w:unhideWhenUsed="1"/>
-    <w:lsdException w:name="toc 3" w:semiHidden="1" w:uiPriority="39" w:unhideWhenUsed="1"/>
-    <w:lsdException w:name="toc 4" w:semiHidden="1" w:uiPriority="39" w:unhideWhenUsed="1"/>
-    <w:lsdException w:name="toc 5" w:semiHidden="1" w:uiPriority="39" w:unhideWhenUsed="1"/>
-    <w:lsdException w:name="toc 6" w:semiHidden="1" w:uiPriority="39" w:unhideWhenUsed="1"/>
-    <w:lsdException w:name="toc 7" w:semiHidden="1" w:uiPriority="39" w:unhideWhenUsed="1"/>
-    <w:lsdException w:name="toc 8" w:semiHidden="1" w:uiPriority="39" w:unhideWhenUsed="1"/>
-    <w:lsdException w:name="toc 9" w:semiHidden="1" w:uiPriority="39" w:unhideWhenUsed="1"/>
+    <w:lsdException w:name="toc 1" w:uiPriority="39" w:semiHidden="1" w:unhideWhenUsed="1"/>
+    <w:lsdException w:name="toc 2" w:uiPriority="39" w:semiHidden="1" w:unhideWhenUsed="1"/>
+    <w:lsdException w:name="toc 3" w:uiPriority="39" w:semiHidden="1" w:unhideWhenUsed="1"/>
+    <w:lsdException w:name="toc 4" w:uiPriority="39" w:semiHidden="1" w:unhideWhenUsed="1"/>
+    <w:lsdException w:name="toc 5" w:uiPriority="39" w:semiHidden="1" w:unhideWhenUsed="1"/>
+    <w:lsdException w:name="toc 6" w:uiPriority="39" w:semiHidden="1" w:unhideWhenUsed="1"/>
+    <w:lsdException w:name="toc 7" w:uiPriority="39" w:semiHidden="1" w:unhideWhenUsed="1"/>
+    <w:lsdException w:name="toc 8" w:uiPriority="39" w:semiHidden="1" w:unhideWhenUsed="1"/>
+    <w:lsdException w:name="toc 9" w:uiPriority="39" w:semiHidden="1" w:unhideWhenUsed="1"/>
     <w:lsdException w:name="Normal Indent" w:semiHidden="1" w:unhideWhenUsed="1"/>
     <w:lsdException w:name="footnote text" w:semiHidden="1" w:unhideWhenUsed="1"/>
     <w:lsdException w:name="annotation text" w:semiHidden="1" w:unhideWhenUsed="1"/>
     <w:lsdException w:name="header" w:semiHidden="1" w:unhideWhenUsed="1"/>
     <w:lsdException w:name="footer" w:semiHidden="1" w:unhideWhenUsed="1"/>
     <w:lsdException w:name="index heading" w:semiHidden="1" w:unhideWhenUsed="1"/>
-    <w:lsdException w:name="caption" w:semiHidden="1" w:uiPriority="35" w:unhideWhenUsed="1" w:qFormat="1"/>
+    <w:lsdException w:name="caption" w:uiPriority="35" w:semiHidden="1" w:unhideWhenUsed="1" w:qFormat="1"/>
     <w:lsdException w:name="table of figures" w:semiHidden="1" w:unhideWhenUsed="1"/>
     <w:lsdException w:name="envelope address" w:semiHidden="1" w:unhideWhenUsed="1"/>
     <w:lsdException w:name="envelope return" w:semiHidden="1" w:unhideWhenUsed="1"/>
@@ -1510,7 +2860,7 @@
     <w:lsdException w:name="Title" w:uiPriority="10" w:qFormat="1"/>
     <w:lsdException w:name="Closing" w:semiHidden="1" w:unhideWhenUsed="1"/>
     <w:lsdException w:name="Signature" w:semiHidden="1" w:unhideWhenUsed="1"/>
-    <w:lsdException w:name="Default Paragraph Font" w:semiHidden="1" w:uiPriority="1" w:unhideWhenUsed="1"/>
+    <w:lsdException w:name="Default Paragraph Font" w:uiPriority="1" w:semiHidden="1" w:unhideWhenUsed="1"/>
     <w:lsdException w:name="Body Text" w:semiHidden="1" w:unhideWhenUsed="1"/>
     <w:lsdException w:name="Body Text Indent" w:semiHidden="1" w:unhideWhenUsed="1"/>
     <w:lsdException w:name="List Continue" w:semiHidden="1" w:unhideWhenUsed="1"/>
@@ -1710,8 +3060,8 @@
     <w:lsdException w:name="Subtle Reference" w:uiPriority="31" w:qFormat="1"/>
     <w:lsdException w:name="Intense Reference" w:uiPriority="32" w:qFormat="1"/>
     <w:lsdException w:name="Book Title" w:uiPriority="33" w:qFormat="1"/>
-    <w:lsdException w:name="Bibliography" w:semiHidden="1" w:uiPriority="37" w:unhideWhenUsed="1"/>
-    <w:lsdException w:name="TOC Heading" w:semiHidden="1" w:uiPriority="39" w:unhideWhenUsed="1" w:qFormat="1"/>
+    <w:lsdException w:name="Bibliography" w:uiPriority="37" w:semiHidden="1" w:unhideWhenUsed="1"/>
+    <w:lsdException w:name="TOC Heading" w:uiPriority="39" w:semiHidden="1" w:unhideWhenUsed="1" w:qFormat="1"/>
     <w:lsdException w:name="Plain Table 1" w:uiPriority="41"/>
     <w:lsdException w:name="Plain Table 2" w:uiPriority="42"/>
     <w:lsdException w:name="Plain Table 3" w:uiPriority="43"/>
@@ -1817,15 +3167,102 @@
     <w:lsdException w:name="List Table 6 Colorful Accent 6" w:uiPriority="51"/>
     <w:lsdException w:name="List Table 7 Colorful Accent 6" w:uiPriority="52"/>
   </w:latentStyles>
-  <w:style w:type="paragraph" w:default="1" w:styleId="Normal">
+  <w:style w:type="paragraph" w:styleId="Normal" w:default="1">
     <w:name w:val="Normal"/>
     <w:qFormat/>
+    <w:pPr>
+      <w:widowControl/>
+      <w:bidi w:val="0"/>
+      <w:spacing w:lineRule="auto" w:line="259" w:before="0" w:after="160"/>
+      <w:jc w:val="left"/>
+    </w:pPr>
+    <w:rPr>
+      <w:rFonts w:ascii="Calibri" w:hAnsi="Calibri" w:eastAsia="Calibri" w:cs="" w:asciiTheme="minorHAnsi" w:cstheme="minorBidi" w:eastAsiaTheme="minorHAnsi" w:hAnsiTheme="minorHAnsi"/>
+      <w:color w:val="auto"/>
+      <w:sz w:val="22"/>
+      <w:szCs w:val="22"/>
+      <w:lang w:val="es-ES" w:eastAsia="en-US" w:bidi="ar-SA"/>
+    </w:rPr>
   </w:style>
-  <w:style w:type="character" w:default="1" w:styleId="Fuentedeprrafopredeter">
+  <w:style w:type="character" w:styleId="DefaultParagraphFont" w:default="1">
     <w:name w:val="Default Paragraph Font"/>
     <w:uiPriority w:val="1"/>
     <w:semiHidden/>
     <w:unhideWhenUsed/>
+    <w:qFormat/>
+    <w:rPr/>
+  </w:style>
+  <w:style w:type="paragraph" w:styleId="Ttulo">
+    <w:name w:val="Título"/>
+    <w:basedOn w:val="Normal"/>
+    <w:next w:val="Cuerpodetexto"/>
+    <w:qFormat/>
+    <w:pPr>
+      <w:keepNext/>
+      <w:spacing w:before="240" w:after="120"/>
+    </w:pPr>
+    <w:rPr>
+      <w:rFonts w:ascii="Liberation Sans" w:hAnsi="Liberation Sans" w:eastAsia="Microsoft YaHei" w:cs="Arial"/>
+      <w:sz w:val="28"/>
+      <w:szCs w:val="28"/>
+    </w:rPr>
+  </w:style>
+  <w:style w:type="paragraph" w:styleId="Cuerpodetexto">
+    <w:name w:val="Body Text"/>
+    <w:basedOn w:val="Normal"/>
+    <w:pPr>
+      <w:spacing w:lineRule="auto" w:line="288" w:before="0" w:after="140"/>
+    </w:pPr>
+    <w:rPr/>
+  </w:style>
+  <w:style w:type="paragraph" w:styleId="Lista">
+    <w:name w:val="List"/>
+    <w:basedOn w:val="Cuerpodetexto"/>
+    <w:pPr/>
+    <w:rPr>
+      <w:rFonts w:cs="Arial"/>
+    </w:rPr>
+  </w:style>
+  <w:style w:type="paragraph" w:styleId="Leyenda">
+    <w:name w:val="Caption"/>
+    <w:basedOn w:val="Normal"/>
+    <w:qFormat/>
+    <w:pPr>
+      <w:suppressLineNumbers/>
+      <w:spacing w:before="120" w:after="120"/>
+    </w:pPr>
+    <w:rPr>
+      <w:rFonts w:cs="Arial"/>
+      <w:i/>
+      <w:iCs/>
+      <w:sz w:val="24"/>
+      <w:szCs w:val="24"/>
+    </w:rPr>
+  </w:style>
+  <w:style w:type="paragraph" w:styleId="Ndice">
+    <w:name w:val="Índice"/>
+    <w:basedOn w:val="Normal"/>
+    <w:qFormat/>
+    <w:pPr>
+      <w:suppressLineNumbers/>
+    </w:pPr>
+    <w:rPr>
+      <w:rFonts w:cs="Arial"/>
+    </w:rPr>
+  </w:style>
+  <w:style w:type="paragraph" w:styleId="Contenidodelatabla">
+    <w:name w:val="Contenido de la tabla"/>
+    <w:basedOn w:val="Normal"/>
+    <w:qFormat/>
+    <w:pPr/>
+    <w:rPr/>
+  </w:style>
+  <w:style w:type="numbering" w:styleId="NoList" w:default="1">
+    <w:name w:val="No List"/>
+    <w:uiPriority w:val="99"/>
+    <w:semiHidden/>
+    <w:unhideWhenUsed/>
+    <w:qFormat/>
   </w:style>
   <w:style w:type="table" w:default="1" w:styleId="Tablanormal">
     <w:name w:val="Normal Table"/>
@@ -1841,12 +3278,6 @@
         <w:right w:w="108" w:type="dxa"/>
       </w:tblCellMar>
     </w:tblPr>
-  </w:style>
-  <w:style w:type="numbering" w:default="1" w:styleId="Sinlista">
-    <w:name w:val="No List"/>
-    <w:uiPriority w:val="99"/>
-    <w:semiHidden/>
-    <w:unhideWhenUsed/>
   </w:style>
 </w:styles>
 </file>

--- a/Documentacion/Pseudocodigo.docx
+++ b/Documentacion/Pseudocodigo.docx
@@ -1,140 +1,829 @@
 
 <file path=word/document.xml><?xml version="1.0" encoding="utf-8"?>
-<w:document xmlns:o="urn:schemas-microsoft-com:office:office" xmlns:r="http://schemas.openxmlformats.org/officeDocument/2006/relationships" xmlns:v="urn:schemas-microsoft-com:vml" xmlns:w="http://schemas.openxmlformats.org/wordprocessingml/2006/main" xmlns:w10="urn:schemas-microsoft-com:office:word" xmlns:wp="http://schemas.openxmlformats.org/drawingml/2006/wordprocessingDrawing" xmlns:wps="http://schemas.microsoft.com/office/word/2010/wordprocessingShape" xmlns:wpg="http://schemas.microsoft.com/office/word/2010/wordprocessingGroup" xmlns:mc="http://schemas.openxmlformats.org/markup-compatibility/2006" xmlns:wp14="http://schemas.microsoft.com/office/word/2010/wordprocessingDrawing" xmlns:w14="http://schemas.microsoft.com/office/word/2010/wordml" mc:Ignorable="w14 wp14">
+<w:document xmlns:wpc="http://schemas.microsoft.com/office/word/2010/wordprocessingCanvas" xmlns:mc="http://schemas.openxmlformats.org/markup-compatibility/2006" xmlns:o="urn:schemas-microsoft-com:office:office" xmlns:r="http://schemas.openxmlformats.org/officeDocument/2006/relationships" xmlns:m="http://schemas.openxmlformats.org/officeDocument/2006/math" xmlns:v="urn:schemas-microsoft-com:vml" xmlns:wp14="http://schemas.microsoft.com/office/word/2010/wordprocessingDrawing" xmlns:wp="http://schemas.openxmlformats.org/drawingml/2006/wordprocessingDrawing" xmlns:w10="urn:schemas-microsoft-com:office:word" xmlns:w="http://schemas.openxmlformats.org/wordprocessingml/2006/main" xmlns:w14="http://schemas.microsoft.com/office/word/2010/wordml" xmlns:w15="http://schemas.microsoft.com/office/word/2012/wordml" xmlns:wpg="http://schemas.microsoft.com/office/word/2010/wordprocessingGroup" xmlns:wpi="http://schemas.microsoft.com/office/word/2010/wordprocessingInk" xmlns:wne="http://schemas.microsoft.com/office/word/2006/wordml" xmlns:wps="http://schemas.microsoft.com/office/word/2010/wordprocessingShape" mc:Ignorable="w14 w15 wp14">
   <w:body>
-    <w:p>
-      <w:pPr>
-        <w:pStyle w:val="Normal"/>
-        <w:rPr/>
-      </w:pPr>
-      <w:r>
-        <w:rPr>
-          <w:b/>
-        </w:rPr>
-        <w:t>Análisis</w:t>
-      </w:r>
-    </w:p>
-    <w:p>
-      <w:pPr>
-        <w:pStyle w:val="Normal"/>
-        <w:rPr>
-          <w:b w:val="false"/>
-          <w:b w:val="false"/>
-          <w:bCs w:val="false"/>
-        </w:rPr>
-      </w:pPr>
-      <w:r>
-        <w:rPr>
-          <w:b w:val="false"/>
-          <w:bCs w:val="false"/>
-        </w:rPr>
+    <w:sdt>
+      <w:sdtPr>
+        <w:id w:val="-1028334041"/>
+        <w:docPartObj>
+          <w:docPartGallery w:val="Cover Pages"/>
+          <w:docPartUnique/>
+        </w:docPartObj>
+      </w:sdtPr>
+      <w:sdtEndPr>
+        <w:rPr>
+          <w:b/>
+        </w:rPr>
+      </w:sdtEndPr>
+      <w:sdtContent>
+        <w:p/>
+        <w:p>
+          <w:pPr>
+            <w:spacing w:after="0" w:line="240" w:lineRule="auto"/>
+            <w:rPr>
+              <w:b/>
+            </w:rPr>
+          </w:pPr>
+          <w:r>
+            <w:rPr>
+              <w:noProof/>
+            </w:rPr>
+            <mc:AlternateContent>
+              <mc:Choice Requires="wps">
+                <w:drawing>
+                  <wp:anchor distT="0" distB="0" distL="182880" distR="182880" simplePos="0" relativeHeight="251660288" behindDoc="0" locked="0" layoutInCell="1" allowOverlap="1">
+                    <wp:simplePos x="0" y="0"/>
+                    <mc:AlternateContent>
+                      <mc:Choice Requires="wp14">
+                        <wp:positionH relativeFrom="margin">
+                          <wp14:pctPosHOffset>7700</wp14:pctPosHOffset>
+                        </wp:positionH>
+                      </mc:Choice>
+                      <mc:Fallback>
+                        <wp:positionH relativeFrom="page">
+                          <wp:posOffset>1495425</wp:posOffset>
+                        </wp:positionH>
+                      </mc:Fallback>
+                    </mc:AlternateContent>
+                    <mc:AlternateContent>
+                      <mc:Choice Requires="wp14">
+                        <wp:positionV relativeFrom="page">
+                          <wp14:pctPosVOffset>54000</wp14:pctPosVOffset>
+                        </wp:positionV>
+                      </mc:Choice>
+                      <mc:Fallback>
+                        <wp:positionV relativeFrom="page">
+                          <wp:posOffset>5773420</wp:posOffset>
+                        </wp:positionV>
+                      </mc:Fallback>
+                    </mc:AlternateContent>
+                    <wp:extent cx="5932170" cy="6720840"/>
+                    <wp:effectExtent l="0" t="0" r="11430" b="2540"/>
+                    <wp:wrapSquare wrapText="bothSides"/>
+                    <wp:docPr id="131" name="Cuadro de texto 131"/>
+                    <wp:cNvGraphicFramePr/>
+                    <a:graphic xmlns:a="http://schemas.openxmlformats.org/drawingml/2006/main">
+                      <a:graphicData uri="http://schemas.microsoft.com/office/word/2010/wordprocessingShape">
+                        <wps:wsp>
+                          <wps:cNvSpPr txBox="1"/>
+                          <wps:spPr>
+                            <a:xfrm>
+                              <a:off x="0" y="0"/>
+                              <a:ext cx="5932714" cy="6720840"/>
+                            </a:xfrm>
+                            <a:prstGeom prst="rect">
+                              <a:avLst/>
+                            </a:prstGeom>
+                            <a:noFill/>
+                            <a:ln w="6350">
+                              <a:noFill/>
+                            </a:ln>
+                            <a:effectLst/>
+                          </wps:spPr>
+                          <wps:style>
+                            <a:lnRef idx="0">
+                              <a:schemeClr val="accent1"/>
+                            </a:lnRef>
+                            <a:fillRef idx="0">
+                              <a:schemeClr val="accent1"/>
+                            </a:fillRef>
+                            <a:effectRef idx="0">
+                              <a:schemeClr val="accent1"/>
+                            </a:effectRef>
+                            <a:fontRef idx="minor">
+                              <a:schemeClr val="dk1"/>
+                            </a:fontRef>
+                          </wps:style>
+                          <wps:txbx>
+                            <w:txbxContent>
+                              <w:p>
+                                <w:pPr>
+                                  <w:pStyle w:val="Sinespaciado"/>
+                                  <w:spacing w:before="40" w:after="560" w:line="216" w:lineRule="auto"/>
+                                  <w:rPr>
+                                    <w:color w:val="5B9BD5" w:themeColor="accent1"/>
+                                    <w:sz w:val="72"/>
+                                    <w:szCs w:val="72"/>
+                                  </w:rPr>
+                                </w:pPr>
+                                <w:sdt>
+                                  <w:sdtPr>
+                                    <w:rPr>
+                                      <w:color w:val="5B9BD5" w:themeColor="accent1"/>
+                                      <w:sz w:val="72"/>
+                                      <w:szCs w:val="72"/>
+                                    </w:rPr>
+                                    <w:alias w:val="Título"/>
+                                    <w:tag w:val=""/>
+                                    <w:id w:val="151731938"/>
+                                    <w:dataBinding w:prefixMappings="xmlns:ns0='http://purl.org/dc/elements/1.1/' xmlns:ns1='http://schemas.openxmlformats.org/package/2006/metadata/core-properties' " w:xpath="/ns1:coreProperties[1]/ns0:title[1]" w:storeItemID="{6C3C8BC8-F283-45AE-878A-BAB7291924A1}"/>
+                                    <w:text/>
+                                  </w:sdtPr>
+                                  <w:sdtContent>
+                                    <w:r>
+                                      <w:rPr>
+                                        <w:color w:val="5B9BD5" w:themeColor="accent1"/>
+                                        <w:sz w:val="72"/>
+                                        <w:szCs w:val="72"/>
+                                      </w:rPr>
+                                      <w:t>Proyecto Programación-BBDD</w:t>
+                                    </w:r>
+                                  </w:sdtContent>
+                                </w:sdt>
+                              </w:p>
+                              <w:p>
+                                <w:pPr>
+                                  <w:pStyle w:val="Sinespaciado"/>
+                                  <w:spacing w:before="40" w:after="40"/>
+                                  <w:rPr>
+                                    <w:caps/>
+                                    <w:color w:val="1F3864" w:themeColor="accent5" w:themeShade="80"/>
+                                    <w:sz w:val="28"/>
+                                    <w:szCs w:val="28"/>
+                                  </w:rPr>
+                                </w:pPr>
+                              </w:p>
+                              <w:sdt>
+                                <w:sdtPr>
+                                  <w:rPr>
+                                    <w:caps/>
+                                    <w:color w:val="4472C4" w:themeColor="accent5"/>
+                                    <w:sz w:val="24"/>
+                                    <w:szCs w:val="24"/>
+                                  </w:rPr>
+                                  <w:alias w:val="Autor"/>
+                                  <w:tag w:val=""/>
+                                  <w:id w:val="-1536112409"/>
+                                  <w:dataBinding w:prefixMappings="xmlns:ns0='http://purl.org/dc/elements/1.1/' xmlns:ns1='http://schemas.openxmlformats.org/package/2006/metadata/core-properties' " w:xpath="/ns1:coreProperties[1]/ns0:creator[1]" w:storeItemID="{6C3C8BC8-F283-45AE-878A-BAB7291924A1}"/>
+                                  <w:text/>
+                                </w:sdtPr>
+                                <w:sdtContent>
+                                  <w:p>
+                                    <w:pPr>
+                                      <w:pStyle w:val="Sinespaciado"/>
+                                      <w:spacing w:before="80" w:after="40"/>
+                                      <w:rPr>
+                                        <w:caps/>
+                                        <w:color w:val="4472C4" w:themeColor="accent5"/>
+                                        <w:sz w:val="24"/>
+                                        <w:szCs w:val="24"/>
+                                      </w:rPr>
+                                    </w:pPr>
+                                    <w:r>
+                                      <w:rPr>
+                                        <w:caps/>
+                                        <w:color w:val="4472C4" w:themeColor="accent5"/>
+                                        <w:sz w:val="24"/>
+                                        <w:szCs w:val="24"/>
+                                      </w:rPr>
+                                      <w:t xml:space="preserve">Miguel Angel Herandez Rodriguez Y FRancisco </w:t>
+                                    </w:r>
+                                    <w:r>
+                                      <w:rPr>
+                                        <w:caps/>
+                                        <w:color w:val="4472C4" w:themeColor="accent5"/>
+                                        <w:sz w:val="24"/>
+                                        <w:szCs w:val="24"/>
+                                      </w:rPr>
+                                      <w:t>Jose campos cantón</w:t>
+                                    </w:r>
+                                  </w:p>
+                                </w:sdtContent>
+                              </w:sdt>
+                            </w:txbxContent>
+                          </wps:txbx>
+                          <wps:bodyPr rot="0" spcFirstLastPara="0" vertOverflow="overflow" horzOverflow="overflow" vert="horz" wrap="square" lIns="0" tIns="0" rIns="0" bIns="0" numCol="1" spcCol="0" rtlCol="0" fromWordArt="0" anchor="t" anchorCtr="0" forceAA="0" compatLnSpc="1">
+                            <a:prstTxWarp prst="textNoShape">
+                              <a:avLst/>
+                            </a:prstTxWarp>
+                            <a:spAutoFit/>
+                          </wps:bodyPr>
+                        </wps:wsp>
+                      </a:graphicData>
+                    </a:graphic>
+                    <wp14:sizeRelH relativeFrom="margin">
+                      <wp14:pctWidth>0</wp14:pctWidth>
+                    </wp14:sizeRelH>
+                    <wp14:sizeRelV relativeFrom="page">
+                      <wp14:pctHeight>35000</wp14:pctHeight>
+                    </wp14:sizeRelV>
+                  </wp:anchor>
+                </w:drawing>
+              </mc:Choice>
+              <mc:Fallback>
+                <w:pict>
+                  <v:shapetype id="_x0000_t202" coordsize="21600,21600" o:spt="202" path="m,l,21600r21600,l21600,xe">
+                    <v:stroke joinstyle="miter"/>
+                    <v:path gradientshapeok="t" o:connecttype="rect"/>
+                  </v:shapetype>
+                  <v:shape id="Cuadro de texto 131" o:spid="_x0000_s1026" type="#_x0000_t202" style="position:absolute;margin-left:0;margin-top:0;width:467.1pt;height:529.2pt;z-index:251660288;visibility:visible;mso-wrap-style:square;mso-width-percent:0;mso-height-percent:350;mso-left-percent:77;mso-top-percent:540;mso-wrap-distance-left:14.4pt;mso-wrap-distance-top:0;mso-wrap-distance-right:14.4pt;mso-wrap-distance-bottom:0;mso-position-horizontal-relative:margin;mso-position-vertical-relative:page;mso-width-percent:0;mso-height-percent:350;mso-left-percent:77;mso-top-percent:540;mso-width-relative:margin;mso-height-relative:page;v-text-anchor:top" o:gfxdata="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" filled="f" stroked="f" strokeweight=".5pt">
+                    <v:textbox style="mso-fit-shape-to-text:t" inset="0,0,0,0">
+                      <w:txbxContent>
+                        <w:p>
+                          <w:pPr>
+                            <w:pStyle w:val="Sinespaciado"/>
+                            <w:spacing w:before="40" w:after="560" w:line="216" w:lineRule="auto"/>
+                            <w:rPr>
+                              <w:color w:val="5B9BD5" w:themeColor="accent1"/>
+                              <w:sz w:val="72"/>
+                              <w:szCs w:val="72"/>
+                            </w:rPr>
+                          </w:pPr>
+                          <w:sdt>
+                            <w:sdtPr>
+                              <w:rPr>
+                                <w:color w:val="5B9BD5" w:themeColor="accent1"/>
+                                <w:sz w:val="72"/>
+                                <w:szCs w:val="72"/>
+                              </w:rPr>
+                              <w:alias w:val="Título"/>
+                              <w:tag w:val=""/>
+                              <w:id w:val="151731938"/>
+                              <w:dataBinding w:prefixMappings="xmlns:ns0='http://purl.org/dc/elements/1.1/' xmlns:ns1='http://schemas.openxmlformats.org/package/2006/metadata/core-properties' " w:xpath="/ns1:coreProperties[1]/ns0:title[1]" w:storeItemID="{6C3C8BC8-F283-45AE-878A-BAB7291924A1}"/>
+                              <w:text/>
+                            </w:sdtPr>
+                            <w:sdtContent>
+                              <w:r>
+                                <w:rPr>
+                                  <w:color w:val="5B9BD5" w:themeColor="accent1"/>
+                                  <w:sz w:val="72"/>
+                                  <w:szCs w:val="72"/>
+                                </w:rPr>
+                                <w:t>Proyecto Programación-BBDD</w:t>
+                              </w:r>
+                            </w:sdtContent>
+                          </w:sdt>
+                        </w:p>
+                        <w:p>
+                          <w:pPr>
+                            <w:pStyle w:val="Sinespaciado"/>
+                            <w:spacing w:before="40" w:after="40"/>
+                            <w:rPr>
+                              <w:caps/>
+                              <w:color w:val="1F3864" w:themeColor="accent5" w:themeShade="80"/>
+                              <w:sz w:val="28"/>
+                              <w:szCs w:val="28"/>
+                            </w:rPr>
+                          </w:pPr>
+                        </w:p>
+                        <w:sdt>
+                          <w:sdtPr>
+                            <w:rPr>
+                              <w:caps/>
+                              <w:color w:val="4472C4" w:themeColor="accent5"/>
+                              <w:sz w:val="24"/>
+                              <w:szCs w:val="24"/>
+                            </w:rPr>
+                            <w:alias w:val="Autor"/>
+                            <w:tag w:val=""/>
+                            <w:id w:val="-1536112409"/>
+                            <w:dataBinding w:prefixMappings="xmlns:ns0='http://purl.org/dc/elements/1.1/' xmlns:ns1='http://schemas.openxmlformats.org/package/2006/metadata/core-properties' " w:xpath="/ns1:coreProperties[1]/ns0:creator[1]" w:storeItemID="{6C3C8BC8-F283-45AE-878A-BAB7291924A1}"/>
+                            <w:text/>
+                          </w:sdtPr>
+                          <w:sdtContent>
+                            <w:p>
+                              <w:pPr>
+                                <w:pStyle w:val="Sinespaciado"/>
+                                <w:spacing w:before="80" w:after="40"/>
+                                <w:rPr>
+                                  <w:caps/>
+                                  <w:color w:val="4472C4" w:themeColor="accent5"/>
+                                  <w:sz w:val="24"/>
+                                  <w:szCs w:val="24"/>
+                                </w:rPr>
+                              </w:pPr>
+                              <w:r>
+                                <w:rPr>
+                                  <w:caps/>
+                                  <w:color w:val="4472C4" w:themeColor="accent5"/>
+                                  <w:sz w:val="24"/>
+                                  <w:szCs w:val="24"/>
+                                </w:rPr>
+                                <w:t xml:space="preserve">Miguel Angel Herandez Rodriguez Y FRancisco </w:t>
+                              </w:r>
+                              <w:r>
+                                <w:rPr>
+                                  <w:caps/>
+                                  <w:color w:val="4472C4" w:themeColor="accent5"/>
+                                  <w:sz w:val="24"/>
+                                  <w:szCs w:val="24"/>
+                                </w:rPr>
+                                <w:t>Jose campos cantón</w:t>
+                              </w:r>
+                            </w:p>
+                          </w:sdtContent>
+                        </w:sdt>
+                      </w:txbxContent>
+                    </v:textbox>
+                    <w10:wrap type="square" anchorx="margin" anchory="page"/>
+                  </v:shape>
+                </w:pict>
+              </mc:Fallback>
+            </mc:AlternateContent>
+          </w:r>
+          <w:r>
+            <w:rPr>
+              <w:noProof/>
+            </w:rPr>
+            <mc:AlternateContent>
+              <mc:Choice Requires="wps">
+                <w:drawing>
+                  <wp:anchor distT="0" distB="0" distL="114300" distR="114300" simplePos="0" relativeHeight="251659264" behindDoc="0" locked="0" layoutInCell="1" allowOverlap="1">
+                    <wp:simplePos x="0" y="0"/>
+                    <wp:positionH relativeFrom="margin">
+                      <wp:align>right</wp:align>
+                    </wp:positionH>
+                    <mc:AlternateContent>
+                      <mc:Choice Requires="wp14">
+                        <wp:positionV relativeFrom="page">
+                          <wp14:pctPosVOffset>2300</wp14:pctPosVOffset>
+                        </wp:positionV>
+                      </mc:Choice>
+                      <mc:Fallback>
+                        <wp:positionV relativeFrom="page">
+                          <wp:posOffset>245745</wp:posOffset>
+                        </wp:positionV>
+                      </mc:Fallback>
+                    </mc:AlternateContent>
+                    <wp:extent cx="594360" cy="987552"/>
+                    <wp:effectExtent l="0" t="0" r="0" b="5080"/>
+                    <wp:wrapNone/>
+                    <wp:docPr id="132" name="Rectángulo 132"/>
+                    <wp:cNvGraphicFramePr>
+                      <a:graphicFrameLocks xmlns:a="http://schemas.openxmlformats.org/drawingml/2006/main" noChangeAspect="1"/>
+                    </wp:cNvGraphicFramePr>
+                    <a:graphic xmlns:a="http://schemas.openxmlformats.org/drawingml/2006/main">
+                      <a:graphicData uri="http://schemas.microsoft.com/office/word/2010/wordprocessingShape">
+                        <wps:wsp>
+                          <wps:cNvSpPr>
+                            <a:spLocks noChangeAspect="1"/>
+                          </wps:cNvSpPr>
+                          <wps:spPr>
+                            <a:xfrm>
+                              <a:off x="0" y="0"/>
+                              <a:ext cx="594360" cy="987552"/>
+                            </a:xfrm>
+                            <a:prstGeom prst="rect">
+                              <a:avLst/>
+                            </a:prstGeom>
+                            <a:ln>
+                              <a:noFill/>
+                            </a:ln>
+                          </wps:spPr>
+                          <wps:style>
+                            <a:lnRef idx="2">
+                              <a:schemeClr val="accent1">
+                                <a:shade val="50000"/>
+                              </a:schemeClr>
+                            </a:lnRef>
+                            <a:fillRef idx="1">
+                              <a:schemeClr val="accent1"/>
+                            </a:fillRef>
+                            <a:effectRef idx="0">
+                              <a:schemeClr val="accent1"/>
+                            </a:effectRef>
+                            <a:fontRef idx="minor">
+                              <a:schemeClr val="lt1"/>
+                            </a:fontRef>
+                          </wps:style>
+                          <wps:txbx>
+                            <w:txbxContent>
+                              <w:sdt>
+                                <w:sdtPr>
+                                  <w:rPr>
+                                    <w:color w:val="FFFFFF" w:themeColor="background1"/>
+                                    <w:sz w:val="24"/>
+                                    <w:szCs w:val="24"/>
+                                  </w:rPr>
+                                  <w:alias w:val="Año"/>
+                                  <w:tag w:val=""/>
+                                  <w:id w:val="-785116381"/>
+                                  <w:dataBinding w:prefixMappings="xmlns:ns0='http://schemas.microsoft.com/office/2006/coverPageProps' " w:xpath="/ns0:CoverPageProperties[1]/ns0:PublishDate[1]" w:storeItemID="{55AF091B-3C7A-41E3-B477-F2FDAA23CFDA}"/>
+                                  <w:date w:fullDate="2017-01-01T00:00:00Z">
+                                    <w:dateFormat w:val="yyyy"/>
+                                    <w:lid w:val="es-ES"/>
+                                    <w:storeMappedDataAs w:val="dateTime"/>
+                                    <w:calendar w:val="gregorian"/>
+                                  </w:date>
+                                </w:sdtPr>
+                                <w:sdtContent>
+                                  <w:p>
+                                    <w:pPr>
+                                      <w:pStyle w:val="Sinespaciado"/>
+                                      <w:jc w:val="right"/>
+                                      <w:rPr>
+                                        <w:color w:val="FFFFFF" w:themeColor="background1"/>
+                                        <w:sz w:val="24"/>
+                                        <w:szCs w:val="24"/>
+                                      </w:rPr>
+                                    </w:pPr>
+                                    <w:r>
+                                      <w:rPr>
+                                        <w:color w:val="FFFFFF" w:themeColor="background1"/>
+                                        <w:sz w:val="24"/>
+                                        <w:szCs w:val="24"/>
+                                      </w:rPr>
+                                      <w:t>2017</w:t>
+                                    </w:r>
+                                  </w:p>
+                                </w:sdtContent>
+                              </w:sdt>
+                            </w:txbxContent>
+                          </wps:txbx>
+                          <wps:bodyPr rot="0" spcFirstLastPara="0" vertOverflow="overflow" horzOverflow="overflow" vert="horz" wrap="square" lIns="45720" tIns="45720" rIns="45720" bIns="45720" numCol="1" spcCol="0" rtlCol="0" fromWordArt="0" anchor="b" anchorCtr="0" forceAA="0" compatLnSpc="1">
+                            <a:prstTxWarp prst="textNoShape">
+                              <a:avLst/>
+                            </a:prstTxWarp>
+                            <a:noAutofit/>
+                          </wps:bodyPr>
+                        </wps:wsp>
+                      </a:graphicData>
+                    </a:graphic>
+                    <wp14:sizeRelH relativeFrom="page">
+                      <wp14:pctWidth>7600</wp14:pctWidth>
+                    </wp14:sizeRelH>
+                    <wp14:sizeRelV relativeFrom="page">
+                      <wp14:pctHeight>9800</wp14:pctHeight>
+                    </wp14:sizeRelV>
+                  </wp:anchor>
+                </w:drawing>
+              </mc:Choice>
+              <mc:Fallback>
+                <w:pict>
+                  <v:rect id="Rectángulo 132" o:spid="_x0000_s1027" style="position:absolute;margin-left:-4.4pt;margin-top:0;width:46.8pt;height:77.75pt;z-index:251659264;visibility:visible;mso-wrap-style:square;mso-width-percent:76;mso-height-percent:98;mso-top-percent:23;mso-wrap-distance-left:9pt;mso-wrap-distance-top:0;mso-wrap-distance-right:9pt;mso-wrap-distance-bottom:0;mso-position-horizontal:right;mso-position-horizontal-relative:margin;mso-position-vertical-relative:page;mso-width-percent:76;mso-height-percent:98;mso-top-percent:23;mso-width-relative:page;mso-height-relative:page;v-text-anchor:bottom" o:gfxdata="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" fillcolor="#5b9bd5 [3204]" stroked="f" strokeweight="1pt">
+                    <v:path arrowok="t"/>
+                    <o:lock v:ext="edit" aspectratio="t"/>
+                    <v:textbox inset="3.6pt,,3.6pt">
+                      <w:txbxContent>
+                        <w:sdt>
+                          <w:sdtPr>
+                            <w:rPr>
+                              <w:color w:val="FFFFFF" w:themeColor="background1"/>
+                              <w:sz w:val="24"/>
+                              <w:szCs w:val="24"/>
+                            </w:rPr>
+                            <w:alias w:val="Año"/>
+                            <w:tag w:val=""/>
+                            <w:id w:val="-785116381"/>
+                            <w:dataBinding w:prefixMappings="xmlns:ns0='http://schemas.microsoft.com/office/2006/coverPageProps' " w:xpath="/ns0:CoverPageProperties[1]/ns0:PublishDate[1]" w:storeItemID="{55AF091B-3C7A-41E3-B477-F2FDAA23CFDA}"/>
+                            <w:date w:fullDate="2017-01-01T00:00:00Z">
+                              <w:dateFormat w:val="yyyy"/>
+                              <w:lid w:val="es-ES"/>
+                              <w:storeMappedDataAs w:val="dateTime"/>
+                              <w:calendar w:val="gregorian"/>
+                            </w:date>
+                          </w:sdtPr>
+                          <w:sdtContent>
+                            <w:p>
+                              <w:pPr>
+                                <w:pStyle w:val="Sinespaciado"/>
+                                <w:jc w:val="right"/>
+                                <w:rPr>
+                                  <w:color w:val="FFFFFF" w:themeColor="background1"/>
+                                  <w:sz w:val="24"/>
+                                  <w:szCs w:val="24"/>
+                                </w:rPr>
+                              </w:pPr>
+                              <w:r>
+                                <w:rPr>
+                                  <w:color w:val="FFFFFF" w:themeColor="background1"/>
+                                  <w:sz w:val="24"/>
+                                  <w:szCs w:val="24"/>
+                                </w:rPr>
+                                <w:t>2017</w:t>
+                              </w:r>
+                            </w:p>
+                          </w:sdtContent>
+                        </w:sdt>
+                      </w:txbxContent>
+                    </v:textbox>
+                    <w10:wrap anchorx="margin" anchory="page"/>
+                  </v:rect>
+                </w:pict>
+              </mc:Fallback>
+            </mc:AlternateContent>
+          </w:r>
+          <w:r>
+            <w:rPr>
+              <w:b/>
+            </w:rPr>
+            <w:br w:type="page"/>
+          </w:r>
+        </w:p>
+        <w:bookmarkStart w:id="0" w:name="_GoBack" w:displacedByCustomXml="next"/>
+        <w:bookmarkEnd w:id="0" w:displacedByCustomXml="next"/>
+      </w:sdtContent>
+    </w:sdt>
+    <w:p>
+      <w:pPr>
+        <w:pStyle w:val="Prrafodelista"/>
+        <w:numPr>
+          <w:ilvl w:val="0"/>
+          <w:numId w:val="1"/>
+        </w:numPr>
+        <w:spacing w:after="0" w:line="240" w:lineRule="auto"/>
+        <w:rPr>
+          <w:b/>
+        </w:rPr>
+      </w:pPr>
+      <w:proofErr w:type="spellStart"/>
+      <w:r>
+        <w:rPr>
+          <w:b/>
+        </w:rPr>
+        <w:lastRenderedPageBreak/>
+        <w:t>Analisis</w:t>
+      </w:r>
+      <w:proofErr w:type="spellEnd"/>
+    </w:p>
+    <w:p>
+      <w:pPr>
+        <w:pStyle w:val="Prrafodelista"/>
+        <w:numPr>
+          <w:ilvl w:val="0"/>
+          <w:numId w:val="1"/>
+        </w:numPr>
+        <w:spacing w:after="0" w:line="240" w:lineRule="auto"/>
+        <w:rPr>
+          <w:b/>
+        </w:rPr>
+      </w:pPr>
+      <w:proofErr w:type="spellStart"/>
+      <w:r>
+        <w:rPr>
+          <w:b/>
+        </w:rPr>
+        <w:t>Pseudocodigo</w:t>
+      </w:r>
+      <w:proofErr w:type="spellEnd"/>
+    </w:p>
+    <w:p>
+      <w:pPr>
+        <w:pStyle w:val="Prrafodelista"/>
+        <w:numPr>
+          <w:ilvl w:val="0"/>
+          <w:numId w:val="1"/>
+        </w:numPr>
+        <w:spacing w:after="0" w:line="240" w:lineRule="auto"/>
+        <w:rPr>
+          <w:b/>
+        </w:rPr>
+      </w:pPr>
+      <w:r>
+        <w:rPr>
+          <w:b/>
+        </w:rPr>
+        <w:t>Diagrama de flujo</w:t>
+      </w:r>
+    </w:p>
+    <w:p>
+      <w:pPr>
+        <w:pStyle w:val="Prrafodelista"/>
+        <w:numPr>
+          <w:ilvl w:val="0"/>
+          <w:numId w:val="1"/>
+        </w:numPr>
+        <w:rPr>
+          <w:b/>
+          <w:bCs/>
+        </w:rPr>
+      </w:pPr>
+      <w:r>
+        <w:rPr>
+          <w:b/>
+          <w:bCs/>
+        </w:rPr>
+        <w:t>Requisitos, tarea</w:t>
+      </w:r>
+      <w:r>
+        <w:rPr>
+          <w:b/>
+          <w:bCs/>
+        </w:rPr>
+        <w:t>, funcionalidad</w:t>
+      </w:r>
+      <w:r>
+        <w:rPr>
+          <w:b/>
+          <w:bCs/>
+        </w:rPr>
+        <w:t xml:space="preserve"> y prueba</w:t>
+      </w:r>
+    </w:p>
+    <w:p>
+      <w:pPr>
+        <w:pStyle w:val="Prrafodelista"/>
+        <w:numPr>
+          <w:ilvl w:val="0"/>
+          <w:numId w:val="1"/>
+        </w:numPr>
+        <w:rPr>
+          <w:b/>
+          <w:bCs/>
+        </w:rPr>
+      </w:pPr>
+      <w:r>
+        <w:rPr>
+          <w:b/>
+          <w:bCs/>
+        </w:rPr>
+        <w:t xml:space="preserve">Diagrama de </w:t>
+      </w:r>
+      <w:proofErr w:type="spellStart"/>
+      <w:r>
+        <w:rPr>
+          <w:b/>
+          <w:bCs/>
+        </w:rPr>
+        <w:t>gant</w:t>
+      </w:r>
+      <w:proofErr w:type="spellEnd"/>
+    </w:p>
+    <w:p>
+      <w:pPr>
+        <w:pStyle w:val="Prrafodelista"/>
+        <w:numPr>
+          <w:ilvl w:val="0"/>
+          <w:numId w:val="1"/>
+        </w:numPr>
+        <w:rPr>
+          <w:b/>
+          <w:bCs/>
+        </w:rPr>
+      </w:pPr>
+      <w:r>
+        <w:rPr>
+          <w:b/>
+          <w:bCs/>
+        </w:rPr>
+        <w:t>Diagrama de secuencia</w:t>
+      </w:r>
+    </w:p>
+    <w:p>
+      <w:pPr>
+        <w:pStyle w:val="Prrafodelista"/>
+        <w:numPr>
+          <w:ilvl w:val="0"/>
+          <w:numId w:val="1"/>
+        </w:numPr>
+        <w:rPr>
+          <w:b/>
+          <w:bCs/>
+        </w:rPr>
+      </w:pPr>
+      <w:r>
+        <w:rPr>
+          <w:b/>
+          <w:bCs/>
+        </w:rPr>
+        <w:t>Diagrama de clases</w:t>
+      </w:r>
+    </w:p>
+    <w:p>
+      <w:pPr>
+        <w:pStyle w:val="Prrafodelista"/>
+        <w:numPr>
+          <w:ilvl w:val="0"/>
+          <w:numId w:val="1"/>
+        </w:numPr>
+        <w:rPr>
+          <w:b/>
+          <w:bCs/>
+        </w:rPr>
+      </w:pPr>
+      <w:r>
+        <w:rPr>
+          <w:b/>
+          <w:bCs/>
+        </w:rPr>
+        <w:t>Diagrama entidad relación</w:t>
+      </w:r>
+    </w:p>
+    <w:p>
+      <w:pPr>
+        <w:pStyle w:val="Prrafodelista"/>
+        <w:numPr>
+          <w:ilvl w:val="0"/>
+          <w:numId w:val="1"/>
+        </w:numPr>
+        <w:rPr>
+          <w:b/>
+          <w:bCs/>
+        </w:rPr>
+      </w:pPr>
+      <w:r>
+        <w:rPr>
+          <w:b/>
+          <w:bCs/>
+        </w:rPr>
+        <w:t>Diagrama casos de uso</w:t>
+      </w:r>
+    </w:p>
+    <w:p>
+      <w:pPr>
+        <w:pStyle w:val="Prrafodelista"/>
+        <w:numPr>
+          <w:ilvl w:val="0"/>
+          <w:numId w:val="1"/>
+        </w:numPr>
+        <w:rPr>
+          <w:b/>
+          <w:bCs/>
+        </w:rPr>
+      </w:pPr>
+      <w:r>
+        <w:rPr>
+          <w:b/>
+          <w:bCs/>
+        </w:rPr>
+        <w:t>Mantenimiento</w:t>
+      </w:r>
+    </w:p>
+    <w:p>
+      <w:pPr>
+        <w:spacing w:after="0" w:line="240" w:lineRule="auto"/>
+        <w:rPr>
+          <w:b/>
+        </w:rPr>
+      </w:pPr>
+      <w:r>
+        <w:rPr>
+          <w:b/>
+        </w:rPr>
+        <w:br w:type="page"/>
+      </w:r>
+    </w:p>
+    <w:p>
+      <w:r>
+        <w:rPr>
+          <w:b/>
+        </w:rPr>
+        <w:lastRenderedPageBreak/>
+        <w:t>A</w:t>
+      </w:r>
+      <w:r>
+        <w:rPr>
+          <w:b/>
+        </w:rPr>
+        <w:t>nálisis</w:t>
+      </w:r>
+    </w:p>
+    <w:p>
+      <w:r>
         <w:t>El problema que se nos plantea es el siguiente:</w:t>
       </w:r>
     </w:p>
     <w:p>
-      <w:pPr>
-        <w:pStyle w:val="Normal"/>
-        <w:rPr>
-          <w:b w:val="false"/>
-          <w:b w:val="false"/>
-          <w:bCs w:val="false"/>
-        </w:rPr>
-      </w:pPr>
-      <w:r>
-        <w:rPr>
-          <w:b w:val="false"/>
-          <w:bCs w:val="false"/>
-        </w:rPr>
+      <w:r>
         <w:t>Tenemos que realizar una aplicación Java de la gestión de un cine para ello tenemos que llevar un control detallado de todo lo que sucede y un registro (En una base de datos).</w:t>
       </w:r>
     </w:p>
     <w:p>
-      <w:pPr>
-        <w:pStyle w:val="Normal"/>
-        <w:rPr>
-          <w:b w:val="false"/>
-          <w:b w:val="false"/>
-          <w:bCs w:val="false"/>
-        </w:rPr>
-      </w:pPr>
-      <w:r>
-        <w:rPr>
-          <w:b w:val="false"/>
-          <w:bCs w:val="false"/>
-        </w:rPr>
-        <w:t>EL programa tiene  que tener una interfaz gráfica para el manejo cómodo de la aplicación.</w:t>
-      </w:r>
-    </w:p>
-    <w:p>
-      <w:pPr>
-        <w:pStyle w:val="Normal"/>
-        <w:rPr>
-          <w:b w:val="false"/>
-          <w:b w:val="false"/>
-          <w:bCs w:val="false"/>
-        </w:rPr>
-      </w:pPr>
-      <w:r>
-        <w:rPr>
-          <w:b w:val="false"/>
-          <w:bCs w:val="false"/>
-        </w:rPr>
+      <w:r>
+        <w:t>EL programa tiene  que</w:t>
+      </w:r>
+      <w:r>
+        <w:t xml:space="preserve"> tener una interfaz gráfica para el manejo cómodo de la aplicación.</w:t>
+      </w:r>
+    </w:p>
+    <w:p>
+      <w:r>
         <w:t xml:space="preserve">Para la gestión del programa tiene que haber 2 tipos de usuario uno para los taquilleros que solo podrán vender entradas y otra de administración con control total de lo que sucede </w:t>
       </w:r>
     </w:p>
     <w:p>
-      <w:pPr>
-        <w:pStyle w:val="Normal"/>
-        <w:rPr>
-          <w:b w:val="false"/>
-          <w:b w:val="false"/>
-          <w:bCs w:val="false"/>
-        </w:rPr>
-      </w:pPr>
-      <w:r>
-        <w:rPr>
-          <w:b w:val="false"/>
-          <w:bCs w:val="false"/>
-        </w:rPr>
-        <w:t>Como tiene diferentes tipos de usuarios tendremos que añadir un control de acceso antes de trabajar con la aplicación para evitar que alguien edite algo por error</w:t>
-      </w:r>
-    </w:p>
-    <w:p>
-      <w:pPr>
-        <w:pStyle w:val="Normal"/>
-        <w:rPr>
-          <w:b w:val="false"/>
-          <w:b w:val="false"/>
-          <w:bCs w:val="false"/>
-        </w:rPr>
-      </w:pPr>
-      <w:r>
-        <w:rPr>
-          <w:b w:val="false"/>
-          <w:bCs w:val="false"/>
-        </w:rPr>
-      </w:r>
+      <w:r>
+        <w:t>Como t</w:t>
+      </w:r>
+      <w:r>
+        <w:t xml:space="preserve">iene diferentes tipos de usuarios tendremos que añadir un control de acceso antes de </w:t>
+      </w:r>
+      <w:proofErr w:type="gramStart"/>
+      <w:r>
+        <w:t>trabajar</w:t>
+      </w:r>
+      <w:proofErr w:type="gramEnd"/>
+      <w:r>
+        <w:t xml:space="preserve"> con la aplicación para evitar que alguien edite algo por error</w:t>
+      </w:r>
+    </w:p>
+    <w:p>
       <w:r>
         <w:br w:type="page"/>
       </w:r>
     </w:p>
     <w:p>
-      <w:pPr>
-        <w:pStyle w:val="Normal"/>
-        <w:rPr/>
-      </w:pPr>
-      <w:r>
-        <w:rPr>
-          <w:b/>
-        </w:rPr>
+      <w:r>
+        <w:rPr>
+          <w:b/>
+        </w:rPr>
+        <w:lastRenderedPageBreak/>
         <w:t>Inicio</w:t>
       </w:r>
     </w:p>
     <w:p>
       <w:pPr>
-        <w:pStyle w:val="Normal"/>
-        <w:rPr>
-          <w:b/>
+        <w:rPr>
           <w:b/>
         </w:rPr>
       </w:pPr>
@@ -147,92 +836,72 @@
       </w:r>
     </w:p>
     <w:p>
-      <w:pPr>
-        <w:pStyle w:val="Normal"/>
-        <w:rPr/>
-      </w:pPr>
-      <w:r>
-        <w:rPr>
-          <w:b/>
-        </w:rPr>
-        <w:tab/>
-      </w:r>
-      <w:r>
-        <w:rPr/>
+      <w:r>
+        <w:rPr>
+          <w:b/>
+        </w:rPr>
+        <w:tab/>
+      </w:r>
+      <w:r>
         <w:tab/>
         <w:t>USUARIO &gt; STRING</w:t>
       </w:r>
     </w:p>
     <w:p>
-      <w:pPr>
-        <w:pStyle w:val="Normal"/>
-        <w:rPr/>
-      </w:pPr>
-      <w:r>
-        <w:rPr/>
-        <w:tab/>
+      <w:r>
+        <w:tab/>
+      </w:r>
+      <w:r>
         <w:tab/>
         <w:t xml:space="preserve">PASSWORD&gt;STRING </w:t>
       </w:r>
     </w:p>
     <w:p>
-      <w:pPr>
-        <w:pStyle w:val="Normal"/>
-        <w:rPr/>
-      </w:pPr>
-      <w:r>
-        <w:rPr/>
-        <w:tab/>
+      <w:r>
+        <w:tab/>
+      </w:r>
+      <w:r>
         <w:tab/>
         <w:t>ACEPTAR &gt; BOOLEAN = FALSE</w:t>
       </w:r>
     </w:p>
     <w:p>
-      <w:pPr>
-        <w:pStyle w:val="Normal"/>
-        <w:rPr/>
-      </w:pPr>
-      <w:r>
-        <w:rPr/>
-        <w:tab/>
-        <w:tab/>
-        <w:t>COMPROBAR &gt; BOOLEAN = TRUE</w:t>
-      </w:r>
-    </w:p>
-    <w:p>
-      <w:pPr>
-        <w:pStyle w:val="Normal"/>
-        <w:rPr/>
-      </w:pPr>
-      <w:r>
-        <w:rPr/>
-        <w:tab/>
+      <w:r>
+        <w:tab/>
+      </w:r>
+      <w:r>
+        <w:tab/>
+        <w:t>C</w:t>
+      </w:r>
+      <w:r>
+        <w:t>OMPROBAR &gt; BOOLEAN = TRUE</w:t>
+      </w:r>
+    </w:p>
+    <w:p>
+      <w:r>
+        <w:tab/>
+      </w:r>
+      <w:r>
         <w:tab/>
         <w:t>SC &gt; SCANNER</w:t>
       </w:r>
     </w:p>
     <w:p>
-      <w:pPr>
-        <w:pStyle w:val="Normal"/>
-        <w:rPr/>
-      </w:pPr>
-      <w:r>
-        <w:rPr/>
-        <w:tab/>
+      <w:r>
+        <w:tab/>
+      </w:r>
+      <w:r>
         <w:tab/>
         <w:t xml:space="preserve">PUESTO &gt; INT = 0 </w:t>
       </w:r>
     </w:p>
     <w:p>
       <w:pPr>
-        <w:pStyle w:val="Normal"/>
-        <w:rPr>
-          <w:b/>
-          <w:b/>
-        </w:rPr>
-      </w:pPr>
-      <w:r>
-        <w:rPr/>
+        <w:rPr>
+          <w:b/>
+        </w:rPr>
+      </w:pPr>
+      <w:r>
         <w:tab/>
       </w:r>
       <w:r>
@@ -242,7 +911,6 @@
         <w:t>Mostramos: “</w:t>
       </w:r>
       <w:r>
-        <w:rPr/>
         <w:t>Introduce usuario y contraseña</w:t>
       </w:r>
       <w:r>
@@ -254,9 +922,7 @@
     </w:p>
     <w:p>
       <w:pPr>
-        <w:pStyle w:val="Normal"/>
-        <w:rPr>
-          <w:b/>
+        <w:rPr>
           <w:b/>
         </w:rPr>
       </w:pPr>
@@ -270,169 +936,250 @@
     </w:p>
     <w:p>
       <w:pPr>
-        <w:pStyle w:val="Normal"/>
-        <w:rPr>
-          <w:b/>
-          <w:b/>
-        </w:rPr>
-      </w:pPr>
-      <w:r>
-        <w:rPr>
-          <w:b/>
-        </w:rPr>
-        <w:tab/>
+        <w:rPr>
+          <w:b/>
+        </w:rPr>
+      </w:pPr>
+      <w:r>
+        <w:rPr>
+          <w:b/>
+        </w:rPr>
+        <w:tab/>
+      </w:r>
+      <w:r>
+        <w:rPr>
+          <w:b/>
+        </w:rPr>
         <w:tab/>
         <w:t xml:space="preserve">Comprobamos que los datos de “USUARIO” y “PASSWORD” coinciden con la </w:t>
       </w:r>
     </w:p>
     <w:p>
       <w:pPr>
-        <w:pStyle w:val="Normal"/>
-        <w:rPr>
-          <w:b/>
-          <w:b/>
-        </w:rPr>
-      </w:pPr>
-      <w:r>
-        <w:rPr>
-          <w:b/>
-        </w:rPr>
-        <w:tab/>
-        <w:tab/>
-        <w:t>Base de datos</w:t>
-      </w:r>
-    </w:p>
-    <w:p>
-      <w:pPr>
-        <w:pStyle w:val="Normal"/>
-        <w:rPr>
-          <w:b/>
-          <w:b/>
-        </w:rPr>
-      </w:pPr>
-      <w:r>
-        <w:rPr>
-          <w:b/>
-        </w:rPr>
-        <w:tab/>
+        <w:rPr>
+          <w:b/>
+        </w:rPr>
+      </w:pPr>
+      <w:r>
+        <w:rPr>
+          <w:b/>
+        </w:rPr>
+        <w:tab/>
+      </w:r>
+      <w:r>
+        <w:rPr>
+          <w:b/>
+        </w:rPr>
+        <w:tab/>
+        <w:t xml:space="preserve">Base de </w:t>
+      </w:r>
+      <w:r>
+        <w:rPr>
+          <w:b/>
+        </w:rPr>
+        <w:t>datos</w:t>
+      </w:r>
+    </w:p>
+    <w:p>
+      <w:pPr>
+        <w:rPr>
+          <w:b/>
+        </w:rPr>
+      </w:pPr>
+      <w:r>
+        <w:rPr>
+          <w:b/>
+        </w:rPr>
+        <w:tab/>
+      </w:r>
+      <w:r>
+        <w:rPr>
+          <w:b/>
+        </w:rPr>
         <w:tab/>
         <w:t xml:space="preserve">Si no coinciden </w:t>
       </w:r>
     </w:p>
     <w:p>
       <w:pPr>
-        <w:pStyle w:val="Normal"/>
-        <w:rPr>
-          <w:b/>
-          <w:b/>
-        </w:rPr>
-      </w:pPr>
-      <w:r>
-        <w:rPr>
-          <w:b/>
-        </w:rPr>
-        <w:tab/>
-        <w:tab/>
+        <w:rPr>
+          <w:b/>
+        </w:rPr>
+      </w:pPr>
+      <w:r>
+        <w:rPr>
+          <w:b/>
+        </w:rPr>
+        <w:tab/>
+      </w:r>
+      <w:r>
+        <w:rPr>
+          <w:b/>
+        </w:rPr>
+        <w:tab/>
+      </w:r>
+      <w:r>
+        <w:rPr>
+          <w:b/>
+        </w:rPr>
         <w:tab/>
         <w:t>Volvemos al inicio</w:t>
       </w:r>
     </w:p>
     <w:p>
       <w:pPr>
-        <w:pStyle w:val="Normal"/>
-        <w:rPr>
-          <w:b/>
-          <w:b/>
-        </w:rPr>
-      </w:pPr>
-      <w:r>
-        <w:rPr>
-          <w:b/>
-        </w:rPr>
-        <w:tab/>
+        <w:rPr>
+          <w:b/>
+        </w:rPr>
+      </w:pPr>
+      <w:r>
+        <w:rPr>
+          <w:b/>
+        </w:rPr>
+        <w:tab/>
+      </w:r>
+      <w:r>
+        <w:rPr>
+          <w:b/>
+        </w:rPr>
         <w:tab/>
         <w:t>Si los datos coinciden</w:t>
       </w:r>
     </w:p>
     <w:p>
       <w:pPr>
-        <w:pStyle w:val="Normal"/>
-        <w:rPr>
-          <w:b/>
-          <w:b/>
-        </w:rPr>
-      </w:pPr>
-      <w:r>
-        <w:rPr>
-          <w:b/>
-        </w:rPr>
-        <w:tab/>
-        <w:tab/>
+        <w:rPr>
+          <w:b/>
+        </w:rPr>
+      </w:pPr>
+      <w:r>
+        <w:rPr>
+          <w:b/>
+        </w:rPr>
+        <w:tab/>
+      </w:r>
+      <w:r>
+        <w:rPr>
+          <w:b/>
+        </w:rPr>
+        <w:tab/>
+      </w:r>
+      <w:r>
+        <w:rPr>
+          <w:b/>
+        </w:rPr>
         <w:tab/>
         <w:t>Comprobamos el valor de “PUESTO”</w:t>
       </w:r>
     </w:p>
     <w:p>
       <w:pPr>
-        <w:pStyle w:val="Normal"/>
-        <w:rPr>
-          <w:b/>
-          <w:b/>
-        </w:rPr>
-      </w:pPr>
-      <w:r>
-        <w:rPr>
-          <w:b/>
-        </w:rPr>
-        <w:tab/>
-        <w:tab/>
-        <w:tab/>
+        <w:rPr>
+          <w:b/>
+        </w:rPr>
+      </w:pPr>
+      <w:r>
+        <w:rPr>
+          <w:b/>
+        </w:rPr>
+        <w:tab/>
+      </w:r>
+      <w:r>
+        <w:rPr>
+          <w:b/>
+        </w:rPr>
+        <w:tab/>
+      </w:r>
+      <w:r>
+        <w:rPr>
+          <w:b/>
+        </w:rPr>
+        <w:tab/>
+      </w:r>
+      <w:r>
+        <w:rPr>
+          <w:b/>
+        </w:rPr>
         <w:tab/>
         <w:t>Si “PUESTO” tiene valor “1”</w:t>
       </w:r>
     </w:p>
     <w:p>
       <w:pPr>
-        <w:pStyle w:val="Normal"/>
-        <w:rPr>
-          <w:b/>
-          <w:b/>
-        </w:rPr>
-      </w:pPr>
-      <w:r>
-        <w:rPr>
-          <w:b/>
-        </w:rPr>
-        <w:tab/>
-        <w:tab/>
-        <w:tab/>
-        <w:tab/>
+        <w:rPr>
+          <w:b/>
+        </w:rPr>
+      </w:pPr>
+      <w:r>
+        <w:rPr>
+          <w:b/>
+        </w:rPr>
+        <w:tab/>
+      </w:r>
+      <w:r>
+        <w:rPr>
+          <w:b/>
+        </w:rPr>
+        <w:tab/>
+      </w:r>
+      <w:r>
+        <w:rPr>
+          <w:b/>
+        </w:rPr>
+        <w:tab/>
+      </w:r>
+      <w:r>
+        <w:rPr>
+          <w:b/>
+        </w:rPr>
+        <w:tab/>
+      </w:r>
+      <w:r>
+        <w:rPr>
+          <w:b/>
+        </w:rPr>
         <w:tab/>
         <w:t>Abrimos panel de administración</w:t>
       </w:r>
     </w:p>
     <w:p>
       <w:pPr>
-        <w:pStyle w:val="Normal"/>
-        <w:ind w:left="4248" w:hanging="0"/>
-        <w:rPr>
-          <w:b/>
-          <w:b/>
-        </w:rPr>
-      </w:pPr>
-      <w:r>
-        <w:rPr>
-          <w:b/>
-        </w:rPr>
-        <w:t>Sistema muestra las acciones que puede Realizar “Películas, Precios, Sesiones, Salas, Entradas, Trabajadores, Socios, Descuentos y Pagos”</w:t>
-      </w:r>
-    </w:p>
-    <w:p>
-      <w:pPr>
-        <w:pStyle w:val="Normal"/>
-        <w:ind w:left="4248" w:hanging="0"/>
-        <w:rPr>
-          <w:b/>
+        <w:ind w:left="4248"/>
+        <w:rPr>
+          <w:b/>
+        </w:rPr>
+      </w:pPr>
+      <w:r>
+        <w:rPr>
+          <w:b/>
+        </w:rPr>
+        <w:t xml:space="preserve">Sistema muestra las acciones que </w:t>
+      </w:r>
+      <w:proofErr w:type="gramStart"/>
+      <w:r>
+        <w:rPr>
+          <w:b/>
+        </w:rPr>
+        <w:t>puede</w:t>
+      </w:r>
+      <w:proofErr w:type="gramEnd"/>
+      <w:r>
+        <w:rPr>
+          <w:b/>
+        </w:rPr>
+        <w:t xml:space="preserve"> Realizar “Películas, Precios, Sesiones, </w:t>
+      </w:r>
+      <w:r>
+        <w:rPr>
+          <w:b/>
+        </w:rPr>
+        <w:t>Salas, Entradas, Trabajadores, Socios, Descuentos y Pagos”</w:t>
+      </w:r>
+    </w:p>
+    <w:p>
+      <w:pPr>
+        <w:ind w:left="4248"/>
+        <w:rPr>
           <w:b/>
         </w:rPr>
       </w:pPr>
@@ -445,10 +1192,8 @@
     </w:p>
     <w:p>
       <w:pPr>
-        <w:pStyle w:val="Normal"/>
-        <w:ind w:left="4248" w:hanging="0"/>
-        <w:rPr>
-          <w:b/>
+        <w:ind w:left="4248"/>
+        <w:rPr>
           <w:b/>
         </w:rPr>
       </w:pPr>
@@ -461,10 +1206,8 @@
     </w:p>
     <w:p>
       <w:pPr>
-        <w:pStyle w:val="Normal"/>
-        <w:ind w:left="4248" w:hanging="0"/>
-        <w:rPr>
-          <w:b/>
+        <w:ind w:left="4248"/>
+        <w:rPr>
           <w:b/>
         </w:rPr>
       </w:pPr>
@@ -477,10 +1220,8 @@
     </w:p>
     <w:p>
       <w:pPr>
-        <w:pStyle w:val="Normal"/>
-        <w:ind w:left="4248" w:hanging="0"/>
-        <w:rPr>
-          <w:b/>
+        <w:ind w:left="4248"/>
+        <w:rPr>
           <w:b/>
         </w:rPr>
       </w:pPr>
@@ -493,26 +1234,28 @@
     </w:p>
     <w:p>
       <w:pPr>
-        <w:pStyle w:val="Normal"/>
-        <w:ind w:left="4248" w:hanging="0"/>
-        <w:rPr>
-          <w:b/>
-          <w:b/>
-        </w:rPr>
-      </w:pPr>
-      <w:r>
-        <w:rPr>
-          <w:b/>
-        </w:rPr>
-        <w:t>Entradas: Ver, crear y eliminar</w:t>
-      </w:r>
-    </w:p>
-    <w:p>
-      <w:pPr>
-        <w:pStyle w:val="Normal"/>
-        <w:ind w:left="4248" w:hanging="0"/>
-        <w:rPr>
-          <w:b/>
+        <w:ind w:left="4248"/>
+        <w:rPr>
+          <w:b/>
+        </w:rPr>
+      </w:pPr>
+      <w:r>
+        <w:rPr>
+          <w:b/>
+        </w:rPr>
+        <w:t xml:space="preserve">Entradas: Ver, crear y </w:t>
+      </w:r>
+      <w:r>
+        <w:rPr>
+          <w:b/>
+        </w:rPr>
+        <w:t>eliminar</w:t>
+      </w:r>
+    </w:p>
+    <w:p>
+      <w:pPr>
+        <w:ind w:left="4248"/>
+        <w:rPr>
           <w:b/>
         </w:rPr>
       </w:pPr>
@@ -525,10 +1268,8 @@
     </w:p>
     <w:p>
       <w:pPr>
-        <w:pStyle w:val="Normal"/>
-        <w:ind w:left="4248" w:hanging="0"/>
-        <w:rPr>
-          <w:b/>
+        <w:ind w:left="4248"/>
+        <w:rPr>
           <w:b/>
         </w:rPr>
       </w:pPr>
@@ -541,10 +1282,8 @@
     </w:p>
     <w:p>
       <w:pPr>
-        <w:pStyle w:val="Normal"/>
-        <w:ind w:left="4248" w:hanging="0"/>
-        <w:rPr>
-          <w:b/>
+        <w:ind w:left="4248"/>
+        <w:rPr>
           <w:b/>
         </w:rPr>
       </w:pPr>
@@ -557,10 +1296,8 @@
     </w:p>
     <w:p>
       <w:pPr>
-        <w:pStyle w:val="Normal"/>
-        <w:ind w:left="4248" w:hanging="0"/>
-        <w:rPr>
-          <w:b/>
+        <w:ind w:left="4248"/>
+        <w:rPr>
           <w:b/>
         </w:rPr>
       </w:pPr>
@@ -573,86 +1310,162 @@
     </w:p>
     <w:p>
       <w:pPr>
-        <w:pStyle w:val="Normal"/>
-        <w:rPr>
-          <w:b/>
-          <w:b/>
-        </w:rPr>
-      </w:pPr>
-      <w:r>
-        <w:rPr>
-          <w:b/>
-        </w:rPr>
-        <w:tab/>
-        <w:tab/>
-        <w:tab/>
-        <w:tab/>
-        <w:tab/>
-        <w:tab/>
-        <w:tab/>
-      </w:r>
-    </w:p>
-    <w:p>
-      <w:pPr>
-        <w:pStyle w:val="Normal"/>
-        <w:rPr>
-          <w:b/>
-          <w:b/>
-        </w:rPr>
-      </w:pPr>
-      <w:r>
-        <w:rPr>
-          <w:b/>
-        </w:rPr>
-        <w:tab/>
-        <w:tab/>
-        <w:tab/>
+        <w:rPr>
+          <w:b/>
+        </w:rPr>
+      </w:pPr>
+      <w:r>
+        <w:rPr>
+          <w:b/>
+        </w:rPr>
+        <w:tab/>
+      </w:r>
+      <w:r>
+        <w:rPr>
+          <w:b/>
+        </w:rPr>
+        <w:tab/>
+      </w:r>
+      <w:r>
+        <w:rPr>
+          <w:b/>
+        </w:rPr>
+        <w:tab/>
+      </w:r>
+      <w:r>
+        <w:rPr>
+          <w:b/>
+        </w:rPr>
+        <w:tab/>
+      </w:r>
+      <w:r>
+        <w:rPr>
+          <w:b/>
+        </w:rPr>
+        <w:tab/>
+      </w:r>
+      <w:r>
+        <w:rPr>
+          <w:b/>
+        </w:rPr>
+        <w:tab/>
+      </w:r>
+      <w:r>
+        <w:rPr>
+          <w:b/>
+        </w:rPr>
+        <w:tab/>
+      </w:r>
+    </w:p>
+    <w:p>
+      <w:pPr>
+        <w:rPr>
+          <w:b/>
+        </w:rPr>
+      </w:pPr>
+      <w:r>
+        <w:rPr>
+          <w:b/>
+        </w:rPr>
+        <w:lastRenderedPageBreak/>
+        <w:tab/>
+      </w:r>
+      <w:r>
+        <w:rPr>
+          <w:b/>
+        </w:rPr>
+        <w:tab/>
+      </w:r>
+      <w:r>
+        <w:rPr>
+          <w:b/>
+        </w:rPr>
+        <w:tab/>
+      </w:r>
+      <w:r>
+        <w:rPr>
+          <w:b/>
+        </w:rPr>
         <w:tab/>
         <w:t>Si “PUESTO” tiene valor “2”</w:t>
       </w:r>
     </w:p>
     <w:p>
       <w:pPr>
-        <w:pStyle w:val="Normal"/>
-        <w:rPr>
-          <w:b/>
-          <w:b/>
-        </w:rPr>
-      </w:pPr>
-      <w:r>
-        <w:rPr>
-          <w:b/>
-        </w:rPr>
-        <w:tab/>
-        <w:tab/>
-        <w:tab/>
-        <w:tab/>
+        <w:rPr>
+          <w:b/>
+        </w:rPr>
+      </w:pPr>
+      <w:r>
+        <w:rPr>
+          <w:b/>
+        </w:rPr>
+        <w:tab/>
+      </w:r>
+      <w:r>
+        <w:rPr>
+          <w:b/>
+        </w:rPr>
+        <w:tab/>
+      </w:r>
+      <w:r>
+        <w:rPr>
+          <w:b/>
+        </w:rPr>
+        <w:tab/>
+      </w:r>
+      <w:r>
+        <w:rPr>
+          <w:b/>
+        </w:rPr>
+        <w:tab/>
+      </w:r>
+      <w:r>
+        <w:rPr>
+          <w:b/>
+        </w:rPr>
         <w:tab/>
         <w:t>Abrimos panel de empleado</w:t>
       </w:r>
     </w:p>
     <w:p>
       <w:pPr>
-        <w:pStyle w:val="Normal"/>
-        <w:ind w:left="4248" w:hanging="0"/>
-        <w:rPr>
-          <w:b/>
-          <w:b/>
-        </w:rPr>
-      </w:pPr>
-      <w:r>
-        <w:rPr>
-          <w:b/>
-        </w:rPr>
-        <w:t>Sistema muestra las acciones que puede Realizar “Películas, Precios, Sesiones, Salas, Entradas, Trabajadores, Socios, Descuentos y Pagos”</w:t>
-      </w:r>
-    </w:p>
-    <w:p>
-      <w:pPr>
-        <w:pStyle w:val="Normal"/>
-        <w:ind w:left="4248" w:hanging="0"/>
-        <w:rPr>
-          <w:b/>
+        <w:ind w:left="4248"/>
+        <w:rPr>
+          <w:b/>
+        </w:rPr>
+      </w:pPr>
+      <w:r>
+        <w:rPr>
+          <w:b/>
+        </w:rPr>
+        <w:t>Sis</w:t>
+      </w:r>
+      <w:r>
+        <w:rPr>
+          <w:b/>
+        </w:rPr>
+        <w:t xml:space="preserve">tema muestra las acciones que </w:t>
+      </w:r>
+      <w:proofErr w:type="gramStart"/>
+      <w:r>
+        <w:rPr>
+          <w:b/>
+        </w:rPr>
+        <w:t>puede</w:t>
+      </w:r>
+      <w:proofErr w:type="gramEnd"/>
+      <w:r>
+        <w:rPr>
+          <w:b/>
+        </w:rPr>
+        <w:t xml:space="preserve"> Realizar “Películas, Precios, Sesiones, Salas, Entradas, Trabajadores, Socios, Descuentos y Pagos”</w:t>
+      </w:r>
+    </w:p>
+    <w:p>
+      <w:pPr>
+        <w:ind w:left="4248"/>
+        <w:rPr>
           <w:b/>
         </w:rPr>
       </w:pPr>
@@ -665,10 +1478,8 @@
     </w:p>
     <w:p>
       <w:pPr>
-        <w:pStyle w:val="Normal"/>
-        <w:ind w:left="4248" w:hanging="0"/>
-        <w:rPr>
-          <w:b/>
+        <w:ind w:left="4248"/>
+        <w:rPr>
           <w:b/>
         </w:rPr>
       </w:pPr>
@@ -681,10 +1492,8 @@
     </w:p>
     <w:p>
       <w:pPr>
-        <w:pStyle w:val="Normal"/>
-        <w:ind w:left="4248" w:hanging="0"/>
-        <w:rPr>
-          <w:b/>
+        <w:ind w:left="4248"/>
+        <w:rPr>
           <w:b/>
         </w:rPr>
       </w:pPr>
@@ -697,10 +1506,8 @@
     </w:p>
     <w:p>
       <w:pPr>
-        <w:pStyle w:val="Normal"/>
-        <w:ind w:left="4248" w:hanging="0"/>
-        <w:rPr>
-          <w:b/>
+        <w:ind w:left="4248"/>
+        <w:rPr>
           <w:b/>
         </w:rPr>
       </w:pPr>
@@ -713,10 +1520,8 @@
     </w:p>
     <w:p>
       <w:pPr>
-        <w:pStyle w:val="Normal"/>
-        <w:ind w:left="4248" w:hanging="0"/>
-        <w:rPr>
-          <w:b/>
+        <w:ind w:left="4248"/>
+        <w:rPr>
           <w:b/>
         </w:rPr>
       </w:pPr>
@@ -729,10 +1534,8 @@
     </w:p>
     <w:p>
       <w:pPr>
-        <w:pStyle w:val="Normal"/>
-        <w:ind w:left="4248" w:hanging="0"/>
-        <w:rPr>
-          <w:b/>
+        <w:ind w:left="4248"/>
+        <w:rPr>
           <w:b/>
         </w:rPr>
       </w:pPr>
@@ -745,10 +1548,8 @@
     </w:p>
     <w:p>
       <w:pPr>
-        <w:pStyle w:val="Normal"/>
-        <w:ind w:left="4248" w:hanging="0"/>
-        <w:rPr>
-          <w:b/>
+        <w:ind w:left="4248"/>
+        <w:rPr>
           <w:b/>
         </w:rPr>
       </w:pPr>
@@ -761,10 +1562,8 @@
     </w:p>
     <w:p>
       <w:pPr>
-        <w:pStyle w:val="Normal"/>
-        <w:ind w:left="4248" w:hanging="0"/>
-        <w:rPr>
-          <w:b/>
+        <w:ind w:left="4248"/>
+        <w:rPr>
           <w:b/>
         </w:rPr>
       </w:pPr>
@@ -777,11 +1576,9 @@
     </w:p>
     <w:p>
       <w:pPr>
-        <w:pStyle w:val="Normal"/>
         <w:ind w:left="3540" w:firstLine="708"/>
         <w:rPr>
           <w:b/>
-          <w:b/>
         </w:rPr>
       </w:pPr>
       <w:r>
@@ -793,9 +1590,7 @@
     </w:p>
     <w:p>
       <w:pPr>
-        <w:pStyle w:val="Normal"/>
-        <w:rPr>
-          <w:b/>
+        <w:rPr>
           <w:b/>
         </w:rPr>
       </w:pPr>
@@ -809,44 +1604,53 @@
     </w:p>
     <w:p>
       <w:pPr>
-        <w:pStyle w:val="Normal"/>
-        <w:rPr>
-          <w:b/>
-          <w:b/>
-        </w:rPr>
-      </w:pPr>
-      <w:r>
-        <w:rPr>
-          <w:b/>
-        </w:rPr>
-        <w:tab/>
+        <w:rPr>
+          <w:b/>
+        </w:rPr>
+      </w:pPr>
+      <w:r>
+        <w:rPr>
+          <w:b/>
+        </w:rPr>
+        <w:tab/>
+      </w:r>
+      <w:r>
+        <w:rPr>
+          <w:b/>
+        </w:rPr>
         <w:tab/>
         <w:t>Usuario selecciona  el panel que quiere ver</w:t>
       </w:r>
     </w:p>
     <w:p>
       <w:pPr>
-        <w:pStyle w:val="Normal"/>
-        <w:rPr>
-          <w:b/>
-          <w:b/>
-        </w:rPr>
-      </w:pPr>
-      <w:r>
-        <w:rPr>
-          <w:b/>
-        </w:rPr>
-        <w:tab/>
-        <w:tab/>
+        <w:rPr>
+          <w:b/>
+        </w:rPr>
+      </w:pPr>
+      <w:r>
+        <w:rPr>
+          <w:b/>
+        </w:rPr>
+        <w:tab/>
+      </w:r>
+      <w:r>
+        <w:rPr>
+          <w:b/>
+        </w:rPr>
+        <w:tab/>
+      </w:r>
+      <w:r>
+        <w:rPr>
+          <w:b/>
+        </w:rPr>
         <w:tab/>
         <w:t>Sistema muestra toda la información del panel</w:t>
       </w:r>
     </w:p>
     <w:p>
       <w:pPr>
-        <w:pStyle w:val="Normal"/>
-        <w:rPr>
-          <w:b/>
+        <w:rPr>
           <w:b/>
         </w:rPr>
       </w:pPr>
@@ -860,98 +1664,137 @@
     </w:p>
     <w:p>
       <w:pPr>
-        <w:pStyle w:val="Normal"/>
-        <w:rPr>
-          <w:b/>
-          <w:b/>
-        </w:rPr>
-      </w:pPr>
-      <w:r>
-        <w:rPr>
-          <w:b/>
-        </w:rPr>
-        <w:tab/>
+        <w:rPr>
+          <w:b/>
+        </w:rPr>
+      </w:pPr>
+      <w:r>
+        <w:rPr>
+          <w:b/>
+        </w:rPr>
+        <w:tab/>
+      </w:r>
+      <w:r>
+        <w:rPr>
+          <w:b/>
+        </w:rPr>
         <w:tab/>
         <w:t>Usuario selecciona el panel en el que quiere crear</w:t>
       </w:r>
     </w:p>
     <w:p>
       <w:pPr>
-        <w:pStyle w:val="Normal"/>
-        <w:rPr>
-          <w:b/>
-          <w:b/>
-        </w:rPr>
-      </w:pPr>
-      <w:r>
-        <w:rPr>
-          <w:b/>
-        </w:rPr>
-        <w:tab/>
-        <w:tab/>
-        <w:tab/>
-        <w:t>Usuario inserta los datos requeridos</w:t>
-      </w:r>
-    </w:p>
-    <w:p>
-      <w:pPr>
-        <w:pStyle w:val="Normal"/>
-        <w:rPr>
-          <w:b/>
-          <w:b/>
-        </w:rPr>
-      </w:pPr>
-      <w:r>
-        <w:rPr>
-          <w:b/>
-        </w:rPr>
-        <w:tab/>
-        <w:tab/>
+        <w:rPr>
+          <w:b/>
+        </w:rPr>
+      </w:pPr>
+      <w:r>
+        <w:rPr>
+          <w:b/>
+        </w:rPr>
+        <w:tab/>
+      </w:r>
+      <w:r>
+        <w:rPr>
+          <w:b/>
+        </w:rPr>
+        <w:tab/>
+      </w:r>
+      <w:r>
+        <w:rPr>
+          <w:b/>
+        </w:rPr>
+        <w:tab/>
+        <w:t>Usuario i</w:t>
+      </w:r>
+      <w:r>
+        <w:rPr>
+          <w:b/>
+        </w:rPr>
+        <w:t>nserta los datos requeridos</w:t>
+      </w:r>
+    </w:p>
+    <w:p>
+      <w:pPr>
+        <w:rPr>
+          <w:b/>
+        </w:rPr>
+      </w:pPr>
+      <w:r>
+        <w:rPr>
+          <w:b/>
+        </w:rPr>
+        <w:tab/>
+      </w:r>
+      <w:r>
+        <w:rPr>
+          <w:b/>
+        </w:rPr>
+        <w:tab/>
+      </w:r>
+      <w:r>
+        <w:rPr>
+          <w:b/>
+        </w:rPr>
         <w:tab/>
         <w:t>Sistema comprueba los datos</w:t>
       </w:r>
     </w:p>
     <w:p>
       <w:pPr>
-        <w:pStyle w:val="Normal"/>
-        <w:rPr>
-          <w:b/>
-          <w:b/>
-        </w:rPr>
-      </w:pPr>
-      <w:r>
-        <w:rPr>
-          <w:b/>
-        </w:rPr>
-        <w:tab/>
-        <w:tab/>
+        <w:rPr>
+          <w:b/>
+        </w:rPr>
+      </w:pPr>
+      <w:r>
+        <w:rPr>
+          <w:b/>
+        </w:rPr>
+        <w:tab/>
+      </w:r>
+      <w:r>
+        <w:rPr>
+          <w:b/>
+        </w:rPr>
+        <w:tab/>
+      </w:r>
+      <w:r>
+        <w:rPr>
+          <w:b/>
+        </w:rPr>
         <w:tab/>
         <w:t>Sistemas inserta los datos en la Base de datos</w:t>
       </w:r>
     </w:p>
     <w:p>
       <w:pPr>
-        <w:pStyle w:val="Normal"/>
-        <w:rPr>
-          <w:b/>
-          <w:b/>
-        </w:rPr>
-      </w:pPr>
-      <w:r>
-        <w:rPr>
-          <w:b/>
-        </w:rPr>
-        <w:tab/>
-        <w:tab/>
+        <w:rPr>
+          <w:b/>
+        </w:rPr>
+      </w:pPr>
+      <w:r>
+        <w:rPr>
+          <w:b/>
+        </w:rPr>
+        <w:tab/>
+      </w:r>
+      <w:r>
+        <w:rPr>
+          <w:b/>
+        </w:rPr>
+        <w:tab/>
+      </w:r>
+      <w:r>
+        <w:rPr>
+          <w:b/>
+        </w:rPr>
         <w:tab/>
         <w:t>Sistema cierra conexión con base de datos</w:t>
       </w:r>
     </w:p>
     <w:p>
       <w:pPr>
-        <w:pStyle w:val="Normal"/>
-        <w:rPr>
-          <w:b/>
+        <w:rPr>
           <w:b/>
         </w:rPr>
       </w:pPr>
@@ -965,246 +1808,318 @@
     </w:p>
     <w:p>
       <w:pPr>
-        <w:pStyle w:val="Normal"/>
-        <w:rPr>
-          <w:b/>
-          <w:b/>
-        </w:rPr>
-      </w:pPr>
-      <w:r>
-        <w:rPr>
-          <w:b/>
-        </w:rPr>
-        <w:tab/>
+        <w:rPr>
+          <w:b/>
+        </w:rPr>
+      </w:pPr>
+      <w:r>
+        <w:rPr>
+          <w:b/>
+        </w:rPr>
+        <w:tab/>
+      </w:r>
+      <w:r>
+        <w:rPr>
+          <w:b/>
+        </w:rPr>
         <w:tab/>
         <w:t>Usuario selecciona el panel en el que quiere modificar datos</w:t>
       </w:r>
     </w:p>
     <w:p>
       <w:pPr>
-        <w:pStyle w:val="Normal"/>
-        <w:rPr>
-          <w:b/>
-          <w:b/>
-        </w:rPr>
-      </w:pPr>
-      <w:r>
-        <w:rPr>
-          <w:b/>
-        </w:rPr>
-        <w:tab/>
-        <w:tab/>
-        <w:tab/>
-        <w:t>Usuario selecciona la fila que tiene que modificar</w:t>
-      </w:r>
-    </w:p>
-    <w:p>
-      <w:pPr>
-        <w:pStyle w:val="Normal"/>
-        <w:rPr>
-          <w:b/>
-          <w:b/>
-        </w:rPr>
-      </w:pPr>
-      <w:r>
-        <w:rPr>
-          <w:b/>
-        </w:rPr>
-        <w:tab/>
-        <w:tab/>
+        <w:rPr>
+          <w:b/>
+        </w:rPr>
+      </w:pPr>
+      <w:r>
+        <w:rPr>
+          <w:b/>
+        </w:rPr>
+        <w:tab/>
+      </w:r>
+      <w:r>
+        <w:rPr>
+          <w:b/>
+        </w:rPr>
+        <w:tab/>
+      </w:r>
+      <w:r>
+        <w:rPr>
+          <w:b/>
+        </w:rPr>
+        <w:tab/>
+        <w:t xml:space="preserve">Usuario </w:t>
+      </w:r>
+      <w:r>
+        <w:rPr>
+          <w:b/>
+        </w:rPr>
+        <w:t>selecciona la fila que tiene que modificar</w:t>
+      </w:r>
+    </w:p>
+    <w:p>
+      <w:pPr>
+        <w:rPr>
+          <w:b/>
+        </w:rPr>
+      </w:pPr>
+      <w:r>
+        <w:rPr>
+          <w:b/>
+        </w:rPr>
+        <w:tab/>
+      </w:r>
+      <w:r>
+        <w:rPr>
+          <w:b/>
+        </w:rPr>
+        <w:tab/>
+      </w:r>
+      <w:r>
+        <w:rPr>
+          <w:b/>
+        </w:rPr>
         <w:tab/>
         <w:t>Usuario introduce los datos para modificar</w:t>
       </w:r>
     </w:p>
     <w:p>
       <w:pPr>
-        <w:pStyle w:val="Normal"/>
-        <w:rPr>
-          <w:b/>
-          <w:b/>
-        </w:rPr>
-      </w:pPr>
-      <w:r>
-        <w:rPr>
-          <w:b/>
-        </w:rPr>
-        <w:tab/>
-        <w:tab/>
+        <w:rPr>
+          <w:b/>
+        </w:rPr>
+      </w:pPr>
+      <w:r>
+        <w:rPr>
+          <w:b/>
+        </w:rPr>
+        <w:tab/>
+      </w:r>
+      <w:r>
+        <w:rPr>
+          <w:b/>
+        </w:rPr>
+        <w:tab/>
+      </w:r>
+      <w:r>
+        <w:rPr>
+          <w:b/>
+        </w:rPr>
         <w:tab/>
         <w:t>Sistema comprueba los datos</w:t>
       </w:r>
     </w:p>
     <w:p>
       <w:pPr>
-        <w:pStyle w:val="Normal"/>
-        <w:rPr>
-          <w:b/>
-          <w:b/>
-        </w:rPr>
-      </w:pPr>
-      <w:r>
-        <w:rPr>
-          <w:b/>
-        </w:rPr>
-        <w:tab/>
-        <w:tab/>
+        <w:rPr>
+          <w:b/>
+        </w:rPr>
+      </w:pPr>
+      <w:r>
+        <w:rPr>
+          <w:b/>
+        </w:rPr>
+        <w:tab/>
+      </w:r>
+      <w:r>
+        <w:rPr>
+          <w:b/>
+        </w:rPr>
+        <w:tab/>
+      </w:r>
+      <w:r>
+        <w:rPr>
+          <w:b/>
+        </w:rPr>
         <w:tab/>
         <w:t>Sistema actualiza la fila</w:t>
       </w:r>
     </w:p>
     <w:p>
       <w:pPr>
-        <w:pStyle w:val="Normal"/>
-        <w:rPr>
-          <w:b/>
-          <w:b/>
-        </w:rPr>
-      </w:pPr>
-      <w:r>
-        <w:rPr>
-          <w:b/>
-        </w:rPr>
-        <w:tab/>
-        <w:tab/>
+        <w:rPr>
+          <w:b/>
+        </w:rPr>
+      </w:pPr>
+      <w:r>
+        <w:rPr>
+          <w:b/>
+        </w:rPr>
+        <w:tab/>
+      </w:r>
+      <w:r>
+        <w:rPr>
+          <w:b/>
+        </w:rPr>
+        <w:tab/>
+      </w:r>
+      <w:r>
+        <w:rPr>
+          <w:b/>
+        </w:rPr>
         <w:tab/>
         <w:t>Sistema cierra conexión con base de datos</w:t>
       </w:r>
     </w:p>
     <w:p>
       <w:pPr>
-        <w:pStyle w:val="Normal"/>
-        <w:rPr>
-          <w:b/>
-          <w:b/>
-        </w:rPr>
-      </w:pPr>
-      <w:r>
-        <w:rPr>
-          <w:b/>
-        </w:rPr>
-      </w:r>
+        <w:rPr>
+          <w:b/>
+        </w:rPr>
+      </w:pPr>
       <w:r>
         <w:br w:type="page"/>
       </w:r>
     </w:p>
     <w:p>
       <w:pPr>
-        <w:pStyle w:val="Normal"/>
-        <w:rPr>
-          <w:b/>
-          <w:b/>
-        </w:rPr>
-      </w:pPr>
-      <w:r>
-        <w:rPr>
-          <w:b/>
-        </w:rPr>
-        <w:tab/>
-        <w:t>Función</w:t>
-      </w:r>
-      <w:bookmarkStart w:id="0" w:name="_GoBack"/>
-      <w:bookmarkEnd w:id="0"/>
-      <w:r>
-        <w:rPr>
-          <w:b/>
-        </w:rPr>
-        <w:t xml:space="preserve"> “Eliminar”</w:t>
-      </w:r>
-    </w:p>
-    <w:p>
-      <w:pPr>
-        <w:pStyle w:val="Normal"/>
-        <w:rPr>
-          <w:b/>
-          <w:b/>
-        </w:rPr>
-      </w:pPr>
-      <w:r>
-        <w:rPr>
-          <w:b/>
-        </w:rPr>
-        <w:tab/>
-        <w:tab/>
-        <w:t>Usuario selecciona el panel en el que quiere eliminar datos</w:t>
-      </w:r>
-    </w:p>
-    <w:p>
-      <w:pPr>
-        <w:pStyle w:val="Normal"/>
-        <w:rPr>
-          <w:b/>
-          <w:b/>
-        </w:rPr>
-      </w:pPr>
-      <w:r>
-        <w:rPr>
-          <w:b/>
-        </w:rPr>
-        <w:tab/>
-        <w:tab/>
+        <w:rPr>
+          <w:b/>
+        </w:rPr>
+      </w:pPr>
+      <w:r>
+        <w:rPr>
+          <w:b/>
+        </w:rPr>
+        <w:lastRenderedPageBreak/>
+        <w:tab/>
+        <w:t>Función “Eliminar”</w:t>
+      </w:r>
+    </w:p>
+    <w:p>
+      <w:pPr>
+        <w:rPr>
+          <w:b/>
+        </w:rPr>
+      </w:pPr>
+      <w:r>
+        <w:rPr>
+          <w:b/>
+        </w:rPr>
+        <w:tab/>
+      </w:r>
+      <w:r>
+        <w:rPr>
+          <w:b/>
+        </w:rPr>
+        <w:tab/>
+        <w:t xml:space="preserve">Usuario selecciona el panel en el que </w:t>
+      </w:r>
+      <w:r>
+        <w:rPr>
+          <w:b/>
+        </w:rPr>
+        <w:t>quiere eliminar datos</w:t>
+      </w:r>
+    </w:p>
+    <w:p>
+      <w:pPr>
+        <w:rPr>
+          <w:b/>
+        </w:rPr>
+      </w:pPr>
+      <w:r>
+        <w:rPr>
+          <w:b/>
+        </w:rPr>
+        <w:tab/>
+      </w:r>
+      <w:r>
+        <w:rPr>
+          <w:b/>
+        </w:rPr>
+        <w:tab/>
+      </w:r>
+      <w:r>
+        <w:rPr>
+          <w:b/>
+        </w:rPr>
         <w:tab/>
         <w:t>Usuario selecciona la fila que quiere eliminar</w:t>
       </w:r>
     </w:p>
     <w:p>
       <w:pPr>
-        <w:pStyle w:val="Normal"/>
-        <w:rPr>
-          <w:b/>
-          <w:b/>
-        </w:rPr>
-      </w:pPr>
-      <w:r>
-        <w:rPr>
-          <w:b/>
-        </w:rPr>
-        <w:tab/>
-        <w:tab/>
+        <w:rPr>
+          <w:b/>
+        </w:rPr>
+      </w:pPr>
+      <w:r>
+        <w:rPr>
+          <w:b/>
+        </w:rPr>
+        <w:tab/>
+      </w:r>
+      <w:r>
+        <w:rPr>
+          <w:b/>
+        </w:rPr>
+        <w:tab/>
+      </w:r>
+      <w:r>
+        <w:rPr>
+          <w:b/>
+        </w:rPr>
         <w:tab/>
         <w:t>Usuario confirma el borrado de los datos</w:t>
       </w:r>
     </w:p>
     <w:p>
       <w:pPr>
-        <w:pStyle w:val="Normal"/>
-        <w:rPr>
-          <w:b/>
-          <w:b/>
-        </w:rPr>
-      </w:pPr>
-      <w:r>
-        <w:rPr>
-          <w:b/>
-        </w:rPr>
-        <w:tab/>
-        <w:tab/>
+        <w:rPr>
+          <w:b/>
+        </w:rPr>
+      </w:pPr>
+      <w:r>
+        <w:rPr>
+          <w:b/>
+        </w:rPr>
+        <w:tab/>
+      </w:r>
+      <w:r>
+        <w:rPr>
+          <w:b/>
+        </w:rPr>
+        <w:tab/>
+      </w:r>
+      <w:r>
+        <w:rPr>
+          <w:b/>
+        </w:rPr>
         <w:tab/>
         <w:t>Sistema conecta con la base de datos y elimina la fila</w:t>
       </w:r>
     </w:p>
     <w:p>
       <w:pPr>
-        <w:pStyle w:val="Normal"/>
-        <w:rPr>
-          <w:b/>
-          <w:b/>
-        </w:rPr>
-      </w:pPr>
-      <w:r>
-        <w:rPr>
-          <w:b/>
-        </w:rPr>
-        <w:tab/>
-        <w:tab/>
+        <w:rPr>
+          <w:b/>
+        </w:rPr>
+      </w:pPr>
+      <w:r>
+        <w:rPr>
+          <w:b/>
+        </w:rPr>
+        <w:tab/>
+      </w:r>
+      <w:r>
+        <w:rPr>
+          <w:b/>
+        </w:rPr>
+        <w:tab/>
+      </w:r>
+      <w:r>
+        <w:rPr>
+          <w:b/>
+        </w:rPr>
         <w:tab/>
         <w:t>Sistema cierra conexión con base de datos</w:t>
       </w:r>
     </w:p>
     <w:p>
       <w:pPr>
-        <w:pStyle w:val="Normal"/>
-        <w:rPr>
-          <w:b/>
+        <w:rPr>
           <w:b/>
         </w:rPr>
       </w:pPr>
@@ -1217,62 +2132,72 @@
     </w:p>
     <w:p>
       <w:pPr>
-        <w:pStyle w:val="Normal"/>
-        <w:rPr>
-          <w:b/>
-          <w:b/>
-        </w:rPr>
-      </w:pPr>
-      <w:r>
-        <w:rPr>
-          <w:b/>
-        </w:rPr>
-        <w:tab/>
-        <w:tab/>
-      </w:r>
-    </w:p>
-    <w:p>
-      <w:pPr>
-        <w:pStyle w:val="Normal"/>
-        <w:rPr>
-          <w:b/>
-          <w:b/>
-        </w:rPr>
-      </w:pPr>
-      <w:r>
-        <w:rPr>
-          <w:b/>
-        </w:rPr>
-        <w:tab/>
-        <w:tab/>
-      </w:r>
-    </w:p>
-    <w:p>
-      <w:pPr>
-        <w:pStyle w:val="Normal"/>
-        <w:rPr>
-          <w:b/>
-          <w:b/>
-        </w:rPr>
-      </w:pPr>
-      <w:r>
-        <w:rPr>
-          <w:b/>
-        </w:rPr>
-        <w:tab/>
-        <w:tab/>
-      </w:r>
-    </w:p>
-    <w:p>
-      <w:pPr>
-        <w:pStyle w:val="Normal"/>
-        <w:rPr/>
-      </w:pPr>
-      <w:r>
-        <w:rPr>
-          <w:b/>
-        </w:rPr>
-        <w:tab/>
+        <w:rPr>
+          <w:b/>
+        </w:rPr>
+      </w:pPr>
+      <w:r>
+        <w:rPr>
+          <w:b/>
+        </w:rPr>
+        <w:tab/>
+      </w:r>
+      <w:r>
+        <w:rPr>
+          <w:b/>
+        </w:rPr>
+        <w:tab/>
+      </w:r>
+    </w:p>
+    <w:p>
+      <w:pPr>
+        <w:rPr>
+          <w:b/>
+        </w:rPr>
+      </w:pPr>
+      <w:r>
+        <w:rPr>
+          <w:b/>
+        </w:rPr>
+        <w:tab/>
+      </w:r>
+      <w:r>
+        <w:rPr>
+          <w:b/>
+        </w:rPr>
+        <w:tab/>
+      </w:r>
+    </w:p>
+    <w:p>
+      <w:pPr>
+        <w:rPr>
+          <w:b/>
+        </w:rPr>
+      </w:pPr>
+      <w:r>
+        <w:rPr>
+          <w:b/>
+        </w:rPr>
+        <w:tab/>
+      </w:r>
+      <w:r>
+        <w:rPr>
+          <w:b/>
+        </w:rPr>
+        <w:tab/>
+      </w:r>
+    </w:p>
+    <w:p>
+      <w:r>
+        <w:rPr>
+          <w:b/>
+        </w:rPr>
+        <w:tab/>
+      </w:r>
+      <w:r>
+        <w:rPr>
+          <w:b/>
+        </w:rPr>
         <w:tab/>
       </w:r>
       <w:r>
@@ -1281,37 +2206,28 @@
     </w:p>
     <w:p>
       <w:pPr>
-        <w:pStyle w:val="Normal"/>
-        <w:rPr>
-          <w:b/>
-          <w:b/>
-          <w:bCs/>
-        </w:rPr>
-      </w:pPr>
-      <w:r>
-        <w:rPr>
-          <w:b/>
-          <w:bCs/>
-        </w:rPr>
+        <w:rPr>
+          <w:b/>
+          <w:bCs/>
+        </w:rPr>
+      </w:pPr>
+      <w:r>
+        <w:rPr>
+          <w:b/>
+          <w:bCs/>
+        </w:rPr>
+        <w:lastRenderedPageBreak/>
         <w:t>Diagrama de flujo</w:t>
       </w:r>
     </w:p>
     <w:p>
-      <w:pPr>
-        <w:pStyle w:val="Normal"/>
-        <w:rPr>
-          <w:b w:val="false"/>
-          <w:b w:val="false"/>
-          <w:bCs w:val="false"/>
-        </w:rPr>
-      </w:pPr>
-      <w:r>
-        <w:rPr>
-          <w:b w:val="false"/>
-          <w:bCs w:val="false"/>
+      <w:r>
+        <w:rPr>
+          <w:noProof/>
+          <w:lang w:eastAsia="es-ES"/>
         </w:rPr>
         <w:drawing>
-          <wp:anchor behindDoc="0" distT="0" distB="0" distL="0" distR="0" simplePos="0" locked="0" layoutInCell="1" allowOverlap="1" relativeHeight="2">
+          <wp:anchor distT="0" distB="0" distL="0" distR="0" simplePos="0" relativeHeight="2" behindDoc="0" locked="0" layoutInCell="1" allowOverlap="1">
             <wp:simplePos x="0" y="0"/>
             <wp:positionH relativeFrom="column">
               <wp:align>center</wp:align>
@@ -1322,7 +2238,7 @@
             <wp:extent cx="5400040" cy="7637145"/>
             <wp:effectExtent l="0" t="0" r="0" b="0"/>
             <wp:wrapSquare wrapText="largest"/>
-            <wp:docPr id="1" name="Imagen1" descr=""/>
+            <wp:docPr id="1" name="Imagen1"/>
             <wp:cNvGraphicFramePr>
               <a:graphicFrameLocks xmlns:a="http://schemas.openxmlformats.org/drawingml/2006/main" noChangeAspect="1"/>
             </wp:cNvGraphicFramePr>
@@ -1330,13 +2246,13 @@
               <a:graphicData uri="http://schemas.openxmlformats.org/drawingml/2006/picture">
                 <pic:pic xmlns:pic="http://schemas.openxmlformats.org/drawingml/2006/picture">
                   <pic:nvPicPr>
-                    <pic:cNvPr id="1" name="Imagen1" descr=""/>
+                    <pic:cNvPr id="1" name="Imagen1"/>
                     <pic:cNvPicPr>
                       <a:picLocks noChangeAspect="1" noChangeArrowheads="1"/>
                     </pic:cNvPicPr>
                   </pic:nvPicPr>
                   <pic:blipFill>
-                    <a:blip r:embed="rId2"/>
+                    <a:blip r:embed="rId6"/>
                     <a:stretch>
                       <a:fillRect/>
                     </a:stretch>
@@ -1362,26 +2278,23 @@
     </w:p>
     <w:p>
       <w:pPr>
-        <w:pStyle w:val="Normal"/>
-        <w:rPr>
-          <w:b/>
-          <w:b/>
-          <w:bCs/>
-        </w:rPr>
-      </w:pPr>
-      <w:r>
-        <w:rPr>
-          <w:b/>
-          <w:bCs/>
-        </w:rPr>
+        <w:rPr>
+          <w:b/>
+          <w:bCs/>
+        </w:rPr>
+      </w:pPr>
+      <w:r>
+        <w:rPr>
+          <w:b/>
+          <w:bCs/>
+        </w:rPr>
+        <w:lastRenderedPageBreak/>
         <w:t>Requisitos, tarea y prueba</w:t>
       </w:r>
     </w:p>
     <w:p>
       <w:pPr>
-        <w:pStyle w:val="Normal"/>
-        <w:rPr>
-          <w:b/>
+        <w:rPr>
           <w:b/>
           <w:bCs/>
         </w:rPr>
@@ -1397,7 +2310,6 @@
     <w:tbl>
       <w:tblPr>
         <w:tblW w:w="8504" w:type="dxa"/>
-        <w:jc w:val="left"/>
         <w:tblInd w:w="55" w:type="dxa"/>
         <w:tblBorders>
           <w:top w:val="single" w:sz="2" w:space="0" w:color="000000"/>
@@ -1411,13 +2323,13 @@
           <w:bottom w:w="55" w:type="dxa"/>
           <w:right w:w="55" w:type="dxa"/>
         </w:tblCellMar>
+        <w:tblLook w:val="04A0" w:firstRow="1" w:lastRow="0" w:firstColumn="1" w:lastColumn="0" w:noHBand="0" w:noVBand="1"/>
       </w:tblPr>
       <w:tblGrid>
         <w:gridCol w:w="4252"/>
         <w:gridCol w:w="4252"/>
       </w:tblGrid>
       <w:tr>
-        <w:trPr/>
         <w:tc>
           <w:tcPr>
             <w:tcW w:w="4252" w:type="dxa"/>
@@ -1425,9 +2337,8 @@
               <w:top w:val="single" w:sz="2" w:space="0" w:color="000000"/>
               <w:left w:val="single" w:sz="2" w:space="0" w:color="000000"/>
               <w:bottom w:val="single" w:sz="2" w:space="0" w:color="000000"/>
-              <w:insideH w:val="single" w:sz="2" w:space="0" w:color="000000"/>
             </w:tcBorders>
-            <w:shd w:fill="auto" w:val="clear"/>
+            <w:shd w:val="clear" w:color="auto" w:fill="auto"/>
             <w:tcMar>
               <w:left w:w="54" w:type="dxa"/>
             </w:tcMar>
@@ -1435,11 +2346,8 @@
           <w:p>
             <w:pPr>
               <w:pStyle w:val="Contenidodelatabla"/>
-              <w:spacing w:before="0" w:after="160"/>
-              <w:rPr/>
-            </w:pPr>
-            <w:r>
-              <w:rPr/>
+            </w:pPr>
+            <w:r>
               <w:t>R01</w:t>
             </w:r>
           </w:p>
@@ -1452,10 +2360,8 @@
               <w:left w:val="single" w:sz="2" w:space="0" w:color="000000"/>
               <w:bottom w:val="single" w:sz="2" w:space="0" w:color="000000"/>
               <w:right w:val="single" w:sz="2" w:space="0" w:color="000000"/>
-              <w:insideH w:val="single" w:sz="2" w:space="0" w:color="000000"/>
-              <w:insideV w:val="single" w:sz="2" w:space="0" w:color="000000"/>
             </w:tcBorders>
-            <w:shd w:fill="auto" w:val="clear"/>
+            <w:shd w:val="clear" w:color="auto" w:fill="auto"/>
             <w:tcMar>
               <w:left w:w="54" w:type="dxa"/>
             </w:tcMar>
@@ -1463,27 +2369,22 @@
           <w:p>
             <w:pPr>
               <w:pStyle w:val="Contenidodelatabla"/>
-              <w:spacing w:before="0" w:after="160"/>
-              <w:rPr/>
-            </w:pPr>
-            <w:r>
-              <w:rPr/>
+            </w:pPr>
+            <w:r>
               <w:t>Funciona</w:t>
             </w:r>
           </w:p>
         </w:tc>
       </w:tr>
       <w:tr>
-        <w:trPr/>
         <w:tc>
           <w:tcPr>
             <w:tcW w:w="4252" w:type="dxa"/>
             <w:tcBorders>
               <w:left w:val="single" w:sz="2" w:space="0" w:color="000000"/>
               <w:bottom w:val="single" w:sz="2" w:space="0" w:color="000000"/>
-              <w:insideH w:val="single" w:sz="2" w:space="0" w:color="000000"/>
             </w:tcBorders>
-            <w:shd w:fill="auto" w:val="clear"/>
+            <w:shd w:val="clear" w:color="auto" w:fill="auto"/>
             <w:tcMar>
               <w:left w:w="54" w:type="dxa"/>
             </w:tcMar>
@@ -1491,11 +2392,8 @@
           <w:p>
             <w:pPr>
               <w:pStyle w:val="Contenidodelatabla"/>
-              <w:spacing w:before="0" w:after="160"/>
-              <w:rPr/>
-            </w:pPr>
-            <w:r>
-              <w:rPr/>
+            </w:pPr>
+            <w:r>
               <w:t>R02</w:t>
             </w:r>
           </w:p>
@@ -1507,10 +2405,8 @@
               <w:left w:val="single" w:sz="2" w:space="0" w:color="000000"/>
               <w:bottom w:val="single" w:sz="2" w:space="0" w:color="000000"/>
               <w:right w:val="single" w:sz="2" w:space="0" w:color="000000"/>
-              <w:insideH w:val="single" w:sz="2" w:space="0" w:color="000000"/>
-              <w:insideV w:val="single" w:sz="2" w:space="0" w:color="000000"/>
             </w:tcBorders>
-            <w:shd w:fill="auto" w:val="clear"/>
+            <w:shd w:val="clear" w:color="auto" w:fill="auto"/>
             <w:tcMar>
               <w:left w:w="54" w:type="dxa"/>
             </w:tcMar>
@@ -1518,27 +2414,22 @@
           <w:p>
             <w:pPr>
               <w:pStyle w:val="Contenidodelatabla"/>
-              <w:spacing w:before="0" w:after="160"/>
-              <w:rPr/>
-            </w:pPr>
-            <w:r>
-              <w:rPr/>
+            </w:pPr>
+            <w:r>
               <w:t>Guarda datos</w:t>
             </w:r>
           </w:p>
         </w:tc>
       </w:tr>
       <w:tr>
-        <w:trPr/>
         <w:tc>
           <w:tcPr>
             <w:tcW w:w="4252" w:type="dxa"/>
             <w:tcBorders>
               <w:left w:val="single" w:sz="2" w:space="0" w:color="000000"/>
               <w:bottom w:val="single" w:sz="2" w:space="0" w:color="000000"/>
-              <w:insideH w:val="single" w:sz="2" w:space="0" w:color="000000"/>
             </w:tcBorders>
-            <w:shd w:fill="auto" w:val="clear"/>
+            <w:shd w:val="clear" w:color="auto" w:fill="auto"/>
             <w:tcMar>
               <w:left w:w="54" w:type="dxa"/>
             </w:tcMar>
@@ -1546,11 +2437,8 @@
           <w:p>
             <w:pPr>
               <w:pStyle w:val="Contenidodelatabla"/>
-              <w:spacing w:before="0" w:after="160"/>
-              <w:rPr/>
-            </w:pPr>
-            <w:r>
-              <w:rPr/>
+            </w:pPr>
+            <w:r>
               <w:t>R03</w:t>
             </w:r>
           </w:p>
@@ -1562,10 +2450,8 @@
               <w:left w:val="single" w:sz="2" w:space="0" w:color="000000"/>
               <w:bottom w:val="single" w:sz="2" w:space="0" w:color="000000"/>
               <w:right w:val="single" w:sz="2" w:space="0" w:color="000000"/>
-              <w:insideH w:val="single" w:sz="2" w:space="0" w:color="000000"/>
-              <w:insideV w:val="single" w:sz="2" w:space="0" w:color="000000"/>
             </w:tcBorders>
-            <w:shd w:fill="auto" w:val="clear"/>
+            <w:shd w:val="clear" w:color="auto" w:fill="auto"/>
             <w:tcMar>
               <w:left w:w="54" w:type="dxa"/>
             </w:tcMar>
@@ -1573,27 +2459,22 @@
           <w:p>
             <w:pPr>
               <w:pStyle w:val="Contenidodelatabla"/>
-              <w:spacing w:before="0" w:after="160"/>
-              <w:rPr/>
-            </w:pPr>
-            <w:r>
-              <w:rPr/>
+            </w:pPr>
+            <w:r>
               <w:t>Accede al sistema</w:t>
             </w:r>
           </w:p>
         </w:tc>
       </w:tr>
       <w:tr>
-        <w:trPr/>
         <w:tc>
           <w:tcPr>
             <w:tcW w:w="4252" w:type="dxa"/>
             <w:tcBorders>
               <w:left w:val="single" w:sz="2" w:space="0" w:color="000000"/>
               <w:bottom w:val="single" w:sz="2" w:space="0" w:color="000000"/>
-              <w:insideH w:val="single" w:sz="2" w:space="0" w:color="000000"/>
             </w:tcBorders>
-            <w:shd w:fill="auto" w:val="clear"/>
+            <w:shd w:val="clear" w:color="auto" w:fill="auto"/>
             <w:tcMar>
               <w:left w:w="54" w:type="dxa"/>
             </w:tcMar>
@@ -1601,16 +2482,9 @@
           <w:p>
             <w:pPr>
               <w:pStyle w:val="Contenidodelatabla"/>
-              <w:spacing w:before="0" w:after="160"/>
-              <w:rPr/>
-            </w:pPr>
-            <w:r>
-              <w:rPr/>
-              <w:t>R0</w:t>
-            </w:r>
-            <w:r>
-              <w:rPr/>
-              <w:t>4</w:t>
+            </w:pPr>
+            <w:r>
+              <w:t>R04</w:t>
             </w:r>
           </w:p>
         </w:tc>
@@ -1621,10 +2495,8 @@
               <w:left w:val="single" w:sz="2" w:space="0" w:color="000000"/>
               <w:bottom w:val="single" w:sz="2" w:space="0" w:color="000000"/>
               <w:right w:val="single" w:sz="2" w:space="0" w:color="000000"/>
-              <w:insideH w:val="single" w:sz="2" w:space="0" w:color="000000"/>
-              <w:insideV w:val="single" w:sz="2" w:space="0" w:color="000000"/>
             </w:tcBorders>
-            <w:shd w:fill="auto" w:val="clear"/>
+            <w:shd w:val="clear" w:color="auto" w:fill="auto"/>
             <w:tcMar>
               <w:left w:w="54" w:type="dxa"/>
             </w:tcMar>
@@ -1632,27 +2504,22 @@
           <w:p>
             <w:pPr>
               <w:pStyle w:val="Contenidodelatabla"/>
-              <w:spacing w:before="0" w:after="160"/>
-              <w:rPr/>
-            </w:pPr>
-            <w:r>
-              <w:rPr/>
+            </w:pPr>
+            <w:r>
               <w:t>No accede al sistema</w:t>
             </w:r>
           </w:p>
         </w:tc>
       </w:tr>
       <w:tr>
-        <w:trPr/>
         <w:tc>
           <w:tcPr>
             <w:tcW w:w="4252" w:type="dxa"/>
             <w:tcBorders>
               <w:left w:val="single" w:sz="2" w:space="0" w:color="000000"/>
               <w:bottom w:val="single" w:sz="2" w:space="0" w:color="000000"/>
-              <w:insideH w:val="single" w:sz="2" w:space="0" w:color="000000"/>
             </w:tcBorders>
-            <w:shd w:fill="auto" w:val="clear"/>
+            <w:shd w:val="clear" w:color="auto" w:fill="auto"/>
             <w:tcMar>
               <w:left w:w="54" w:type="dxa"/>
             </w:tcMar>
@@ -1660,16 +2527,9 @@
           <w:p>
             <w:pPr>
               <w:pStyle w:val="Contenidodelatabla"/>
-              <w:spacing w:before="0" w:after="160"/>
-              <w:rPr/>
-            </w:pPr>
-            <w:r>
-              <w:rPr/>
-              <w:t>R0</w:t>
-            </w:r>
-            <w:r>
-              <w:rPr/>
-              <w:t>5</w:t>
+            </w:pPr>
+            <w:r>
+              <w:t>R05</w:t>
             </w:r>
           </w:p>
         </w:tc>
@@ -1680,10 +2540,8 @@
               <w:left w:val="single" w:sz="2" w:space="0" w:color="000000"/>
               <w:bottom w:val="single" w:sz="2" w:space="0" w:color="000000"/>
               <w:right w:val="single" w:sz="2" w:space="0" w:color="000000"/>
-              <w:insideH w:val="single" w:sz="2" w:space="0" w:color="000000"/>
-              <w:insideV w:val="single" w:sz="2" w:space="0" w:color="000000"/>
             </w:tcBorders>
-            <w:shd w:fill="auto" w:val="clear"/>
+            <w:shd w:val="clear" w:color="auto" w:fill="auto"/>
             <w:tcMar>
               <w:left w:w="54" w:type="dxa"/>
             </w:tcMar>
@@ -1691,27 +2549,22 @@
           <w:p>
             <w:pPr>
               <w:pStyle w:val="Contenidodelatabla"/>
-              <w:spacing w:before="0" w:after="160"/>
-              <w:rPr/>
-            </w:pPr>
-            <w:r>
-              <w:rPr/>
+            </w:pPr>
+            <w:r>
               <w:t>Muestra datos</w:t>
             </w:r>
           </w:p>
         </w:tc>
       </w:tr>
       <w:tr>
-        <w:trPr/>
         <w:tc>
           <w:tcPr>
             <w:tcW w:w="4252" w:type="dxa"/>
             <w:tcBorders>
               <w:left w:val="single" w:sz="2" w:space="0" w:color="000000"/>
               <w:bottom w:val="single" w:sz="2" w:space="0" w:color="000000"/>
-              <w:insideH w:val="single" w:sz="2" w:space="0" w:color="000000"/>
             </w:tcBorders>
-            <w:shd w:fill="auto" w:val="clear"/>
+            <w:shd w:val="clear" w:color="auto" w:fill="auto"/>
             <w:tcMar>
               <w:left w:w="54" w:type="dxa"/>
             </w:tcMar>
@@ -1719,16 +2572,9 @@
           <w:p>
             <w:pPr>
               <w:pStyle w:val="Contenidodelatabla"/>
-              <w:spacing w:before="0" w:after="160"/>
-              <w:rPr/>
-            </w:pPr>
-            <w:r>
-              <w:rPr/>
-              <w:t>R0</w:t>
-            </w:r>
-            <w:r>
-              <w:rPr/>
-              <w:t>6</w:t>
+            </w:pPr>
+            <w:r>
+              <w:t>R06</w:t>
             </w:r>
           </w:p>
         </w:tc>
@@ -1739,10 +2585,8 @@
               <w:left w:val="single" w:sz="2" w:space="0" w:color="000000"/>
               <w:bottom w:val="single" w:sz="2" w:space="0" w:color="000000"/>
               <w:right w:val="single" w:sz="2" w:space="0" w:color="000000"/>
-              <w:insideH w:val="single" w:sz="2" w:space="0" w:color="000000"/>
-              <w:insideV w:val="single" w:sz="2" w:space="0" w:color="000000"/>
             </w:tcBorders>
-            <w:shd w:fill="auto" w:val="clear"/>
+            <w:shd w:val="clear" w:color="auto" w:fill="auto"/>
             <w:tcMar>
               <w:left w:w="54" w:type="dxa"/>
             </w:tcMar>
@@ -1750,27 +2594,22 @@
           <w:p>
             <w:pPr>
               <w:pStyle w:val="Contenidodelatabla"/>
-              <w:spacing w:before="0" w:after="160"/>
-              <w:rPr/>
-            </w:pPr>
-            <w:r>
-              <w:rPr/>
+            </w:pPr>
+            <w:r>
               <w:t>Borra datos</w:t>
             </w:r>
           </w:p>
         </w:tc>
       </w:tr>
       <w:tr>
-        <w:trPr/>
         <w:tc>
           <w:tcPr>
             <w:tcW w:w="4252" w:type="dxa"/>
             <w:tcBorders>
               <w:left w:val="single" w:sz="2" w:space="0" w:color="000000"/>
               <w:bottom w:val="single" w:sz="2" w:space="0" w:color="000000"/>
-              <w:insideH w:val="single" w:sz="2" w:space="0" w:color="000000"/>
             </w:tcBorders>
-            <w:shd w:fill="auto" w:val="clear"/>
+            <w:shd w:val="clear" w:color="auto" w:fill="auto"/>
             <w:tcMar>
               <w:left w:w="54" w:type="dxa"/>
             </w:tcMar>
@@ -1778,16 +2617,9 @@
           <w:p>
             <w:pPr>
               <w:pStyle w:val="Contenidodelatabla"/>
-              <w:spacing w:before="0" w:after="160"/>
-              <w:rPr/>
-            </w:pPr>
-            <w:r>
-              <w:rPr/>
-              <w:t>R0</w:t>
-            </w:r>
-            <w:r>
-              <w:rPr/>
-              <w:t>7</w:t>
+            </w:pPr>
+            <w:r>
+              <w:t>R07</w:t>
             </w:r>
           </w:p>
         </w:tc>
@@ -1798,10 +2630,8 @@
               <w:left w:val="single" w:sz="2" w:space="0" w:color="000000"/>
               <w:bottom w:val="single" w:sz="2" w:space="0" w:color="000000"/>
               <w:right w:val="single" w:sz="2" w:space="0" w:color="000000"/>
-              <w:insideH w:val="single" w:sz="2" w:space="0" w:color="000000"/>
-              <w:insideV w:val="single" w:sz="2" w:space="0" w:color="000000"/>
             </w:tcBorders>
-            <w:shd w:fill="auto" w:val="clear"/>
+            <w:shd w:val="clear" w:color="auto" w:fill="auto"/>
             <w:tcMar>
               <w:left w:w="54" w:type="dxa"/>
             </w:tcMar>
@@ -1809,38 +2639,18 @@
           <w:p>
             <w:pPr>
               <w:pStyle w:val="Contenidodelatabla"/>
-              <w:spacing w:before="0" w:after="160"/>
-              <w:rPr/>
-            </w:pPr>
-            <w:r>
-              <w:rPr/>
+            </w:pPr>
+            <w:r>
               <w:t>Modifica datos</w:t>
             </w:r>
           </w:p>
         </w:tc>
       </w:tr>
     </w:tbl>
-    <w:p>
-      <w:pPr>
-        <w:pStyle w:val="Normal"/>
-        <w:rPr>
-          <w:b w:val="false"/>
-          <w:b w:val="false"/>
-          <w:bCs w:val="false"/>
-        </w:rPr>
-      </w:pPr>
-      <w:r>
-        <w:rPr>
-          <w:b w:val="false"/>
-          <w:bCs w:val="false"/>
-        </w:rPr>
-      </w:r>
-    </w:p>
-    <w:p>
-      <w:pPr>
-        <w:pStyle w:val="Normal"/>
-        <w:rPr>
-          <w:b/>
+    <w:p/>
+    <w:p>
+      <w:pPr>
+        <w:rPr>
           <w:b/>
           <w:bCs/>
         </w:rPr>
@@ -1856,7 +2666,6 @@
     <w:tbl>
       <w:tblPr>
         <w:tblW w:w="8504" w:type="dxa"/>
-        <w:jc w:val="left"/>
         <w:tblInd w:w="55" w:type="dxa"/>
         <w:tblBorders>
           <w:top w:val="single" w:sz="2" w:space="0" w:color="000000"/>
@@ -1870,13 +2679,13 @@
           <w:bottom w:w="55" w:type="dxa"/>
           <w:right w:w="55" w:type="dxa"/>
         </w:tblCellMar>
+        <w:tblLook w:val="04A0" w:firstRow="1" w:lastRow="0" w:firstColumn="1" w:lastColumn="0" w:noHBand="0" w:noVBand="1"/>
       </w:tblPr>
       <w:tblGrid>
         <w:gridCol w:w="4252"/>
         <w:gridCol w:w="4252"/>
       </w:tblGrid>
       <w:tr>
-        <w:trPr/>
         <w:tc>
           <w:tcPr>
             <w:tcW w:w="4252" w:type="dxa"/>
@@ -1884,9 +2693,8 @@
               <w:top w:val="single" w:sz="2" w:space="0" w:color="000000"/>
               <w:left w:val="single" w:sz="2" w:space="0" w:color="000000"/>
               <w:bottom w:val="single" w:sz="2" w:space="0" w:color="000000"/>
-              <w:insideH w:val="single" w:sz="2" w:space="0" w:color="000000"/>
             </w:tcBorders>
-            <w:shd w:fill="auto" w:val="clear"/>
+            <w:shd w:val="clear" w:color="auto" w:fill="auto"/>
             <w:tcMar>
               <w:left w:w="54" w:type="dxa"/>
             </w:tcMar>
@@ -1894,11 +2702,8 @@
           <w:p>
             <w:pPr>
               <w:pStyle w:val="Contenidodelatabla"/>
-              <w:spacing w:before="0" w:after="160"/>
-              <w:rPr/>
-            </w:pPr>
-            <w:r>
-              <w:rPr/>
+            </w:pPr>
+            <w:r>
               <w:t>T01</w:t>
             </w:r>
           </w:p>
@@ -1911,10 +2716,8 @@
               <w:left w:val="single" w:sz="2" w:space="0" w:color="000000"/>
               <w:bottom w:val="single" w:sz="2" w:space="0" w:color="000000"/>
               <w:right w:val="single" w:sz="2" w:space="0" w:color="000000"/>
-              <w:insideH w:val="single" w:sz="2" w:space="0" w:color="000000"/>
-              <w:insideV w:val="single" w:sz="2" w:space="0" w:color="000000"/>
             </w:tcBorders>
-            <w:shd w:fill="auto" w:val="clear"/>
+            <w:shd w:val="clear" w:color="auto" w:fill="auto"/>
             <w:tcMar>
               <w:left w:w="54" w:type="dxa"/>
             </w:tcMar>
@@ -1922,27 +2725,22 @@
           <w:p>
             <w:pPr>
               <w:pStyle w:val="Contenidodelatabla"/>
-              <w:spacing w:before="0" w:after="160"/>
-              <w:rPr/>
-            </w:pPr>
-            <w:r>
-              <w:rPr/>
+            </w:pPr>
+            <w:r>
               <w:t>Ejecuta el programa</w:t>
             </w:r>
           </w:p>
         </w:tc>
       </w:tr>
       <w:tr>
-        <w:trPr/>
         <w:tc>
           <w:tcPr>
             <w:tcW w:w="4252" w:type="dxa"/>
             <w:tcBorders>
               <w:left w:val="single" w:sz="2" w:space="0" w:color="000000"/>
               <w:bottom w:val="single" w:sz="2" w:space="0" w:color="000000"/>
-              <w:insideH w:val="single" w:sz="2" w:space="0" w:color="000000"/>
             </w:tcBorders>
-            <w:shd w:fill="auto" w:val="clear"/>
+            <w:shd w:val="clear" w:color="auto" w:fill="auto"/>
             <w:tcMar>
               <w:left w:w="54" w:type="dxa"/>
             </w:tcMar>
@@ -1950,11 +2748,8 @@
           <w:p>
             <w:pPr>
               <w:pStyle w:val="Contenidodelatabla"/>
-              <w:spacing w:before="0" w:after="160"/>
-              <w:rPr/>
-            </w:pPr>
-            <w:r>
-              <w:rPr/>
+            </w:pPr>
+            <w:r>
               <w:t>T02</w:t>
             </w:r>
           </w:p>
@@ -1966,10 +2761,8 @@
               <w:left w:val="single" w:sz="2" w:space="0" w:color="000000"/>
               <w:bottom w:val="single" w:sz="2" w:space="0" w:color="000000"/>
               <w:right w:val="single" w:sz="2" w:space="0" w:color="000000"/>
-              <w:insideH w:val="single" w:sz="2" w:space="0" w:color="000000"/>
-              <w:insideV w:val="single" w:sz="2" w:space="0" w:color="000000"/>
             </w:tcBorders>
-            <w:shd w:fill="auto" w:val="clear"/>
+            <w:shd w:val="clear" w:color="auto" w:fill="auto"/>
             <w:tcMar>
               <w:left w:w="54" w:type="dxa"/>
             </w:tcMar>
@@ -1977,27 +2770,22 @@
           <w:p>
             <w:pPr>
               <w:pStyle w:val="Contenidodelatabla"/>
-              <w:spacing w:before="0" w:after="160"/>
-              <w:rPr/>
-            </w:pPr>
-            <w:r>
-              <w:rPr/>
+            </w:pPr>
+            <w:r>
               <w:t>Inserta datos</w:t>
             </w:r>
           </w:p>
         </w:tc>
       </w:tr>
       <w:tr>
-        <w:trPr/>
         <w:tc>
           <w:tcPr>
             <w:tcW w:w="4252" w:type="dxa"/>
             <w:tcBorders>
               <w:left w:val="single" w:sz="2" w:space="0" w:color="000000"/>
               <w:bottom w:val="single" w:sz="2" w:space="0" w:color="000000"/>
-              <w:insideH w:val="single" w:sz="2" w:space="0" w:color="000000"/>
             </w:tcBorders>
-            <w:shd w:fill="auto" w:val="clear"/>
+            <w:shd w:val="clear" w:color="auto" w:fill="auto"/>
             <w:tcMar>
               <w:left w:w="54" w:type="dxa"/>
             </w:tcMar>
@@ -2005,11 +2793,8 @@
           <w:p>
             <w:pPr>
               <w:pStyle w:val="Contenidodelatabla"/>
-              <w:spacing w:before="0" w:after="160"/>
-              <w:rPr/>
-            </w:pPr>
-            <w:r>
-              <w:rPr/>
+            </w:pPr>
+            <w:r>
               <w:t>T03</w:t>
             </w:r>
           </w:p>
@@ -2021,10 +2806,8 @@
               <w:left w:val="single" w:sz="2" w:space="0" w:color="000000"/>
               <w:bottom w:val="single" w:sz="2" w:space="0" w:color="000000"/>
               <w:right w:val="single" w:sz="2" w:space="0" w:color="000000"/>
-              <w:insideH w:val="single" w:sz="2" w:space="0" w:color="000000"/>
-              <w:insideV w:val="single" w:sz="2" w:space="0" w:color="000000"/>
             </w:tcBorders>
-            <w:shd w:fill="auto" w:val="clear"/>
+            <w:shd w:val="clear" w:color="auto" w:fill="auto"/>
             <w:tcMar>
               <w:left w:w="54" w:type="dxa"/>
             </w:tcMar>
@@ -2032,27 +2815,25 @@
           <w:p>
             <w:pPr>
               <w:pStyle w:val="Contenidodelatabla"/>
-              <w:spacing w:before="0" w:after="160"/>
-              <w:rPr/>
-            </w:pPr>
-            <w:r>
-              <w:rPr/>
-              <w:t>Ingresa al sistema con datos validos</w:t>
+            </w:pPr>
+            <w:r>
+              <w:t xml:space="preserve">Ingresa al sistema con </w:t>
+            </w:r>
+            <w:r>
+              <w:t>datos validos</w:t>
             </w:r>
           </w:p>
         </w:tc>
       </w:tr>
       <w:tr>
-        <w:trPr/>
         <w:tc>
           <w:tcPr>
             <w:tcW w:w="4252" w:type="dxa"/>
             <w:tcBorders>
               <w:left w:val="single" w:sz="2" w:space="0" w:color="000000"/>
               <w:bottom w:val="single" w:sz="2" w:space="0" w:color="000000"/>
-              <w:insideH w:val="single" w:sz="2" w:space="0" w:color="000000"/>
             </w:tcBorders>
-            <w:shd w:fill="auto" w:val="clear"/>
+            <w:shd w:val="clear" w:color="auto" w:fill="auto"/>
             <w:tcMar>
               <w:left w:w="54" w:type="dxa"/>
             </w:tcMar>
@@ -2060,11 +2841,8 @@
           <w:p>
             <w:pPr>
               <w:pStyle w:val="Contenidodelatabla"/>
-              <w:spacing w:before="0" w:after="160"/>
-              <w:rPr/>
-            </w:pPr>
-            <w:r>
-              <w:rPr/>
+            </w:pPr>
+            <w:r>
               <w:t>T04</w:t>
             </w:r>
           </w:p>
@@ -2076,10 +2854,8 @@
               <w:left w:val="single" w:sz="2" w:space="0" w:color="000000"/>
               <w:bottom w:val="single" w:sz="2" w:space="0" w:color="000000"/>
               <w:right w:val="single" w:sz="2" w:space="0" w:color="000000"/>
-              <w:insideH w:val="single" w:sz="2" w:space="0" w:color="000000"/>
-              <w:insideV w:val="single" w:sz="2" w:space="0" w:color="000000"/>
             </w:tcBorders>
-            <w:shd w:fill="auto" w:val="clear"/>
+            <w:shd w:val="clear" w:color="auto" w:fill="auto"/>
             <w:tcMar>
               <w:left w:w="54" w:type="dxa"/>
             </w:tcMar>
@@ -2087,31 +2863,22 @@
           <w:p>
             <w:pPr>
               <w:pStyle w:val="Contenidodelatabla"/>
-              <w:spacing w:before="0" w:after="160"/>
-              <w:rPr/>
-            </w:pPr>
-            <w:r>
-              <w:rPr/>
-              <w:t xml:space="preserve">Intenta acceder al sistema con datos </w:t>
-            </w:r>
-            <w:r>
-              <w:rPr/>
-              <w:t>inválidos</w:t>
+            </w:pPr>
+            <w:r>
+              <w:t>Intenta acceder al sistema con datos inválidos</w:t>
             </w:r>
           </w:p>
         </w:tc>
       </w:tr>
       <w:tr>
-        <w:trPr/>
         <w:tc>
           <w:tcPr>
             <w:tcW w:w="4252" w:type="dxa"/>
             <w:tcBorders>
               <w:left w:val="single" w:sz="2" w:space="0" w:color="000000"/>
               <w:bottom w:val="single" w:sz="2" w:space="0" w:color="000000"/>
-              <w:insideH w:val="single" w:sz="2" w:space="0" w:color="000000"/>
             </w:tcBorders>
-            <w:shd w:fill="auto" w:val="clear"/>
+            <w:shd w:val="clear" w:color="auto" w:fill="auto"/>
             <w:tcMar>
               <w:left w:w="54" w:type="dxa"/>
             </w:tcMar>
@@ -2119,11 +2886,8 @@
           <w:p>
             <w:pPr>
               <w:pStyle w:val="Contenidodelatabla"/>
-              <w:spacing w:before="0" w:after="160"/>
-              <w:rPr/>
-            </w:pPr>
-            <w:r>
-              <w:rPr/>
+            </w:pPr>
+            <w:r>
               <w:t>T05</w:t>
             </w:r>
           </w:p>
@@ -2135,10 +2899,8 @@
               <w:left w:val="single" w:sz="2" w:space="0" w:color="000000"/>
               <w:bottom w:val="single" w:sz="2" w:space="0" w:color="000000"/>
               <w:right w:val="single" w:sz="2" w:space="0" w:color="000000"/>
-              <w:insideH w:val="single" w:sz="2" w:space="0" w:color="000000"/>
-              <w:insideV w:val="single" w:sz="2" w:space="0" w:color="000000"/>
             </w:tcBorders>
-            <w:shd w:fill="auto" w:val="clear"/>
+            <w:shd w:val="clear" w:color="auto" w:fill="auto"/>
             <w:tcMar>
               <w:left w:w="54" w:type="dxa"/>
             </w:tcMar>
@@ -2146,27 +2908,22 @@
           <w:p>
             <w:pPr>
               <w:pStyle w:val="Contenidodelatabla"/>
-              <w:spacing w:before="0" w:after="160"/>
-              <w:rPr/>
-            </w:pPr>
-            <w:r>
-              <w:rPr/>
+            </w:pPr>
+            <w:r>
               <w:t>Pulsa sobre buscar o se rellena la tabla automáticamente</w:t>
             </w:r>
           </w:p>
         </w:tc>
       </w:tr>
       <w:tr>
-        <w:trPr/>
         <w:tc>
           <w:tcPr>
             <w:tcW w:w="4252" w:type="dxa"/>
             <w:tcBorders>
               <w:left w:val="single" w:sz="2" w:space="0" w:color="000000"/>
               <w:bottom w:val="single" w:sz="2" w:space="0" w:color="000000"/>
-              <w:insideH w:val="single" w:sz="2" w:space="0" w:color="000000"/>
             </w:tcBorders>
-            <w:shd w:fill="auto" w:val="clear"/>
+            <w:shd w:val="clear" w:color="auto" w:fill="auto"/>
             <w:tcMar>
               <w:left w:w="54" w:type="dxa"/>
             </w:tcMar>
@@ -2174,11 +2931,8 @@
           <w:p>
             <w:pPr>
               <w:pStyle w:val="Contenidodelatabla"/>
-              <w:spacing w:before="0" w:after="160"/>
-              <w:rPr/>
-            </w:pPr>
-            <w:r>
-              <w:rPr/>
+            </w:pPr>
+            <w:r>
               <w:t>T06</w:t>
             </w:r>
           </w:p>
@@ -2190,10 +2944,8 @@
               <w:left w:val="single" w:sz="2" w:space="0" w:color="000000"/>
               <w:bottom w:val="single" w:sz="2" w:space="0" w:color="000000"/>
               <w:right w:val="single" w:sz="2" w:space="0" w:color="000000"/>
-              <w:insideH w:val="single" w:sz="2" w:space="0" w:color="000000"/>
-              <w:insideV w:val="single" w:sz="2" w:space="0" w:color="000000"/>
             </w:tcBorders>
-            <w:shd w:fill="auto" w:val="clear"/>
+            <w:shd w:val="clear" w:color="auto" w:fill="auto"/>
             <w:tcMar>
               <w:left w:w="54" w:type="dxa"/>
             </w:tcMar>
@@ -2201,27 +2953,22 @@
           <w:p>
             <w:pPr>
               <w:pStyle w:val="Contenidodelatabla"/>
-              <w:spacing w:before="0" w:after="160"/>
-              <w:rPr/>
-            </w:pPr>
-            <w:r>
-              <w:rPr/>
+            </w:pPr>
+            <w:r>
               <w:t>Selecciona un dato y pulsa sobre borrar</w:t>
             </w:r>
           </w:p>
         </w:tc>
       </w:tr>
       <w:tr>
-        <w:trPr/>
         <w:tc>
           <w:tcPr>
             <w:tcW w:w="4252" w:type="dxa"/>
             <w:tcBorders>
               <w:left w:val="single" w:sz="2" w:space="0" w:color="000000"/>
               <w:bottom w:val="single" w:sz="2" w:space="0" w:color="000000"/>
-              <w:insideH w:val="single" w:sz="2" w:space="0" w:color="000000"/>
             </w:tcBorders>
-            <w:shd w:fill="auto" w:val="clear"/>
+            <w:shd w:val="clear" w:color="auto" w:fill="auto"/>
             <w:tcMar>
               <w:left w:w="54" w:type="dxa"/>
             </w:tcMar>
@@ -2229,11 +2976,8 @@
           <w:p>
             <w:pPr>
               <w:pStyle w:val="Contenidodelatabla"/>
-              <w:spacing w:before="0" w:after="160"/>
-              <w:rPr/>
-            </w:pPr>
-            <w:r>
-              <w:rPr/>
+            </w:pPr>
+            <w:r>
               <w:t>T07</w:t>
             </w:r>
           </w:p>
@@ -2245,10 +2989,8 @@
               <w:left w:val="single" w:sz="2" w:space="0" w:color="000000"/>
               <w:bottom w:val="single" w:sz="2" w:space="0" w:color="000000"/>
               <w:right w:val="single" w:sz="2" w:space="0" w:color="000000"/>
-              <w:insideH w:val="single" w:sz="2" w:space="0" w:color="000000"/>
-              <w:insideV w:val="single" w:sz="2" w:space="0" w:color="000000"/>
             </w:tcBorders>
-            <w:shd w:fill="auto" w:val="clear"/>
+            <w:shd w:val="clear" w:color="auto" w:fill="auto"/>
             <w:tcMar>
               <w:left w:w="54" w:type="dxa"/>
             </w:tcMar>
@@ -2256,11 +2998,8 @@
           <w:p>
             <w:pPr>
               <w:pStyle w:val="Contenidodelatabla"/>
-              <w:spacing w:before="0" w:after="160"/>
-              <w:rPr/>
-            </w:pPr>
-            <w:r>
-              <w:rPr/>
+            </w:pPr>
+            <w:r>
               <w:t>Selecciona un dato lo modifica y pulsa modificar</w:t>
             </w:r>
           </w:p>
@@ -2269,44 +3008,326 @@
     </w:tbl>
     <w:p>
       <w:pPr>
-        <w:pStyle w:val="Normal"/>
-        <w:rPr>
-          <w:b/>
-          <w:b/>
-          <w:bCs/>
-        </w:rPr>
-      </w:pPr>
-      <w:r>
-        <w:rPr>
-          <w:b/>
-          <w:bCs/>
-        </w:rPr>
-      </w:r>
-    </w:p>
-    <w:p>
-      <w:pPr>
-        <w:pStyle w:val="Normal"/>
-        <w:rPr>
-          <w:b/>
-          <w:b/>
-          <w:bCs/>
-        </w:rPr>
-      </w:pPr>
-      <w:r>
-        <w:rPr>
-          <w:b/>
-          <w:bCs/>
-        </w:rPr>
-      </w:r>
+        <w:rPr>
+          <w:b/>
+          <w:bCs/>
+        </w:rPr>
+      </w:pPr>
+    </w:p>
+    <w:p>
+      <w:pPr>
+        <w:spacing w:after="0" w:line="240" w:lineRule="auto"/>
+      </w:pPr>
       <w:r>
         <w:br w:type="page"/>
       </w:r>
     </w:p>
     <w:p>
       <w:pPr>
-        <w:pStyle w:val="Normal"/>
-        <w:rPr>
-          <w:b/>
+        <w:rPr>
+          <w:b/>
+          <w:bCs/>
+        </w:rPr>
+      </w:pPr>
+      <w:r>
+        <w:rPr>
+          <w:b/>
+          <w:bCs/>
+        </w:rPr>
+        <w:lastRenderedPageBreak/>
+        <w:t>Funcionalidad</w:t>
+      </w:r>
+    </w:p>
+    <w:tbl>
+      <w:tblPr>
+        <w:tblStyle w:val="Tablaconcuadrcula"/>
+        <w:tblW w:w="0" w:type="auto"/>
+        <w:tblLook w:val="04A0" w:firstRow="1" w:lastRow="0" w:firstColumn="1" w:lastColumn="0" w:noHBand="0" w:noVBand="1"/>
+      </w:tblPr>
+      <w:tblGrid>
+        <w:gridCol w:w="4247"/>
+        <w:gridCol w:w="4247"/>
+      </w:tblGrid>
+      <w:tr>
+        <w:tc>
+          <w:tcPr>
+            <w:tcW w:w="4247" w:type="dxa"/>
+          </w:tcPr>
+          <w:p>
+            <w:pPr>
+              <w:rPr>
+                <w:bCs/>
+              </w:rPr>
+            </w:pPr>
+            <w:r>
+              <w:rPr>
+                <w:bCs/>
+              </w:rPr>
+              <w:t>F01</w:t>
+            </w:r>
+          </w:p>
+        </w:tc>
+        <w:tc>
+          <w:tcPr>
+            <w:tcW w:w="4247" w:type="dxa"/>
+          </w:tcPr>
+          <w:p>
+            <w:pPr>
+              <w:rPr>
+                <w:bCs/>
+              </w:rPr>
+            </w:pPr>
+            <w:r>
+              <w:rPr>
+                <w:bCs/>
+              </w:rPr>
+              <w:t>Inicia el programa</w:t>
+            </w:r>
+          </w:p>
+        </w:tc>
+      </w:tr>
+      <w:tr>
+        <w:tc>
+          <w:tcPr>
+            <w:tcW w:w="4247" w:type="dxa"/>
+          </w:tcPr>
+          <w:p>
+            <w:pPr>
+              <w:rPr>
+                <w:bCs/>
+              </w:rPr>
+            </w:pPr>
+            <w:r>
+              <w:rPr>
+                <w:bCs/>
+              </w:rPr>
+              <w:t>F02</w:t>
+            </w:r>
+          </w:p>
+        </w:tc>
+        <w:tc>
+          <w:tcPr>
+            <w:tcW w:w="4247" w:type="dxa"/>
+          </w:tcPr>
+          <w:p>
+            <w:pPr>
+              <w:rPr>
+                <w:bCs/>
+              </w:rPr>
+            </w:pPr>
+            <w:r>
+              <w:rPr>
+                <w:bCs/>
+              </w:rPr>
+              <w:t>Guarda datos en la BBDD</w:t>
+            </w:r>
+          </w:p>
+        </w:tc>
+      </w:tr>
+      <w:tr>
+        <w:tc>
+          <w:tcPr>
+            <w:tcW w:w="4247" w:type="dxa"/>
+          </w:tcPr>
+          <w:p>
+            <w:pPr>
+              <w:rPr>
+                <w:b/>
+                <w:bCs/>
+              </w:rPr>
+            </w:pPr>
+            <w:r>
+              <w:rPr>
+                <w:b/>
+                <w:bCs/>
+              </w:rPr>
+              <w:t>F03</w:t>
+            </w:r>
+          </w:p>
+        </w:tc>
+        <w:tc>
+          <w:tcPr>
+            <w:tcW w:w="4247" w:type="dxa"/>
+          </w:tcPr>
+          <w:p>
+            <w:pPr>
+              <w:rPr>
+                <w:bCs/>
+              </w:rPr>
+            </w:pPr>
+            <w:r>
+              <w:rPr>
+                <w:bCs/>
+              </w:rPr>
+              <w:t>Accede al sistema</w:t>
+            </w:r>
+          </w:p>
+        </w:tc>
+      </w:tr>
+      <w:tr>
+        <w:tc>
+          <w:tcPr>
+            <w:tcW w:w="4247" w:type="dxa"/>
+          </w:tcPr>
+          <w:p>
+            <w:pPr>
+              <w:rPr>
+                <w:bCs/>
+              </w:rPr>
+            </w:pPr>
+            <w:r>
+              <w:rPr>
+                <w:bCs/>
+              </w:rPr>
+              <w:t>F04</w:t>
+            </w:r>
+          </w:p>
+        </w:tc>
+        <w:tc>
+          <w:tcPr>
+            <w:tcW w:w="4247" w:type="dxa"/>
+          </w:tcPr>
+          <w:p>
+            <w:pPr>
+              <w:rPr>
+                <w:bCs/>
+              </w:rPr>
+            </w:pPr>
+            <w:r>
+              <w:rPr>
+                <w:bCs/>
+              </w:rPr>
+              <w:t>No accede al sistema</w:t>
+            </w:r>
+          </w:p>
+        </w:tc>
+      </w:tr>
+      <w:tr>
+        <w:tc>
+          <w:tcPr>
+            <w:tcW w:w="4247" w:type="dxa"/>
+          </w:tcPr>
+          <w:p>
+            <w:pPr>
+              <w:rPr>
+                <w:bCs/>
+              </w:rPr>
+            </w:pPr>
+            <w:r>
+              <w:rPr>
+                <w:bCs/>
+              </w:rPr>
+              <w:t>F05</w:t>
+            </w:r>
+          </w:p>
+        </w:tc>
+        <w:tc>
+          <w:tcPr>
+            <w:tcW w:w="4247" w:type="dxa"/>
+          </w:tcPr>
+          <w:p>
+            <w:pPr>
+              <w:rPr>
+                <w:bCs/>
+              </w:rPr>
+            </w:pPr>
+            <w:r>
+              <w:rPr>
+                <w:bCs/>
+              </w:rPr>
+              <w:t>Muestra datos en los campos correspondientes</w:t>
+            </w:r>
+          </w:p>
+        </w:tc>
+      </w:tr>
+      <w:tr>
+        <w:tc>
+          <w:tcPr>
+            <w:tcW w:w="4247" w:type="dxa"/>
+          </w:tcPr>
+          <w:p>
+            <w:pPr>
+              <w:rPr>
+                <w:bCs/>
+              </w:rPr>
+            </w:pPr>
+            <w:r>
+              <w:rPr>
+                <w:bCs/>
+              </w:rPr>
+              <w:t>F06</w:t>
+            </w:r>
+          </w:p>
+        </w:tc>
+        <w:tc>
+          <w:tcPr>
+            <w:tcW w:w="4247" w:type="dxa"/>
+          </w:tcPr>
+          <w:p>
+            <w:pPr>
+              <w:rPr>
+                <w:bCs/>
+              </w:rPr>
+            </w:pPr>
+            <w:r>
+              <w:rPr>
+                <w:bCs/>
+              </w:rPr>
+              <w:t>Borra datos</w:t>
+            </w:r>
+          </w:p>
+        </w:tc>
+      </w:tr>
+      <w:tr>
+        <w:tc>
+          <w:tcPr>
+            <w:tcW w:w="4247" w:type="dxa"/>
+          </w:tcPr>
+          <w:p>
+            <w:pPr>
+              <w:rPr>
+                <w:bCs/>
+              </w:rPr>
+            </w:pPr>
+            <w:r>
+              <w:rPr>
+                <w:bCs/>
+              </w:rPr>
+              <w:t>F07</w:t>
+            </w:r>
+          </w:p>
+        </w:tc>
+        <w:tc>
+          <w:tcPr>
+            <w:tcW w:w="4247" w:type="dxa"/>
+          </w:tcPr>
+          <w:p>
+            <w:pPr>
+              <w:rPr>
+                <w:bCs/>
+              </w:rPr>
+            </w:pPr>
+            <w:r>
+              <w:rPr>
+                <w:bCs/>
+              </w:rPr>
+              <w:t>Modifica datos</w:t>
+            </w:r>
+          </w:p>
+        </w:tc>
+      </w:tr>
+    </w:tbl>
+    <w:p>
+      <w:pPr>
+        <w:rPr>
+          <w:b/>
+          <w:bCs/>
+        </w:rPr>
+      </w:pPr>
+    </w:p>
+    <w:p>
+      <w:pPr>
+        <w:rPr>
           <w:b/>
           <w:bCs/>
         </w:rPr>
@@ -2322,7 +3343,6 @@
     <w:tbl>
       <w:tblPr>
         <w:tblW w:w="8504" w:type="dxa"/>
-        <w:jc w:val="left"/>
         <w:tblInd w:w="55" w:type="dxa"/>
         <w:tblBorders>
           <w:top w:val="single" w:sz="2" w:space="0" w:color="000000"/>
@@ -2336,13 +3356,13 @@
           <w:bottom w:w="55" w:type="dxa"/>
           <w:right w:w="55" w:type="dxa"/>
         </w:tblCellMar>
+        <w:tblLook w:val="04A0" w:firstRow="1" w:lastRow="0" w:firstColumn="1" w:lastColumn="0" w:noHBand="0" w:noVBand="1"/>
       </w:tblPr>
       <w:tblGrid>
         <w:gridCol w:w="4252"/>
         <w:gridCol w:w="4252"/>
       </w:tblGrid>
       <w:tr>
-        <w:trPr/>
         <w:tc>
           <w:tcPr>
             <w:tcW w:w="4252" w:type="dxa"/>
@@ -2350,9 +3370,8 @@
               <w:top w:val="single" w:sz="2" w:space="0" w:color="000000"/>
               <w:left w:val="single" w:sz="2" w:space="0" w:color="000000"/>
               <w:bottom w:val="single" w:sz="2" w:space="0" w:color="000000"/>
-              <w:insideH w:val="single" w:sz="2" w:space="0" w:color="000000"/>
             </w:tcBorders>
-            <w:shd w:fill="auto" w:val="clear"/>
+            <w:shd w:val="clear" w:color="auto" w:fill="auto"/>
             <w:tcMar>
               <w:left w:w="54" w:type="dxa"/>
             </w:tcMar>
@@ -2360,11 +3379,8 @@
           <w:p>
             <w:pPr>
               <w:pStyle w:val="Contenidodelatabla"/>
-              <w:spacing w:before="0" w:after="160"/>
-              <w:rPr/>
-            </w:pPr>
-            <w:r>
-              <w:rPr/>
+            </w:pPr>
+            <w:r>
               <w:t>P01</w:t>
             </w:r>
           </w:p>
@@ -2377,10 +3393,8 @@
               <w:left w:val="single" w:sz="2" w:space="0" w:color="000000"/>
               <w:bottom w:val="single" w:sz="2" w:space="0" w:color="000000"/>
               <w:right w:val="single" w:sz="2" w:space="0" w:color="000000"/>
-              <w:insideH w:val="single" w:sz="2" w:space="0" w:color="000000"/>
-              <w:insideV w:val="single" w:sz="2" w:space="0" w:color="000000"/>
             </w:tcBorders>
-            <w:shd w:fill="auto" w:val="clear"/>
+            <w:shd w:val="clear" w:color="auto" w:fill="auto"/>
             <w:tcMar>
               <w:left w:w="54" w:type="dxa"/>
             </w:tcMar>
@@ -2388,27 +3402,25 @@
           <w:p>
             <w:pPr>
               <w:pStyle w:val="Contenidodelatabla"/>
-              <w:spacing w:before="0" w:after="160"/>
-              <w:rPr/>
-            </w:pPr>
-            <w:r>
-              <w:rPr/>
+            </w:pPr>
+            <w:r>
               <w:t>R01, T01</w:t>
+            </w:r>
+            <w:r>
+              <w:t>, F01</w:t>
             </w:r>
           </w:p>
         </w:tc>
       </w:tr>
       <w:tr>
-        <w:trPr/>
         <w:tc>
           <w:tcPr>
             <w:tcW w:w="4252" w:type="dxa"/>
             <w:tcBorders>
               <w:left w:val="single" w:sz="2" w:space="0" w:color="000000"/>
               <w:bottom w:val="single" w:sz="2" w:space="0" w:color="000000"/>
-              <w:insideH w:val="single" w:sz="2" w:space="0" w:color="000000"/>
             </w:tcBorders>
-            <w:shd w:fill="auto" w:val="clear"/>
+            <w:shd w:val="clear" w:color="auto" w:fill="auto"/>
             <w:tcMar>
               <w:left w:w="54" w:type="dxa"/>
             </w:tcMar>
@@ -2416,11 +3428,8 @@
           <w:p>
             <w:pPr>
               <w:pStyle w:val="Contenidodelatabla"/>
-              <w:spacing w:before="0" w:after="160"/>
-              <w:rPr/>
-            </w:pPr>
-            <w:r>
-              <w:rPr/>
+            </w:pPr>
+            <w:r>
               <w:t>P02</w:t>
             </w:r>
           </w:p>
@@ -2432,10 +3441,8 @@
               <w:left w:val="single" w:sz="2" w:space="0" w:color="000000"/>
               <w:bottom w:val="single" w:sz="2" w:space="0" w:color="000000"/>
               <w:right w:val="single" w:sz="2" w:space="0" w:color="000000"/>
-              <w:insideH w:val="single" w:sz="2" w:space="0" w:color="000000"/>
-              <w:insideV w:val="single" w:sz="2" w:space="0" w:color="000000"/>
             </w:tcBorders>
-            <w:shd w:fill="auto" w:val="clear"/>
+            <w:shd w:val="clear" w:color="auto" w:fill="auto"/>
             <w:tcMar>
               <w:left w:w="54" w:type="dxa"/>
             </w:tcMar>
@@ -2443,27 +3450,25 @@
           <w:p>
             <w:pPr>
               <w:pStyle w:val="Contenidodelatabla"/>
-              <w:spacing w:before="0" w:after="160"/>
-              <w:rPr/>
-            </w:pPr>
-            <w:r>
-              <w:rPr/>
+            </w:pPr>
+            <w:r>
               <w:t>R01, R02, T02</w:t>
+            </w:r>
+            <w:r>
+              <w:t>, F02, F01</w:t>
             </w:r>
           </w:p>
         </w:tc>
       </w:tr>
       <w:tr>
-        <w:trPr/>
         <w:tc>
           <w:tcPr>
             <w:tcW w:w="4252" w:type="dxa"/>
             <w:tcBorders>
               <w:left w:val="single" w:sz="2" w:space="0" w:color="000000"/>
               <w:bottom w:val="single" w:sz="2" w:space="0" w:color="000000"/>
-              <w:insideH w:val="single" w:sz="2" w:space="0" w:color="000000"/>
             </w:tcBorders>
-            <w:shd w:fill="auto" w:val="clear"/>
+            <w:shd w:val="clear" w:color="auto" w:fill="auto"/>
             <w:tcMar>
               <w:left w:w="54" w:type="dxa"/>
             </w:tcMar>
@@ -2471,11 +3476,8 @@
           <w:p>
             <w:pPr>
               <w:pStyle w:val="Contenidodelatabla"/>
-              <w:spacing w:before="0" w:after="160"/>
-              <w:rPr/>
-            </w:pPr>
-            <w:r>
-              <w:rPr/>
+            </w:pPr>
+            <w:r>
               <w:t>P03</w:t>
             </w:r>
           </w:p>
@@ -2487,10 +3489,8 @@
               <w:left w:val="single" w:sz="2" w:space="0" w:color="000000"/>
               <w:bottom w:val="single" w:sz="2" w:space="0" w:color="000000"/>
               <w:right w:val="single" w:sz="2" w:space="0" w:color="000000"/>
-              <w:insideH w:val="single" w:sz="2" w:space="0" w:color="000000"/>
-              <w:insideV w:val="single" w:sz="2" w:space="0" w:color="000000"/>
             </w:tcBorders>
-            <w:shd w:fill="auto" w:val="clear"/>
+            <w:shd w:val="clear" w:color="auto" w:fill="auto"/>
             <w:tcMar>
               <w:left w:w="54" w:type="dxa"/>
             </w:tcMar>
@@ -2498,27 +3498,25 @@
           <w:p>
             <w:pPr>
               <w:pStyle w:val="Contenidodelatabla"/>
-              <w:spacing w:before="0" w:after="160"/>
-              <w:rPr/>
-            </w:pPr>
-            <w:r>
-              <w:rPr/>
+            </w:pPr>
+            <w:r>
               <w:t>R01,R03, T03</w:t>
+            </w:r>
+            <w:r>
+              <w:t xml:space="preserve">, F03, F01 </w:t>
             </w:r>
           </w:p>
         </w:tc>
       </w:tr>
       <w:tr>
-        <w:trPr/>
         <w:tc>
           <w:tcPr>
             <w:tcW w:w="4252" w:type="dxa"/>
             <w:tcBorders>
               <w:left w:val="single" w:sz="2" w:space="0" w:color="000000"/>
               <w:bottom w:val="single" w:sz="2" w:space="0" w:color="000000"/>
-              <w:insideH w:val="single" w:sz="2" w:space="0" w:color="000000"/>
             </w:tcBorders>
-            <w:shd w:fill="auto" w:val="clear"/>
+            <w:shd w:val="clear" w:color="auto" w:fill="auto"/>
             <w:tcMar>
               <w:left w:w="54" w:type="dxa"/>
             </w:tcMar>
@@ -2526,11 +3524,8 @@
           <w:p>
             <w:pPr>
               <w:pStyle w:val="Contenidodelatabla"/>
-              <w:spacing w:before="0" w:after="160"/>
-              <w:rPr/>
-            </w:pPr>
-            <w:r>
-              <w:rPr/>
+            </w:pPr>
+            <w:r>
               <w:t>P04</w:t>
             </w:r>
           </w:p>
@@ -2542,10 +3537,8 @@
               <w:left w:val="single" w:sz="2" w:space="0" w:color="000000"/>
               <w:bottom w:val="single" w:sz="2" w:space="0" w:color="000000"/>
               <w:right w:val="single" w:sz="2" w:space="0" w:color="000000"/>
-              <w:insideH w:val="single" w:sz="2" w:space="0" w:color="000000"/>
-              <w:insideV w:val="single" w:sz="2" w:space="0" w:color="000000"/>
             </w:tcBorders>
-            <w:shd w:fill="auto" w:val="clear"/>
+            <w:shd w:val="clear" w:color="auto" w:fill="auto"/>
             <w:tcMar>
               <w:left w:w="54" w:type="dxa"/>
             </w:tcMar>
@@ -2553,27 +3546,25 @@
           <w:p>
             <w:pPr>
               <w:pStyle w:val="Contenidodelatabla"/>
-              <w:spacing w:before="0" w:after="160"/>
-              <w:rPr/>
-            </w:pPr>
-            <w:r>
-              <w:rPr/>
+            </w:pPr>
+            <w:r>
               <w:t>R01, R04, T04</w:t>
+            </w:r>
+            <w:r>
+              <w:t>, F04, F01</w:t>
             </w:r>
           </w:p>
         </w:tc>
       </w:tr>
       <w:tr>
-        <w:trPr/>
         <w:tc>
           <w:tcPr>
             <w:tcW w:w="4252" w:type="dxa"/>
             <w:tcBorders>
               <w:left w:val="single" w:sz="2" w:space="0" w:color="000000"/>
               <w:bottom w:val="single" w:sz="2" w:space="0" w:color="000000"/>
-              <w:insideH w:val="single" w:sz="2" w:space="0" w:color="000000"/>
             </w:tcBorders>
-            <w:shd w:fill="auto" w:val="clear"/>
+            <w:shd w:val="clear" w:color="auto" w:fill="auto"/>
             <w:tcMar>
               <w:left w:w="54" w:type="dxa"/>
             </w:tcMar>
@@ -2581,11 +3572,8 @@
           <w:p>
             <w:pPr>
               <w:pStyle w:val="Contenidodelatabla"/>
-              <w:spacing w:before="0" w:after="160"/>
-              <w:rPr/>
-            </w:pPr>
-            <w:r>
-              <w:rPr/>
+            </w:pPr>
+            <w:r>
               <w:t>P05</w:t>
             </w:r>
           </w:p>
@@ -2597,10 +3585,8 @@
               <w:left w:val="single" w:sz="2" w:space="0" w:color="000000"/>
               <w:bottom w:val="single" w:sz="2" w:space="0" w:color="000000"/>
               <w:right w:val="single" w:sz="2" w:space="0" w:color="000000"/>
-              <w:insideH w:val="single" w:sz="2" w:space="0" w:color="000000"/>
-              <w:insideV w:val="single" w:sz="2" w:space="0" w:color="000000"/>
             </w:tcBorders>
-            <w:shd w:fill="auto" w:val="clear"/>
+            <w:shd w:val="clear" w:color="auto" w:fill="auto"/>
             <w:tcMar>
               <w:left w:w="54" w:type="dxa"/>
             </w:tcMar>
@@ -2608,27 +3594,25 @@
           <w:p>
             <w:pPr>
               <w:pStyle w:val="Contenidodelatabla"/>
-              <w:spacing w:before="0" w:after="160"/>
-              <w:rPr/>
-            </w:pPr>
-            <w:r>
-              <w:rPr/>
+            </w:pPr>
+            <w:r>
               <w:t>R01, R05, T05</w:t>
+            </w:r>
+            <w:r>
+              <w:t>, F05, F01</w:t>
             </w:r>
           </w:p>
         </w:tc>
       </w:tr>
       <w:tr>
-        <w:trPr/>
         <w:tc>
           <w:tcPr>
             <w:tcW w:w="4252" w:type="dxa"/>
             <w:tcBorders>
               <w:left w:val="single" w:sz="2" w:space="0" w:color="000000"/>
               <w:bottom w:val="single" w:sz="2" w:space="0" w:color="000000"/>
-              <w:insideH w:val="single" w:sz="2" w:space="0" w:color="000000"/>
             </w:tcBorders>
-            <w:shd w:fill="auto" w:val="clear"/>
+            <w:shd w:val="clear" w:color="auto" w:fill="auto"/>
             <w:tcMar>
               <w:left w:w="54" w:type="dxa"/>
             </w:tcMar>
@@ -2636,11 +3620,8 @@
           <w:p>
             <w:pPr>
               <w:pStyle w:val="Contenidodelatabla"/>
-              <w:spacing w:before="0" w:after="160"/>
-              <w:rPr/>
-            </w:pPr>
-            <w:r>
-              <w:rPr/>
+            </w:pPr>
+            <w:r>
               <w:t>P06</w:t>
             </w:r>
           </w:p>
@@ -2652,10 +3633,8 @@
               <w:left w:val="single" w:sz="2" w:space="0" w:color="000000"/>
               <w:bottom w:val="single" w:sz="2" w:space="0" w:color="000000"/>
               <w:right w:val="single" w:sz="2" w:space="0" w:color="000000"/>
-              <w:insideH w:val="single" w:sz="2" w:space="0" w:color="000000"/>
-              <w:insideV w:val="single" w:sz="2" w:space="0" w:color="000000"/>
             </w:tcBorders>
-            <w:shd w:fill="auto" w:val="clear"/>
+            <w:shd w:val="clear" w:color="auto" w:fill="auto"/>
             <w:tcMar>
               <w:left w:w="54" w:type="dxa"/>
             </w:tcMar>
@@ -2663,27 +3642,25 @@
           <w:p>
             <w:pPr>
               <w:pStyle w:val="Contenidodelatabla"/>
-              <w:spacing w:before="0" w:after="160"/>
-              <w:rPr/>
-            </w:pPr>
-            <w:r>
-              <w:rPr/>
+            </w:pPr>
+            <w:r>
               <w:t>R01, R06, T06</w:t>
+            </w:r>
+            <w:r>
+              <w:t>, F06, F01</w:t>
             </w:r>
           </w:p>
         </w:tc>
       </w:tr>
       <w:tr>
-        <w:trPr/>
         <w:tc>
           <w:tcPr>
             <w:tcW w:w="4252" w:type="dxa"/>
             <w:tcBorders>
               <w:left w:val="single" w:sz="2" w:space="0" w:color="000000"/>
               <w:bottom w:val="single" w:sz="2" w:space="0" w:color="000000"/>
-              <w:insideH w:val="single" w:sz="2" w:space="0" w:color="000000"/>
             </w:tcBorders>
-            <w:shd w:fill="auto" w:val="clear"/>
+            <w:shd w:val="clear" w:color="auto" w:fill="auto"/>
             <w:tcMar>
               <w:left w:w="54" w:type="dxa"/>
             </w:tcMar>
@@ -2691,11 +3668,8 @@
           <w:p>
             <w:pPr>
               <w:pStyle w:val="Contenidodelatabla"/>
-              <w:spacing w:before="0" w:after="160"/>
-              <w:rPr/>
-            </w:pPr>
-            <w:r>
-              <w:rPr/>
+            </w:pPr>
+            <w:r>
               <w:t>P07</w:t>
             </w:r>
           </w:p>
@@ -2707,10 +3681,8 @@
               <w:left w:val="single" w:sz="2" w:space="0" w:color="000000"/>
               <w:bottom w:val="single" w:sz="2" w:space="0" w:color="000000"/>
               <w:right w:val="single" w:sz="2" w:space="0" w:color="000000"/>
-              <w:insideH w:val="single" w:sz="2" w:space="0" w:color="000000"/>
-              <w:insideV w:val="single" w:sz="2" w:space="0" w:color="000000"/>
             </w:tcBorders>
-            <w:shd w:fill="auto" w:val="clear"/>
+            <w:shd w:val="clear" w:color="auto" w:fill="auto"/>
             <w:tcMar>
               <w:left w:w="54" w:type="dxa"/>
             </w:tcMar>
@@ -2718,12 +3690,12 @@
           <w:p>
             <w:pPr>
               <w:pStyle w:val="Contenidodelatabla"/>
-              <w:spacing w:before="0" w:after="160"/>
-              <w:rPr/>
-            </w:pPr>
-            <w:r>
-              <w:rPr/>
+            </w:pPr>
+            <w:r>
               <w:t>R01, R07, T07</w:t>
+            </w:r>
+            <w:r>
+              <w:t>, F07, F01</w:t>
             </w:r>
           </w:p>
         </w:tc>
@@ -2731,80 +3703,745 @@
     </w:tbl>
     <w:p>
       <w:pPr>
-        <w:pStyle w:val="Normal"/>
-        <w:rPr>
-          <w:b/>
-          <w:b/>
-          <w:bCs/>
-        </w:rPr>
-      </w:pPr>
-      <w:r>
-        <w:rPr>
-          <w:b/>
-          <w:bCs/>
-        </w:rPr>
-      </w:r>
+        <w:rPr>
+          <w:b/>
+          <w:bCs/>
+        </w:rPr>
+      </w:pPr>
       <w:r>
         <w:br w:type="page"/>
       </w:r>
     </w:p>
     <w:p>
       <w:pPr>
-        <w:pStyle w:val="Normal"/>
-        <w:spacing w:before="0" w:after="160"/>
-        <w:rPr>
-          <w:b/>
-          <w:b/>
-          <w:bCs/>
-        </w:rPr>
-      </w:pPr>
-      <w:r>
-        <w:rPr>
-          <w:b/>
-          <w:bCs/>
-        </w:rPr>
-        <w:t>Diagrama de gant</w:t>
+        <w:rPr>
+          <w:b/>
+          <w:bCs/>
+        </w:rPr>
+      </w:pPr>
+      <w:r>
+        <w:rPr>
+          <w:b/>
+          <w:bCs/>
+        </w:rPr>
+        <w:lastRenderedPageBreak/>
+        <w:t xml:space="preserve">Diagrama de </w:t>
+      </w:r>
+      <w:proofErr w:type="spellStart"/>
+      <w:r>
+        <w:rPr>
+          <w:b/>
+          <w:bCs/>
+        </w:rPr>
+        <w:t>gant</w:t>
+      </w:r>
+      <w:proofErr w:type="spellEnd"/>
+    </w:p>
+    <w:p>
+      <w:pPr>
+        <w:rPr>
+          <w:b/>
+          <w:bCs/>
+        </w:rPr>
+      </w:pPr>
+      <w:r>
+        <w:rPr>
+          <w:b/>
+          <w:bCs/>
+        </w:rPr>
+        <w:pict>
+          <v:shapetype id="_x0000_t75" coordsize="21600,21600" o:spt="75" o:preferrelative="t" path="m@4@5l@4@11@9@11@9@5xe" filled="f" stroked="f">
+            <v:stroke joinstyle="miter"/>
+            <v:formulas>
+              <v:f eqn="if lineDrawn pixelLineWidth 0"/>
+              <v:f eqn="sum @0 1 0"/>
+              <v:f eqn="sum 0 0 @1"/>
+              <v:f eqn="prod @2 1 2"/>
+              <v:f eqn="prod @3 21600 pixelWidth"/>
+              <v:f eqn="prod @3 21600 pixelHeight"/>
+              <v:f eqn="sum @0 0 1"/>
+              <v:f eqn="prod @6 1 2"/>
+              <v:f eqn="prod @7 21600 pixelWidth"/>
+              <v:f eqn="sum @8 21600 0"/>
+              <v:f eqn="prod @7 21600 pixelHeight"/>
+              <v:f eqn="sum @10 21600 0"/>
+            </v:formulas>
+            <v:path o:extrusionok="f" gradientshapeok="t" o:connecttype="rect"/>
+            <o:lock v:ext="edit" aspectratio="t"/>
+          </v:shapetype>
+          <v:shape id="_x0000_i1025" type="#_x0000_t75" style="width:461.15pt;height:105.6pt">
+            <v:imagedata r:id="rId7" o:title="gant"/>
+          </v:shape>
+        </w:pict>
+      </w:r>
+    </w:p>
+    <w:p>
+      <w:pPr>
+        <w:spacing w:after="0" w:line="240" w:lineRule="auto"/>
+        <w:rPr>
+          <w:b/>
+          <w:bCs/>
+        </w:rPr>
+      </w:pPr>
+      <w:r>
+        <w:rPr>
+          <w:b/>
+          <w:bCs/>
+        </w:rPr>
+        <w:br w:type="page"/>
+      </w:r>
+    </w:p>
+    <w:p>
+      <w:pPr>
+        <w:rPr>
+          <w:b/>
+          <w:bCs/>
+        </w:rPr>
+      </w:pPr>
+      <w:r>
+        <w:rPr>
+          <w:b/>
+          <w:bCs/>
+        </w:rPr>
+        <w:lastRenderedPageBreak/>
+        <w:t>Diagrama de secuencia</w:t>
+      </w:r>
+    </w:p>
+    <w:p>
+      <w:pPr>
+        <w:rPr>
+          <w:b/>
+          <w:bCs/>
+        </w:rPr>
+      </w:pPr>
+      <w:r>
+        <w:rPr>
+          <w:b/>
+          <w:bCs/>
+        </w:rPr>
+        <w:t>Interfaz administrador (</w:t>
+      </w:r>
+      <w:r>
+        <w:rPr>
+          <w:b/>
+          <w:bCs/>
+        </w:rPr>
+        <w:t>Añadir datos)</w:t>
+      </w:r>
+      <w:r>
+        <w:rPr>
+          <w:b/>
+          <w:bCs/>
+        </w:rPr>
+        <w:pict>
+          <v:shape id="_x0000_i1027" type="#_x0000_t75" style="width:425.05pt;height:131.45pt">
+            <v:imagedata r:id="rId8" o:title="Diagrama2"/>
+          </v:shape>
+        </w:pict>
+      </w:r>
+      <w:r>
+        <w:rPr>
+          <w:b/>
+          <w:bCs/>
+        </w:rPr>
+        <w:t xml:space="preserve"> </w:t>
+      </w:r>
+      <w:r>
+        <w:rPr>
+          <w:b/>
+          <w:bCs/>
+        </w:rPr>
+        <w:t>Interfaz administrador (</w:t>
+      </w:r>
+      <w:r>
+        <w:rPr>
+          <w:b/>
+          <w:bCs/>
+        </w:rPr>
+        <w:t>Modificar datos)</w:t>
+      </w:r>
+      <w:r>
+        <w:rPr>
+          <w:b/>
+          <w:bCs/>
+        </w:rPr>
+        <w:pict>
+          <v:shape id="_x0000_i1028" type="#_x0000_t75" style="width:424.65pt;height:94pt">
+            <v:imagedata r:id="rId9" o:title="Diagrama3"/>
+          </v:shape>
+        </w:pict>
+      </w:r>
+      <w:proofErr w:type="spellStart"/>
+      <w:r>
+        <w:rPr>
+          <w:b/>
+          <w:bCs/>
+        </w:rPr>
+        <w:t>Login</w:t>
+      </w:r>
+      <w:proofErr w:type="spellEnd"/>
+      <w:r>
+        <w:rPr>
+          <w:b/>
+          <w:bCs/>
+        </w:rPr>
+        <w:pict>
+          <v:shape id="_x0000_i1026" type="#_x0000_t75" style="width:424.55pt;height:118.2pt">
+            <v:imagedata r:id="rId10" o:title="Diagrama1"/>
+          </v:shape>
+        </w:pict>
+      </w:r>
+    </w:p>
+    <w:p>
+      <w:pPr>
+        <w:rPr>
+          <w:b/>
+          <w:bCs/>
+        </w:rPr>
+      </w:pPr>
+      <w:r>
+        <w:rPr>
+          <w:b/>
+          <w:bCs/>
+        </w:rPr>
+        <w:t>Interfaz  taquillero</w:t>
+      </w:r>
+      <w:r>
+        <w:rPr>
+          <w:b/>
+          <w:bCs/>
+        </w:rPr>
+        <w:pict>
+          <v:shape id="_x0000_i1030" type="#_x0000_t75" style="width:425.2pt;height:124.2pt">
+            <v:imagedata r:id="rId11" o:title="Diagrama5"/>
+          </v:shape>
+        </w:pict>
+      </w:r>
+      <w:r>
+        <w:rPr>
+          <w:b/>
+          <w:bCs/>
+        </w:rPr>
+        <w:t>Interfaz administrador (Borrar datos)</w:t>
+      </w:r>
+      <w:r>
+        <w:rPr>
+          <w:b/>
+          <w:bCs/>
+        </w:rPr>
+        <w:pict>
+          <v:shape id="_x0000_i1029" type="#_x0000_t75" style="width:424.65pt;height:94pt">
+            <v:imagedata r:id="rId12" o:title="Diagrama4"/>
+          </v:shape>
+        </w:pict>
+      </w:r>
+    </w:p>
+    <w:p>
+      <w:pPr>
+        <w:spacing w:after="0" w:line="240" w:lineRule="auto"/>
+        <w:rPr>
+          <w:b/>
+          <w:bCs/>
+        </w:rPr>
+      </w:pPr>
+      <w:r>
+        <w:rPr>
+          <w:b/>
+          <w:bCs/>
+        </w:rPr>
+        <w:br w:type="page"/>
+      </w:r>
+    </w:p>
+    <w:p>
+      <w:pPr>
+        <w:rPr>
+          <w:b/>
+          <w:bCs/>
+        </w:rPr>
+      </w:pPr>
+      <w:r>
+        <w:rPr>
+          <w:b/>
+          <w:bCs/>
+        </w:rPr>
+        <w:lastRenderedPageBreak/>
+        <w:t>Diagrama de clases</w:t>
+      </w:r>
+    </w:p>
+    <w:p>
+      <w:pPr>
+        <w:rPr>
+          <w:b/>
+          <w:bCs/>
+        </w:rPr>
+      </w:pPr>
+      <w:r>
+        <w:rPr>
+          <w:b/>
+          <w:bCs/>
+        </w:rPr>
+        <w:pict>
+          <v:shape id="_x0000_i1031" type="#_x0000_t75" style="width:482.85pt;height:574.8pt">
+            <v:imagedata r:id="rId13" o:title="olo"/>
+          </v:shape>
+        </w:pict>
+      </w:r>
+    </w:p>
+    <w:p>
+      <w:pPr>
+        <w:spacing w:after="0" w:line="240" w:lineRule="auto"/>
+        <w:rPr>
+          <w:b/>
+          <w:bCs/>
+        </w:rPr>
+      </w:pPr>
+      <w:r>
+        <w:rPr>
+          <w:b/>
+          <w:bCs/>
+        </w:rPr>
+        <w:br w:type="page"/>
+      </w:r>
+    </w:p>
+    <w:p>
+      <w:pPr>
+        <w:rPr>
+          <w:b/>
+          <w:bCs/>
+        </w:rPr>
+      </w:pPr>
+      <w:r>
+        <w:rPr>
+          <w:b/>
+          <w:bCs/>
+        </w:rPr>
+        <w:lastRenderedPageBreak/>
+        <w:t>Diagrama entidad-</w:t>
+      </w:r>
+      <w:r>
+        <w:rPr>
+          <w:b/>
+          <w:bCs/>
+        </w:rPr>
+        <w:t xml:space="preserve"> </w:t>
+      </w:r>
+      <w:r>
+        <w:rPr>
+          <w:b/>
+          <w:bCs/>
+        </w:rPr>
+        <w:t>relación</w:t>
+      </w:r>
+    </w:p>
+    <w:p>
+      <w:pPr>
+        <w:rPr>
+          <w:b/>
+          <w:bCs/>
+        </w:rPr>
+      </w:pPr>
+      <w:r>
+        <w:rPr>
+          <w:b/>
+          <w:bCs/>
+        </w:rPr>
+        <w:pict>
+          <v:shape id="_x0000_i1032" type="#_x0000_t75" style="width:288.8pt;height:365.3pt">
+            <v:imagedata r:id="rId14" o:title="e-r"/>
+          </v:shape>
+        </w:pict>
+      </w:r>
+    </w:p>
+    <w:p>
+      <w:pPr>
+        <w:spacing w:after="0" w:line="240" w:lineRule="auto"/>
+        <w:rPr>
+          <w:b/>
+          <w:bCs/>
+        </w:rPr>
+      </w:pPr>
+      <w:r>
+        <w:rPr>
+          <w:b/>
+          <w:bCs/>
+        </w:rPr>
+        <w:br w:type="page"/>
+      </w:r>
+    </w:p>
+    <w:p>
+      <w:pPr>
+        <w:rPr>
+          <w:b/>
+          <w:bCs/>
+        </w:rPr>
+      </w:pPr>
+      <w:r>
+        <w:rPr>
+          <w:b/>
+          <w:bCs/>
+        </w:rPr>
+        <w:lastRenderedPageBreak/>
+        <w:t>Casos de uso</w:t>
+      </w:r>
+      <w:r>
+        <w:rPr>
+          <w:b/>
+          <w:bCs/>
+        </w:rPr>
+        <w:pict>
+          <v:shape id="_x0000_i1040" type="#_x0000_t75" style="width:424.85pt;height:275.1pt">
+            <v:imagedata r:id="rId15" o:title="casouso7"/>
+          </v:shape>
+        </w:pict>
+      </w:r>
+      <w:r>
+        <w:rPr>
+          <w:b/>
+          <w:bCs/>
+        </w:rPr>
+        <w:pict>
+          <v:shape id="_x0000_i1038" type="#_x0000_t75" style="width:424.9pt;height:281.75pt">
+            <v:imagedata r:id="rId16" o:title="casouso4"/>
+          </v:shape>
+        </w:pict>
+      </w:r>
+      <w:r>
+        <w:rPr>
+          <w:b/>
+          <w:bCs/>
+        </w:rPr>
+        <w:lastRenderedPageBreak/>
+        <w:pict>
+          <v:shape id="_x0000_i1037" type="#_x0000_t75" style="width:425.05pt;height:275.85pt">
+            <v:imagedata r:id="rId17" o:title="casouso3"/>
+          </v:shape>
+        </w:pict>
+      </w:r>
+      <w:r>
+        <w:rPr>
+          <w:b/>
+          <w:bCs/>
+        </w:rPr>
+        <w:pict>
+          <v:shape id="_x0000_i1039" type="#_x0000_t75" style="width:424.9pt;height:272.1pt">
+            <v:imagedata r:id="rId18" o:title="casouso6"/>
+          </v:shape>
+        </w:pict>
+      </w:r>
+      <w:r>
+        <w:rPr>
+          <w:b/>
+          <w:bCs/>
+        </w:rPr>
+        <w:lastRenderedPageBreak/>
+        <w:pict>
+          <v:shape id="_x0000_i1033" type="#_x0000_t75" style="width:424.75pt;height:274.45pt">
+            <v:imagedata r:id="rId19" o:title="caso7"/>
+          </v:shape>
+        </w:pict>
+      </w:r>
+      <w:r>
+        <w:rPr>
+          <w:b/>
+          <w:bCs/>
+        </w:rPr>
+        <w:pict>
+          <v:shape id="_x0000_i1034" type="#_x0000_t75" style="width:424.75pt;height:275.85pt">
+            <v:imagedata r:id="rId20" o:title="casouso 5"/>
+          </v:shape>
+        </w:pict>
+      </w:r>
+      <w:r>
+        <w:rPr>
+          <w:b/>
+          <w:bCs/>
+        </w:rPr>
+        <w:lastRenderedPageBreak/>
+        <w:pict>
+          <v:shape id="_x0000_i1036" type="#_x0000_t75" style="width:424.9pt;height:289.75pt">
+            <v:imagedata r:id="rId21" o:title="casouso2"/>
+          </v:shape>
+        </w:pict>
+      </w:r>
+      <w:r>
+        <w:rPr>
+          <w:b/>
+          <w:bCs/>
+        </w:rPr>
+        <w:pict>
+          <v:shape id="_x0000_i1035" type="#_x0000_t75" style="width:424.7pt;height:282pt">
+            <v:imagedata r:id="rId22" o:title="casouso1"/>
+          </v:shape>
+        </w:pict>
+      </w:r>
+      <w:r>
+        <w:rPr>
+          <w:b/>
+          <w:bCs/>
+        </w:rPr>
+        <w:br w:type="page"/>
+      </w:r>
+    </w:p>
+    <w:p>
+      <w:pPr>
+        <w:rPr>
+          <w:b/>
+          <w:bCs/>
+        </w:rPr>
+      </w:pPr>
+      <w:r>
+        <w:rPr>
+          <w:b/>
+          <w:bCs/>
+        </w:rPr>
+        <w:lastRenderedPageBreak/>
+        <w:t>Mantenimiento</w:t>
+      </w:r>
+    </w:p>
+    <w:p>
+      <w:pPr>
+        <w:rPr>
+          <w:b/>
+          <w:bCs/>
+        </w:rPr>
+      </w:pPr>
+      <w:r>
+        <w:rPr>
+          <w:b/>
+          <w:bCs/>
+        </w:rPr>
+        <w:t>En futuras actualizaciones se le añadirá</w:t>
+      </w:r>
+    </w:p>
+    <w:p>
+      <w:pPr>
+        <w:rPr>
+          <w:b/>
+          <w:bCs/>
+        </w:rPr>
+      </w:pPr>
+      <w:r>
+        <w:rPr>
+          <w:b/>
+          <w:bCs/>
+        </w:rPr>
+        <w:tab/>
+        <w:t>-Conexión con CRM</w:t>
+      </w:r>
+    </w:p>
+    <w:p>
+      <w:pPr>
+        <w:rPr>
+          <w:b/>
+          <w:bCs/>
+        </w:rPr>
+      </w:pPr>
+      <w:r>
+        <w:rPr>
+          <w:b/>
+          <w:bCs/>
+        </w:rPr>
+        <w:tab/>
+        <w:t>-Aumento de la seguridad (cifrado de claves)</w:t>
+      </w:r>
+    </w:p>
+    <w:p>
+      <w:pPr>
+        <w:rPr>
+          <w:b/>
+          <w:bCs/>
+        </w:rPr>
+      </w:pPr>
+      <w:r>
+        <w:rPr>
+          <w:b/>
+          <w:bCs/>
+        </w:rPr>
+        <w:tab/>
+        <w:t>-Página Web de gestión para compras online</w:t>
+      </w:r>
+    </w:p>
+    <w:p>
+      <w:pPr>
+        <w:rPr>
+          <w:b/>
+          <w:bCs/>
+        </w:rPr>
+      </w:pPr>
+      <w:r>
+        <w:rPr>
+          <w:b/>
+          <w:bCs/>
+        </w:rPr>
+        <w:tab/>
+        <w:t>-Pulir funcionamiento del programa</w:t>
+      </w:r>
+    </w:p>
+    <w:p>
+      <w:pPr>
+        <w:rPr>
+          <w:b/>
+          <w:bCs/>
+        </w:rPr>
+      </w:pPr>
+      <w:r>
+        <w:rPr>
+          <w:b/>
+          <w:bCs/>
+        </w:rPr>
+        <w:t>Modificaciones y cambios</w:t>
+      </w:r>
+    </w:p>
+    <w:p>
+      <w:pPr>
+        <w:ind w:left="708"/>
+        <w:rPr>
+          <w:b/>
+          <w:bCs/>
+        </w:rPr>
+      </w:pPr>
+      <w:r>
+        <w:rPr>
+          <w:b/>
+          <w:bCs/>
+        </w:rPr>
+        <w:t>Cualquier cambio o sugerencia se puede realizar con un tiempo mínimo de 4 días para añadir estos cambios contactar con el desarrollador para un presupuesto y valoración del proyecto</w:t>
       </w:r>
     </w:p>
     <w:sectPr>
-      <w:type w:val="nextPage"/>
       <w:pgSz w:w="11906" w:h="16838"/>
-      <w:pgMar w:left="1701" w:right="1701" w:header="0" w:top="1417" w:footer="0" w:bottom="1417" w:gutter="0"/>
-      <w:pgNumType w:fmt="decimal"/>
-      <w:formProt w:val="false"/>
-      <w:textDirection w:val="lrTb"/>
-      <w:docGrid w:type="default" w:linePitch="360" w:charSpace="4294965247"/>
+      <w:pgMar w:top="1417" w:right="1701" w:bottom="1417" w:left="1701" w:header="0" w:footer="0" w:gutter="0"/>
+      <w:pgNumType w:start="0"/>
+      <w:cols w:space="720"/>
+      <w:formProt w:val="0"/>
+      <w:titlePg/>
+      <w:docGrid w:linePitch="360" w:charSpace="-2049"/>
     </w:sectPr>
   </w:body>
 </w:document>
 </file>
 
+<file path=word/numbering.xml><?xml version="1.0" encoding="utf-8"?>
+<w:numbering xmlns:wpc="http://schemas.microsoft.com/office/word/2010/wordprocessingCanvas" xmlns:mc="http://schemas.openxmlformats.org/markup-compatibility/2006" xmlns:o="urn:schemas-microsoft-com:office:office" xmlns:r="http://schemas.openxmlformats.org/officeDocument/2006/relationships" xmlns:m="http://schemas.openxmlformats.org/officeDocument/2006/math" xmlns:v="urn:schemas-microsoft-com:vml" xmlns:wp14="http://schemas.microsoft.com/office/word/2010/wordprocessingDrawing" xmlns:wp="http://schemas.openxmlformats.org/drawingml/2006/wordprocessingDrawing" xmlns:w10="urn:schemas-microsoft-com:office:word" xmlns:w="http://schemas.openxmlformats.org/wordprocessingml/2006/main" xmlns:w14="http://schemas.microsoft.com/office/word/2010/wordml" xmlns:w15="http://schemas.microsoft.com/office/word/2012/wordml" xmlns:wpg="http://schemas.microsoft.com/office/word/2010/wordprocessingGroup" xmlns:wpi="http://schemas.microsoft.com/office/word/2010/wordprocessingInk" xmlns:wne="http://schemas.microsoft.com/office/word/2006/wordml" xmlns:wps="http://schemas.microsoft.com/office/word/2010/wordprocessingShape" mc:Ignorable="w14 w15 wp14">
+  <w:abstractNum w:abstractNumId="0">
+    <w:nsid w:val="7CC13AA6"/>
+    <w:multiLevelType w:val="hybridMultilevel"/>
+    <w:tmpl w:val="BB16F552"/>
+    <w:lvl w:ilvl="0" w:tplc="0C0A000F">
+      <w:start w:val="1"/>
+      <w:numFmt w:val="decimal"/>
+      <w:lvlText w:val="%1."/>
+      <w:lvlJc w:val="left"/>
+      <w:pPr>
+        <w:ind w:left="720" w:hanging="360"/>
+      </w:pPr>
+      <w:rPr>
+        <w:rFonts w:hint="default"/>
+      </w:rPr>
+    </w:lvl>
+    <w:lvl w:ilvl="1" w:tplc="0C0A0019" w:tentative="1">
+      <w:start w:val="1"/>
+      <w:numFmt w:val="lowerLetter"/>
+      <w:lvlText w:val="%2."/>
+      <w:lvlJc w:val="left"/>
+      <w:pPr>
+        <w:ind w:left="1440" w:hanging="360"/>
+      </w:pPr>
+    </w:lvl>
+    <w:lvl w:ilvl="2" w:tplc="0C0A001B" w:tentative="1">
+      <w:start w:val="1"/>
+      <w:numFmt w:val="lowerRoman"/>
+      <w:lvlText w:val="%3."/>
+      <w:lvlJc w:val="right"/>
+      <w:pPr>
+        <w:ind w:left="2160" w:hanging="180"/>
+      </w:pPr>
+    </w:lvl>
+    <w:lvl w:ilvl="3" w:tplc="0C0A000F" w:tentative="1">
+      <w:start w:val="1"/>
+      <w:numFmt w:val="decimal"/>
+      <w:lvlText w:val="%4."/>
+      <w:lvlJc w:val="left"/>
+      <w:pPr>
+        <w:ind w:left="2880" w:hanging="360"/>
+      </w:pPr>
+    </w:lvl>
+    <w:lvl w:ilvl="4" w:tplc="0C0A0019" w:tentative="1">
+      <w:start w:val="1"/>
+      <w:numFmt w:val="lowerLetter"/>
+      <w:lvlText w:val="%5."/>
+      <w:lvlJc w:val="left"/>
+      <w:pPr>
+        <w:ind w:left="3600" w:hanging="360"/>
+      </w:pPr>
+    </w:lvl>
+    <w:lvl w:ilvl="5" w:tplc="0C0A001B" w:tentative="1">
+      <w:start w:val="1"/>
+      <w:numFmt w:val="lowerRoman"/>
+      <w:lvlText w:val="%6."/>
+      <w:lvlJc w:val="right"/>
+      <w:pPr>
+        <w:ind w:left="4320" w:hanging="180"/>
+      </w:pPr>
+    </w:lvl>
+    <w:lvl w:ilvl="6" w:tplc="0C0A000F" w:tentative="1">
+      <w:start w:val="1"/>
+      <w:numFmt w:val="decimal"/>
+      <w:lvlText w:val="%7."/>
+      <w:lvlJc w:val="left"/>
+      <w:pPr>
+        <w:ind w:left="5040" w:hanging="360"/>
+      </w:pPr>
+    </w:lvl>
+    <w:lvl w:ilvl="7" w:tplc="0C0A0019" w:tentative="1">
+      <w:start w:val="1"/>
+      <w:numFmt w:val="lowerLetter"/>
+      <w:lvlText w:val="%8."/>
+      <w:lvlJc w:val="left"/>
+      <w:pPr>
+        <w:ind w:left="5760" w:hanging="360"/>
+      </w:pPr>
+    </w:lvl>
+    <w:lvl w:ilvl="8" w:tplc="0C0A001B" w:tentative="1">
+      <w:start w:val="1"/>
+      <w:numFmt w:val="lowerRoman"/>
+      <w:lvlText w:val="%9."/>
+      <w:lvlJc w:val="right"/>
+      <w:pPr>
+        <w:ind w:left="6480" w:hanging="180"/>
+      </w:pPr>
+    </w:lvl>
+  </w:abstractNum>
+  <w:num w:numId="1">
+    <w:abstractNumId w:val="0"/>
+  </w:num>
+</w:numbering>
+</file>
+
 <file path=word/styles.xml><?xml version="1.0" encoding="utf-8"?>
-<w:styles xmlns:w="http://schemas.openxmlformats.org/wordprocessingml/2006/main" xmlns:w14="http://schemas.microsoft.com/office/word/2010/wordml" xmlns:mc="http://schemas.openxmlformats.org/markup-compatibility/2006" mc:Ignorable="w14">
+<w:styles xmlns:mc="http://schemas.openxmlformats.org/markup-compatibility/2006" xmlns:r="http://schemas.openxmlformats.org/officeDocument/2006/relationships" xmlns:w="http://schemas.openxmlformats.org/wordprocessingml/2006/main" xmlns:w14="http://schemas.microsoft.com/office/word/2010/wordml" xmlns:w15="http://schemas.microsoft.com/office/word/2012/wordml" mc:Ignorable="w14 w15">
   <w:docDefaults>
     <w:rPrDefault>
       <w:rPr>
-        <w:rFonts w:ascii="Calibri" w:hAnsi="Calibri" w:eastAsia="Calibri" w:cs="" w:asciiTheme="minorHAnsi" w:cstheme="minorBidi" w:eastAsiaTheme="minorHAnsi" w:hAnsiTheme="minorHAnsi"/>
+        <w:rFonts w:asciiTheme="minorHAnsi" w:eastAsiaTheme="minorHAnsi" w:hAnsiTheme="minorHAnsi" w:cstheme="minorBidi"/>
         <w:sz w:val="22"/>
         <w:szCs w:val="22"/>
         <w:lang w:val="es-ES" w:eastAsia="en-US" w:bidi="ar-SA"/>
       </w:rPr>
     </w:rPrDefault>
-    <w:pPrDefault>
-      <w:pPr/>
-    </w:pPrDefault>
+    <w:pPrDefault/>
   </w:docDefaults>
   <w:latentStyles w:defLockedState="0" w:defUIPriority="99" w:defSemiHidden="0" w:defUnhideWhenUsed="0" w:defQFormat="0" w:count="371">
     <w:lsdException w:name="Normal" w:uiPriority="0" w:qFormat="1"/>
     <w:lsdException w:name="heading 1" w:uiPriority="9" w:qFormat="1"/>
-    <w:lsdException w:name="heading 2" w:uiPriority="9" w:semiHidden="1" w:unhideWhenUsed="1" w:qFormat="1"/>
-    <w:lsdException w:name="heading 3" w:uiPriority="9" w:semiHidden="1" w:unhideWhenUsed="1" w:qFormat="1"/>
-    <w:lsdException w:name="heading 4" w:uiPriority="9" w:semiHidden="1" w:unhideWhenUsed="1" w:qFormat="1"/>
-    <w:lsdException w:name="heading 5" w:uiPriority="9" w:semiHidden="1" w:unhideWhenUsed="1" w:qFormat="1"/>
-    <w:lsdException w:name="heading 6" w:uiPriority="9" w:semiHidden="1" w:unhideWhenUsed="1" w:qFormat="1"/>
-    <w:lsdException w:name="heading 7" w:uiPriority="9" w:semiHidden="1" w:unhideWhenUsed="1" w:qFormat="1"/>
-    <w:lsdException w:name="heading 8" w:uiPriority="9" w:semiHidden="1" w:unhideWhenUsed="1" w:qFormat="1"/>
-    <w:lsdException w:name="heading 9" w:uiPriority="9" w:semiHidden="1" w:unhideWhenUsed="1" w:qFormat="1"/>
+    <w:lsdException w:name="heading 2" w:semiHidden="1" w:uiPriority="9" w:unhideWhenUsed="1" w:qFormat="1"/>
+    <w:lsdException w:name="heading 3" w:semiHidden="1" w:uiPriority="9" w:unhideWhenUsed="1" w:qFormat="1"/>
+    <w:lsdException w:name="heading 4" w:semiHidden="1" w:uiPriority="9" w:unhideWhenUsed="1" w:qFormat="1"/>
+    <w:lsdException w:name="heading 5" w:semiHidden="1" w:uiPriority="9" w:unhideWhenUsed="1" w:qFormat="1"/>
+    <w:lsdException w:name="heading 6" w:semiHidden="1" w:uiPriority="9" w:unhideWhenUsed="1" w:qFormat="1"/>
+    <w:lsdException w:name="heading 7" w:semiHidden="1" w:uiPriority="9" w:unhideWhenUsed="1" w:qFormat="1"/>
+    <w:lsdException w:name="heading 8" w:semiHidden="1" w:uiPriority="9" w:unhideWhenUsed="1" w:qFormat="1"/>
+    <w:lsdException w:name="heading 9" w:semiHidden="1" w:uiPriority="9" w:unhideWhenUsed="1" w:qFormat="1"/>
     <w:lsdException w:name="index 1" w:semiHidden="1" w:unhideWhenUsed="1"/>
     <w:lsdException w:name="index 2" w:semiHidden="1" w:unhideWhenUsed="1"/>
     <w:lsdException w:name="index 3" w:semiHidden="1" w:unhideWhenUsed="1"/>
@@ -2814,22 +4451,22 @@
     <w:lsdException w:name="index 7" w:semiHidden="1" w:unhideWhenUsed="1"/>
     <w:lsdException w:name="index 8" w:semiHidden="1" w:unhideWhenUsed="1"/>
     <w:lsdException w:name="index 9" w:semiHidden="1" w:unhideWhenUsed="1"/>
-    <w:lsdException w:name="toc 1" w:uiPriority="39" w:semiHidden="1" w:unhideWhenUsed="1"/>
-    <w:lsdException w:name="toc 2" w:uiPriority="39" w:semiHidden="1" w:unhideWhenUsed="1"/>
-    <w:lsdException w:name="toc 3" w:uiPriority="39" w:semiHidden="1" w:unhideWhenUsed="1"/>
-    <w:lsdException w:name="toc 4" w:uiPriority="39" w:semiHidden="1" w:unhideWhenUsed="1"/>
-    <w:lsdException w:name="toc 5" w:uiPriority="39" w:semiHidden="1" w:unhideWhenUsed="1"/>
-    <w:lsdException w:name="toc 6" w:uiPriority="39" w:semiHidden="1" w:unhideWhenUsed="1"/>
-    <w:lsdException w:name="toc 7" w:uiPriority="39" w:semiHidden="1" w:unhideWhenUsed="1"/>
-    <w:lsdException w:name="toc 8" w:uiPriority="39" w:semiHidden="1" w:unhideWhenUsed="1"/>
-    <w:lsdException w:name="toc 9" w:uiPriority="39" w:semiHidden="1" w:unhideWhenUsed="1"/>
+    <w:lsdException w:name="toc 1" w:semiHidden="1" w:uiPriority="39" w:unhideWhenUsed="1"/>
+    <w:lsdException w:name="toc 2" w:semiHidden="1" w:uiPriority="39" w:unhideWhenUsed="1"/>
+    <w:lsdException w:name="toc 3" w:semiHidden="1" w:uiPriority="39" w:unhideWhenUsed="1"/>
+    <w:lsdException w:name="toc 4" w:semiHidden="1" w:uiPriority="39" w:unhideWhenUsed="1"/>
+    <w:lsdException w:name="toc 5" w:semiHidden="1" w:uiPriority="39" w:unhideWhenUsed="1"/>
+    <w:lsdException w:name="toc 6" w:semiHidden="1" w:uiPriority="39" w:unhideWhenUsed="1"/>
+    <w:lsdException w:name="toc 7" w:semiHidden="1" w:uiPriority="39" w:unhideWhenUsed="1"/>
+    <w:lsdException w:name="toc 8" w:semiHidden="1" w:uiPriority="39" w:unhideWhenUsed="1"/>
+    <w:lsdException w:name="toc 9" w:semiHidden="1" w:uiPriority="39" w:unhideWhenUsed="1"/>
     <w:lsdException w:name="Normal Indent" w:semiHidden="1" w:unhideWhenUsed="1"/>
     <w:lsdException w:name="footnote text" w:semiHidden="1" w:unhideWhenUsed="1"/>
     <w:lsdException w:name="annotation text" w:semiHidden="1" w:unhideWhenUsed="1"/>
     <w:lsdException w:name="header" w:semiHidden="1" w:unhideWhenUsed="1"/>
     <w:lsdException w:name="footer" w:semiHidden="1" w:unhideWhenUsed="1"/>
     <w:lsdException w:name="index heading" w:semiHidden="1" w:unhideWhenUsed="1"/>
-    <w:lsdException w:name="caption" w:uiPriority="35" w:semiHidden="1" w:unhideWhenUsed="1" w:qFormat="1"/>
+    <w:lsdException w:name="caption" w:semiHidden="1" w:uiPriority="35" w:unhideWhenUsed="1" w:qFormat="1"/>
     <w:lsdException w:name="table of figures" w:semiHidden="1" w:unhideWhenUsed="1"/>
     <w:lsdException w:name="envelope address" w:semiHidden="1" w:unhideWhenUsed="1"/>
     <w:lsdException w:name="envelope return" w:semiHidden="1" w:unhideWhenUsed="1"/>
@@ -2860,7 +4497,7 @@
     <w:lsdException w:name="Title" w:uiPriority="10" w:qFormat="1"/>
     <w:lsdException w:name="Closing" w:semiHidden="1" w:unhideWhenUsed="1"/>
     <w:lsdException w:name="Signature" w:semiHidden="1" w:unhideWhenUsed="1"/>
-    <w:lsdException w:name="Default Paragraph Font" w:uiPriority="1" w:semiHidden="1" w:unhideWhenUsed="1"/>
+    <w:lsdException w:name="Default Paragraph Font" w:semiHidden="1" w:uiPriority="1" w:unhideWhenUsed="1"/>
     <w:lsdException w:name="Body Text" w:semiHidden="1" w:unhideWhenUsed="1"/>
     <w:lsdException w:name="Body Text Indent" w:semiHidden="1" w:unhideWhenUsed="1"/>
     <w:lsdException w:name="List Continue" w:semiHidden="1" w:unhideWhenUsed="1"/>
@@ -3060,8 +4697,8 @@
     <w:lsdException w:name="Subtle Reference" w:uiPriority="31" w:qFormat="1"/>
     <w:lsdException w:name="Intense Reference" w:uiPriority="32" w:qFormat="1"/>
     <w:lsdException w:name="Book Title" w:uiPriority="33" w:qFormat="1"/>
-    <w:lsdException w:name="Bibliography" w:uiPriority="37" w:semiHidden="1" w:unhideWhenUsed="1"/>
-    <w:lsdException w:name="TOC Heading" w:uiPriority="39" w:semiHidden="1" w:unhideWhenUsed="1" w:qFormat="1"/>
+    <w:lsdException w:name="Bibliography" w:semiHidden="1" w:uiPriority="37" w:unhideWhenUsed="1"/>
+    <w:lsdException w:name="TOC Heading" w:semiHidden="1" w:uiPriority="39" w:unhideWhenUsed="1" w:qFormat="1"/>
     <w:lsdException w:name="Plain Table 1" w:uiPriority="41"/>
     <w:lsdException w:name="Plain Table 2" w:uiPriority="42"/>
     <w:lsdException w:name="Plain Table 3" w:uiPriority="43"/>
@@ -3167,102 +4804,18 @@
     <w:lsdException w:name="List Table 6 Colorful Accent 6" w:uiPriority="51"/>
     <w:lsdException w:name="List Table 7 Colorful Accent 6" w:uiPriority="52"/>
   </w:latentStyles>
-  <w:style w:type="paragraph" w:styleId="Normal" w:default="1">
+  <w:style w:type="paragraph" w:default="1" w:styleId="Normal">
     <w:name w:val="Normal"/>
     <w:qFormat/>
     <w:pPr>
-      <w:widowControl/>
-      <w:bidi w:val="0"/>
-      <w:spacing w:lineRule="auto" w:line="259" w:before="0" w:after="160"/>
-      <w:jc w:val="left"/>
+      <w:spacing w:after="160" w:line="259" w:lineRule="auto"/>
     </w:pPr>
-    <w:rPr>
-      <w:rFonts w:ascii="Calibri" w:hAnsi="Calibri" w:eastAsia="Calibri" w:cs="" w:asciiTheme="minorHAnsi" w:cstheme="minorBidi" w:eastAsiaTheme="minorHAnsi" w:hAnsiTheme="minorHAnsi"/>
-      <w:color w:val="auto"/>
-      <w:sz w:val="22"/>
-      <w:szCs w:val="22"/>
-      <w:lang w:val="es-ES" w:eastAsia="en-US" w:bidi="ar-SA"/>
-    </w:rPr>
   </w:style>
-  <w:style w:type="character" w:styleId="DefaultParagraphFont" w:default="1">
+  <w:style w:type="character" w:default="1" w:styleId="Fuentedeprrafopredeter">
     <w:name w:val="Default Paragraph Font"/>
     <w:uiPriority w:val="1"/>
     <w:semiHidden/>
     <w:unhideWhenUsed/>
-    <w:qFormat/>
-    <w:rPr/>
-  </w:style>
-  <w:style w:type="paragraph" w:styleId="Ttulo">
-    <w:name w:val="Título"/>
-    <w:basedOn w:val="Normal"/>
-    <w:next w:val="Cuerpodetexto"/>
-    <w:qFormat/>
-    <w:pPr>
-      <w:keepNext/>
-      <w:spacing w:before="240" w:after="120"/>
-    </w:pPr>
-    <w:rPr>
-      <w:rFonts w:ascii="Liberation Sans" w:hAnsi="Liberation Sans" w:eastAsia="Microsoft YaHei" w:cs="Arial"/>
-      <w:sz w:val="28"/>
-      <w:szCs w:val="28"/>
-    </w:rPr>
-  </w:style>
-  <w:style w:type="paragraph" w:styleId="Cuerpodetexto">
-    <w:name w:val="Body Text"/>
-    <w:basedOn w:val="Normal"/>
-    <w:pPr>
-      <w:spacing w:lineRule="auto" w:line="288" w:before="0" w:after="140"/>
-    </w:pPr>
-    <w:rPr/>
-  </w:style>
-  <w:style w:type="paragraph" w:styleId="Lista">
-    <w:name w:val="List"/>
-    <w:basedOn w:val="Cuerpodetexto"/>
-    <w:pPr/>
-    <w:rPr>
-      <w:rFonts w:cs="Arial"/>
-    </w:rPr>
-  </w:style>
-  <w:style w:type="paragraph" w:styleId="Leyenda">
-    <w:name w:val="Caption"/>
-    <w:basedOn w:val="Normal"/>
-    <w:qFormat/>
-    <w:pPr>
-      <w:suppressLineNumbers/>
-      <w:spacing w:before="120" w:after="120"/>
-    </w:pPr>
-    <w:rPr>
-      <w:rFonts w:cs="Arial"/>
-      <w:i/>
-      <w:iCs/>
-      <w:sz w:val="24"/>
-      <w:szCs w:val="24"/>
-    </w:rPr>
-  </w:style>
-  <w:style w:type="paragraph" w:styleId="Ndice">
-    <w:name w:val="Índice"/>
-    <w:basedOn w:val="Normal"/>
-    <w:qFormat/>
-    <w:pPr>
-      <w:suppressLineNumbers/>
-    </w:pPr>
-    <w:rPr>
-      <w:rFonts w:cs="Arial"/>
-    </w:rPr>
-  </w:style>
-  <w:style w:type="paragraph" w:styleId="Contenidodelatabla">
-    <w:name w:val="Contenido de la tabla"/>
-    <w:basedOn w:val="Normal"/>
-    <w:qFormat/>
-    <w:pPr/>
-    <w:rPr/>
-  </w:style>
-  <w:style w:type="numbering" w:styleId="NoList" w:default="1">
-    <w:name w:val="No List"/>
-    <w:uiPriority w:val="99"/>
-    <w:semiHidden/>
-    <w:unhideWhenUsed/>
-    <w:qFormat/>
   </w:style>
   <w:style w:type="table" w:default="1" w:styleId="Tablanormal">
     <w:name w:val="Normal Table"/>
@@ -3278,6 +4831,129 @@
         <w:right w:w="108" w:type="dxa"/>
       </w:tblCellMar>
     </w:tblPr>
+  </w:style>
+  <w:style w:type="numbering" w:default="1" w:styleId="Sinlista">
+    <w:name w:val="No List"/>
+    <w:uiPriority w:val="99"/>
+    <w:semiHidden/>
+    <w:unhideWhenUsed/>
+  </w:style>
+  <w:style w:type="paragraph" w:customStyle="1" w:styleId="Ttulo">
+    <w:name w:val="Título"/>
+    <w:basedOn w:val="Normal"/>
+    <w:next w:val="Textoindependiente"/>
+    <w:qFormat/>
+    <w:pPr>
+      <w:keepNext/>
+      <w:spacing w:before="240" w:after="120"/>
+    </w:pPr>
+    <w:rPr>
+      <w:rFonts w:ascii="Liberation Sans" w:eastAsia="Microsoft YaHei" w:hAnsi="Liberation Sans" w:cs="Arial"/>
+      <w:sz w:val="28"/>
+      <w:szCs w:val="28"/>
+    </w:rPr>
+  </w:style>
+  <w:style w:type="paragraph" w:styleId="Textoindependiente">
+    <w:name w:val="Body Text"/>
+    <w:basedOn w:val="Normal"/>
+    <w:pPr>
+      <w:spacing w:after="140" w:line="288" w:lineRule="auto"/>
+    </w:pPr>
+  </w:style>
+  <w:style w:type="paragraph" w:styleId="Lista">
+    <w:name w:val="List"/>
+    <w:basedOn w:val="Textoindependiente"/>
+    <w:rPr>
+      <w:rFonts w:cs="Arial"/>
+    </w:rPr>
+  </w:style>
+  <w:style w:type="paragraph" w:styleId="Descripcin">
+    <w:name w:val="caption"/>
+    <w:basedOn w:val="Normal"/>
+    <w:qFormat/>
+    <w:pPr>
+      <w:suppressLineNumbers/>
+      <w:spacing w:before="120" w:after="120"/>
+    </w:pPr>
+    <w:rPr>
+      <w:rFonts w:cs="Arial"/>
+      <w:i/>
+      <w:iCs/>
+      <w:sz w:val="24"/>
+      <w:szCs w:val="24"/>
+    </w:rPr>
+  </w:style>
+  <w:style w:type="paragraph" w:customStyle="1" w:styleId="ndice">
+    <w:name w:val="Índice"/>
+    <w:basedOn w:val="Normal"/>
+    <w:qFormat/>
+    <w:pPr>
+      <w:suppressLineNumbers/>
+    </w:pPr>
+    <w:rPr>
+      <w:rFonts w:cs="Arial"/>
+    </w:rPr>
+  </w:style>
+  <w:style w:type="paragraph" w:customStyle="1" w:styleId="Contenidodelatabla">
+    <w:name w:val="Contenido de la tabla"/>
+    <w:basedOn w:val="Normal"/>
+    <w:qFormat/>
+  </w:style>
+  <w:style w:type="table" w:styleId="Tablaconcuadrcula">
+    <w:name w:val="Table Grid"/>
+    <w:basedOn w:val="Tablanormal"/>
+    <w:uiPriority w:val="39"/>
+    <w:rsid w:val="009D1A14"/>
+    <w:tblPr>
+      <w:tblInd w:w="0" w:type="dxa"/>
+      <w:tblBorders>
+        <w:top w:val="single" w:sz="4" w:space="0" w:color="auto"/>
+        <w:left w:val="single" w:sz="4" w:space="0" w:color="auto"/>
+        <w:bottom w:val="single" w:sz="4" w:space="0" w:color="auto"/>
+        <w:right w:val="single" w:sz="4" w:space="0" w:color="auto"/>
+        <w:insideH w:val="single" w:sz="4" w:space="0" w:color="auto"/>
+        <w:insideV w:val="single" w:sz="4" w:space="0" w:color="auto"/>
+      </w:tblBorders>
+      <w:tblCellMar>
+        <w:top w:w="0" w:type="dxa"/>
+        <w:left w:w="108" w:type="dxa"/>
+        <w:bottom w:w="0" w:type="dxa"/>
+        <w:right w:w="108" w:type="dxa"/>
+      </w:tblCellMar>
+    </w:tblPr>
+  </w:style>
+  <w:style w:type="paragraph" w:styleId="Prrafodelista">
+    <w:name w:val="List Paragraph"/>
+    <w:basedOn w:val="Normal"/>
+    <w:uiPriority w:val="34"/>
+    <w:qFormat/>
+    <w:rsid w:val="0031141F"/>
+    <w:pPr>
+      <w:ind w:left="720"/>
+      <w:contextualSpacing/>
+    </w:pPr>
+  </w:style>
+  <w:style w:type="paragraph" w:styleId="Sinespaciado">
+    <w:name w:val="No Spacing"/>
+    <w:link w:val="SinespaciadoCar"/>
+    <w:uiPriority w:val="1"/>
+    <w:qFormat/>
+    <w:rsid w:val="00153E16"/>
+    <w:rPr>
+      <w:rFonts w:eastAsiaTheme="minorEastAsia"/>
+      <w:lang w:eastAsia="es-ES"/>
+    </w:rPr>
+  </w:style>
+  <w:style w:type="character" w:customStyle="1" w:styleId="SinespaciadoCar">
+    <w:name w:val="Sin espaciado Car"/>
+    <w:basedOn w:val="Fuentedeprrafopredeter"/>
+    <w:link w:val="Sinespaciado"/>
+    <w:uiPriority w:val="1"/>
+    <w:rsid w:val="00153E16"/>
+    <w:rPr>
+      <w:rFonts w:eastAsiaTheme="minorEastAsia"/>
+      <w:lang w:eastAsia="es-ES"/>
+    </w:rPr>
   </w:style>
 </w:styles>
 </file>
@@ -3541,4 +5217,23 @@
     </a:ext>
   </a:extLst>
 </a:theme>
+</file>
+
+<file path=customXml/item1.xml><?xml version="1.0" encoding="utf-8"?>
+<CoverPageProperties xmlns="http://schemas.microsoft.com/office/2006/coverPageProps">
+  <PublishDate>2017</PublishDate>
+  <Abstract/>
+  <CompanyAddress/>
+  <CompanyPhone/>
+  <CompanyFax/>
+  <CompanyEmail/>
+</CoverPageProperties>
+</file>
+
+<file path=customXml/itemProps1.xml><?xml version="1.0" encoding="utf-8"?>
+<ds:datastoreItem xmlns:ds="http://schemas.openxmlformats.org/officeDocument/2006/customXml" ds:itemID="{55AF091B-3C7A-41E3-B477-F2FDAA23CFDA}">
+  <ds:schemaRefs>
+    <ds:schemaRef ds:uri="http://schemas.microsoft.com/office/2006/coverPageProps"/>
+  </ds:schemaRefs>
+</ds:datastoreItem>
 </file>